--- a/opencv学习.docx
+++ b/opencv学习.docx
@@ -14,6 +14,138 @@
           <w:rFonts w:hint="eastAsia"/>
           <w:lang w:val="en-US" w:eastAsia="zh-CN"/>
         </w:rPr>
+        <w:t>opencv中的一些知识点</w:t>
+      </w:r>
+    </w:p>
+    <w:p>
+      <w:pPr>
+        <w:numPr>
+          <w:ilvl w:val="0"/>
+          <w:numId w:val="1"/>
+        </w:numPr>
+        <w:ind w:firstLine="420" w:firstLineChars="200"/>
+        <w:rPr>
+          <w:rFonts w:hint="eastAsia"/>
+          <w:lang w:val="en-US" w:eastAsia="zh-CN"/>
+        </w:rPr>
+      </w:pPr>
+      <w:r>
+        <w:rPr>
+          <w:rFonts w:hint="eastAsia"/>
+          <w:lang w:val="en-US" w:eastAsia="zh-CN"/>
+        </w:rPr>
+        <w:t>坐标系： opencv中的坐标系，坐标原点在左上角，x轴是图像最上面的那条水平线， y轴是图像最左边的垂直线，</w:t>
+      </w:r>
+    </w:p>
+    <w:p>
+      <w:pPr>
+        <w:numPr>
+          <w:ilvl w:val="0"/>
+          <w:numId w:val="0"/>
+        </w:numPr>
+        <w:ind w:left="840" w:leftChars="0" w:firstLine="840" w:firstLineChars="400"/>
+        <w:rPr>
+          <w:rFonts w:hint="eastAsia"/>
+          <w:lang w:val="en-US" w:eastAsia="zh-CN"/>
+        </w:rPr>
+      </w:pPr>
+      <w:r>
+        <w:rPr>
+          <w:rFonts w:hint="eastAsia"/>
+          <w:lang w:val="en-US" w:eastAsia="zh-CN"/>
+        </w:rPr>
+        <w:t>numpy中的坐标系，坐标原点在左上角，x轴是图像最左边的那条垂直</w:t>
+      </w:r>
+    </w:p>
+    <w:p>
+      <w:pPr>
+        <w:numPr>
+          <w:ilvl w:val="0"/>
+          <w:numId w:val="0"/>
+        </w:numPr>
+        <w:rPr>
+          <w:rFonts w:hint="eastAsia"/>
+          <w:lang w:val="en-US" w:eastAsia="zh-CN"/>
+        </w:rPr>
+      </w:pPr>
+      <w:r>
+        <w:rPr>
+          <w:rFonts w:hint="eastAsia"/>
+          <w:lang w:val="en-US" w:eastAsia="zh-CN"/>
+        </w:rPr>
+        <w:t>y轴是图像最上面的水平线，</w:t>
+      </w:r>
+    </w:p>
+    <w:p>
+      <w:pPr>
+        <w:numPr>
+          <w:ilvl w:val="0"/>
+          <w:numId w:val="1"/>
+        </w:numPr>
+        <w:ind w:firstLine="420" w:firstLineChars="200"/>
+        <w:rPr>
+          <w:rFonts w:hint="default"/>
+          <w:lang w:val="en-US" w:eastAsia="zh-CN"/>
+        </w:rPr>
+      </w:pPr>
+      <w:r>
+        <w:rPr>
+          <w:rFonts w:hint="eastAsia"/>
+          <w:lang w:val="en-US" w:eastAsia="zh-CN"/>
+        </w:rPr>
+        <w:t xml:space="preserve">图像在计算机中是以矩阵的形式存储，一张宽度 640像素，长度480像素的图像，保存在一个 480 * 640的矩阵中，即opencv中 </w:t>
+      </w:r>
+    </w:p>
+    <w:p>
+      <w:pPr>
+        <w:rPr>
+          <w:rFonts w:hint="eastAsia"/>
+          <w:lang w:val="en-US" w:eastAsia="zh-CN"/>
+        </w:rPr>
+      </w:pPr>
+    </w:p>
+    <w:p>
+      <w:pPr>
+        <w:rPr>
+          <w:rFonts w:hint="eastAsia"/>
+          <w:lang w:val="en-US" w:eastAsia="zh-CN"/>
+        </w:rPr>
+      </w:pPr>
+    </w:p>
+    <w:p>
+      <w:pPr>
+        <w:rPr>
+          <w:rFonts w:hint="eastAsia"/>
+          <w:lang w:val="en-US" w:eastAsia="zh-CN"/>
+        </w:rPr>
+      </w:pPr>
+    </w:p>
+    <w:p>
+      <w:pPr>
+        <w:rPr>
+          <w:rFonts w:hint="default"/>
+          <w:lang w:val="en-US" w:eastAsia="zh-CN"/>
+        </w:rPr>
+        <w:sectPr>
+          <w:pgSz w:w="11906" w:h="16838"/>
+          <w:pgMar w:top="1440" w:right="1800" w:bottom="1440" w:left="1800" w:header="851" w:footer="992" w:gutter="0"/>
+          <w:cols w:space="425" w:num="1"/>
+          <w:docGrid w:type="lines" w:linePitch="312" w:charSpace="0"/>
+        </w:sectPr>
+      </w:pPr>
+    </w:p>
+    <w:p>
+      <w:pPr>
+        <w:rPr>
+          <w:rFonts w:hint="eastAsia"/>
+          <w:lang w:val="en-US" w:eastAsia="zh-CN"/>
+        </w:rPr>
+      </w:pPr>
+      <w:r>
+        <w:rPr>
+          <w:rFonts w:hint="eastAsia"/>
+          <w:lang w:val="en-US" w:eastAsia="zh-CN"/>
+        </w:rPr>
         <w:t>Opencv的笔记</w:t>
       </w:r>
     </w:p>
@@ -59,7 +191,7 @@
       <w:pPr>
         <w:numPr>
           <w:ilvl w:val="0"/>
-          <w:numId w:val="1"/>
+          <w:numId w:val="2"/>
         </w:numPr>
         <w:rPr>
           <w:rFonts w:hint="eastAsia"/>
@@ -78,83 +210,3560 @@
       <w:pPr>
         <w:numPr>
           <w:ilvl w:val="0"/>
+          <w:numId w:val="3"/>
+        </w:numPr>
+        <w:ind w:left="840" w:leftChars="0" w:hanging="420" w:firstLineChars="0"/>
+        <w:rPr>
+          <w:rFonts w:hint="eastAsia"/>
+          <w:lang w:val="en-US" w:eastAsia="zh-CN"/>
+        </w:rPr>
+      </w:pPr>
+      <w:r>
+        <w:rPr>
+          <w:rFonts w:hint="eastAsia"/>
+          <w:lang w:val="en-US" w:eastAsia="zh-CN"/>
+        </w:rPr>
+        <w:t xml:space="preserve">图片读入： </w:t>
+      </w:r>
+      <w:r>
+        <w:rPr>
+          <w:rFonts w:hint="eastAsia"/>
+          <w:highlight w:val="lightGray"/>
+          <w:lang w:val="en-US" w:eastAsia="zh-CN"/>
+        </w:rPr>
+        <w:t>im = cv2.imread(imgFile,mode=1)</w:t>
+      </w:r>
+    </w:p>
+    <w:p>
+      <w:pPr>
+        <w:widowControl w:val="0"/>
+        <w:numPr>
+          <w:ilvl w:val="0"/>
+          <w:numId w:val="0"/>
+        </w:numPr>
+        <w:ind w:left="840" w:leftChars="0" w:firstLine="420" w:firstLineChars="0"/>
+        <w:jc w:val="both"/>
+        <w:rPr>
+          <w:rFonts w:hint="eastAsia"/>
+          <w:lang w:val="en-US" w:eastAsia="zh-CN"/>
+        </w:rPr>
+      </w:pPr>
+      <w:r>
+        <w:rPr>
+          <w:rFonts w:hint="eastAsia"/>
+          <w:lang w:val="en-US" w:eastAsia="zh-CN"/>
+        </w:rPr>
+        <w:t>Mode表示读取图片的形式，有三种</w:t>
+      </w:r>
+    </w:p>
+    <w:p>
+      <w:pPr>
+        <w:widowControl w:val="0"/>
+        <w:numPr>
+          <w:ilvl w:val="0"/>
+          <w:numId w:val="0"/>
+        </w:numPr>
+        <w:ind w:left="840" w:leftChars="0" w:firstLine="420" w:firstLineChars="0"/>
+        <w:jc w:val="both"/>
+        <w:rPr>
+          <w:rFonts w:hint="default"/>
+          <w:lang w:val="en-US" w:eastAsia="zh-CN"/>
+        </w:rPr>
+      </w:pPr>
+      <w:r>
+        <w:rPr>
+          <w:rFonts w:hint="eastAsia"/>
+          <w:lang w:val="en-US" w:eastAsia="zh-CN"/>
+        </w:rPr>
+        <w:t>cv2.IMREAD_COLOR    1 默认参数，表示加载彩色图像BGR格式</w:t>
+      </w:r>
+    </w:p>
+    <w:p>
+      <w:pPr>
+        <w:widowControl w:val="0"/>
+        <w:numPr>
+          <w:ilvl w:val="0"/>
+          <w:numId w:val="0"/>
+        </w:numPr>
+        <w:ind w:left="840" w:leftChars="0" w:firstLine="420" w:firstLineChars="0"/>
+        <w:jc w:val="both"/>
+        <w:rPr>
+          <w:rFonts w:hint="default"/>
+          <w:lang w:val="en-US" w:eastAsia="zh-CN"/>
+        </w:rPr>
+      </w:pPr>
+      <w:r>
+        <w:rPr>
+          <w:rFonts w:hint="eastAsia"/>
+          <w:lang w:val="en-US" w:eastAsia="zh-CN"/>
+        </w:rPr>
+        <w:t xml:space="preserve">cv2.IMREAD_GRAYSCALE </w:t>
+      </w:r>
+      <w:r>
+        <w:rPr>
+          <w:rFonts w:hint="eastAsia"/>
+          <w:lang w:val="en-US" w:eastAsia="zh-CN"/>
+        </w:rPr>
+        <w:tab/>
+      </w:r>
+      <w:r>
+        <w:rPr>
+          <w:rFonts w:hint="eastAsia"/>
+          <w:lang w:val="en-US" w:eastAsia="zh-CN"/>
+        </w:rPr>
+        <w:t xml:space="preserve"> 0 加载灰度图像</w:t>
+      </w:r>
+    </w:p>
+    <w:p>
+      <w:pPr>
+        <w:widowControl w:val="0"/>
+        <w:numPr>
+          <w:ilvl w:val="0"/>
+          <w:numId w:val="0"/>
+        </w:numPr>
+        <w:ind w:left="840" w:leftChars="0" w:firstLine="420" w:firstLineChars="0"/>
+        <w:jc w:val="both"/>
+        <w:rPr>
+          <w:rFonts w:hint="eastAsia"/>
+          <w:lang w:val="en-US" w:eastAsia="zh-CN"/>
+        </w:rPr>
+      </w:pPr>
+      <w:r>
+        <w:rPr>
+          <w:rFonts w:hint="eastAsia"/>
+          <w:lang w:val="en-US" w:eastAsia="zh-CN"/>
+        </w:rPr>
+        <w:t>cv2.IMREAD_UNCHANGED</w:t>
+      </w:r>
+      <w:r>
+        <w:rPr>
+          <w:rFonts w:hint="eastAsia"/>
+          <w:lang w:val="en-US" w:eastAsia="zh-CN"/>
+        </w:rPr>
+        <w:tab/>
+      </w:r>
+      <w:r>
+        <w:rPr>
+          <w:rFonts w:hint="eastAsia"/>
+          <w:lang w:val="en-US" w:eastAsia="zh-CN"/>
+        </w:rPr>
+        <w:t xml:space="preserve"> -1 表示加载未修改的图像，包括alpha通道参数</w:t>
+      </w:r>
+    </w:p>
+    <w:p>
+      <w:pPr>
+        <w:widowControl w:val="0"/>
+        <w:numPr>
+          <w:ilvl w:val="0"/>
+          <w:numId w:val="0"/>
+        </w:numPr>
+        <w:ind w:left="840" w:leftChars="0" w:firstLine="420" w:firstLineChars="0"/>
+        <w:jc w:val="both"/>
+        <w:rPr>
+          <w:rFonts w:hint="default"/>
+          <w:lang w:val="en-US" w:eastAsia="zh-CN"/>
+        </w:rPr>
+      </w:pPr>
+    </w:p>
+    <w:p>
+      <w:pPr>
+        <w:numPr>
+          <w:ilvl w:val="0"/>
+          <w:numId w:val="3"/>
+        </w:numPr>
+        <w:ind w:left="840" w:leftChars="0" w:hanging="420" w:firstLineChars="0"/>
+        <w:rPr>
+          <w:rFonts w:hint="eastAsia"/>
+          <w:lang w:val="en-US" w:eastAsia="zh-CN"/>
+        </w:rPr>
+      </w:pPr>
+      <w:r>
+        <w:rPr>
+          <w:rFonts w:hint="eastAsia"/>
+          <w:lang w:val="en-US" w:eastAsia="zh-CN"/>
+        </w:rPr>
+        <w:t>图片保存： cv2.imwrite(</w:t>
+      </w:r>
+      <w:r>
+        <w:rPr>
+          <w:rFonts w:hint="default"/>
+          <w:lang w:val="en-US" w:eastAsia="zh-CN"/>
+        </w:rPr>
+        <w:t>“</w:t>
+      </w:r>
+      <w:r>
+        <w:rPr>
+          <w:rFonts w:hint="eastAsia"/>
+          <w:lang w:val="en-US" w:eastAsia="zh-CN"/>
+        </w:rPr>
+        <w:t>result.jpg</w:t>
+      </w:r>
+      <w:r>
+        <w:rPr>
+          <w:rFonts w:hint="default"/>
+          <w:lang w:val="en-US" w:eastAsia="zh-CN"/>
+        </w:rPr>
+        <w:t>”</w:t>
+      </w:r>
+      <w:r>
+        <w:rPr>
+          <w:rFonts w:hint="eastAsia"/>
+          <w:lang w:val="en-US" w:eastAsia="zh-CN"/>
+        </w:rPr>
+        <w:t xml:space="preserve">,img)  </w:t>
+      </w:r>
+    </w:p>
+    <w:p>
+      <w:pPr>
+        <w:numPr>
+          <w:ilvl w:val="0"/>
+          <w:numId w:val="0"/>
+        </w:numPr>
+        <w:ind w:left="840" w:leftChars="0" w:firstLine="420" w:firstLineChars="0"/>
+        <w:rPr>
+          <w:rFonts w:hint="eastAsia"/>
+          <w:lang w:val="en-US" w:eastAsia="zh-CN"/>
+        </w:rPr>
+      </w:pPr>
+      <w:r>
+        <w:rPr>
+          <w:rFonts w:hint="eastAsia"/>
+          <w:lang w:val="en-US" w:eastAsia="zh-CN"/>
+        </w:rPr>
+        <w:t>前一个参数为保存的文件名，</w:t>
+      </w:r>
+    </w:p>
+    <w:p>
+      <w:pPr>
+        <w:numPr>
+          <w:ilvl w:val="0"/>
+          <w:numId w:val="0"/>
+        </w:numPr>
+        <w:ind w:left="840" w:leftChars="0" w:firstLine="420" w:firstLineChars="0"/>
+        <w:rPr>
+          <w:rFonts w:hint="eastAsia"/>
+          <w:lang w:val="en-US" w:eastAsia="zh-CN"/>
+        </w:rPr>
+      </w:pPr>
+      <w:r>
+        <w:rPr>
+          <w:rFonts w:hint="eastAsia"/>
+          <w:lang w:val="en-US" w:eastAsia="zh-CN"/>
+        </w:rPr>
+        <w:t>后一个参数是要保存的图像矩阵</w:t>
+      </w:r>
+    </w:p>
+    <w:p>
+      <w:pPr>
+        <w:numPr>
+          <w:ilvl w:val="0"/>
+          <w:numId w:val="0"/>
+        </w:numPr>
+        <w:ind w:left="840" w:leftChars="0" w:firstLine="420" w:firstLineChars="0"/>
+        <w:rPr>
+          <w:rFonts w:hint="default"/>
+          <w:lang w:val="en-US" w:eastAsia="zh-CN"/>
+        </w:rPr>
+      </w:pPr>
+    </w:p>
+    <w:p>
+      <w:pPr>
+        <w:numPr>
+          <w:ilvl w:val="0"/>
+          <w:numId w:val="3"/>
+        </w:numPr>
+        <w:ind w:left="840" w:leftChars="0" w:hanging="420" w:firstLineChars="0"/>
+        <w:rPr>
+          <w:rFonts w:hint="eastAsia"/>
+          <w:lang w:val="en-US" w:eastAsia="zh-CN"/>
+        </w:rPr>
+      </w:pPr>
+      <w:r>
+        <w:rPr>
+          <w:rFonts w:hint="eastAsia"/>
+          <w:lang w:val="en-US" w:eastAsia="zh-CN"/>
+        </w:rPr>
+        <w:t>图片显示：创建画布--&gt;显示图像--&gt;显示时间--&gt;销毁窗口</w:t>
+      </w:r>
+    </w:p>
+    <w:p>
+      <w:pPr>
+        <w:widowControl w:val="0"/>
+        <w:numPr>
+          <w:ilvl w:val="0"/>
+          <w:numId w:val="0"/>
+        </w:numPr>
+        <w:ind w:left="840" w:leftChars="0" w:firstLine="420" w:firstLineChars="0"/>
+        <w:jc w:val="both"/>
+        <w:rPr>
+          <w:rFonts w:hint="default"/>
+          <w:highlight w:val="lightGray"/>
+          <w:lang w:val="en-US" w:eastAsia="zh-CN"/>
+        </w:rPr>
+      </w:pPr>
+      <w:r>
+        <w:rPr>
+          <w:rFonts w:hint="eastAsia"/>
+          <w:highlight w:val="lightGray"/>
+          <w:lang w:val="en-US" w:eastAsia="zh-CN"/>
+        </w:rPr>
+        <w:t>cv2.namedWindow(</w:t>
+      </w:r>
+      <w:r>
+        <w:rPr>
+          <w:rFonts w:hint="default"/>
+          <w:highlight w:val="lightGray"/>
+          <w:lang w:val="en-US" w:eastAsia="zh-CN"/>
+        </w:rPr>
+        <w:t>“</w:t>
+      </w:r>
+      <w:r>
+        <w:rPr>
+          <w:rFonts w:hint="eastAsia"/>
+          <w:highlight w:val="lightGray"/>
+          <w:lang w:val="en-US" w:eastAsia="zh-CN"/>
+        </w:rPr>
+        <w:t>windowName</w:t>
+      </w:r>
+      <w:r>
+        <w:rPr>
+          <w:rFonts w:hint="default"/>
+          <w:highlight w:val="lightGray"/>
+          <w:lang w:val="en-US" w:eastAsia="zh-CN"/>
+        </w:rPr>
+        <w:t>”</w:t>
+      </w:r>
+      <w:r>
+        <w:rPr>
+          <w:rFonts w:hint="eastAsia"/>
+          <w:highlight w:val="lightGray"/>
+          <w:lang w:val="en-US" w:eastAsia="zh-CN"/>
+        </w:rPr>
+        <w:t>,cv2.WINDOW_NORMAL)</w:t>
+      </w:r>
+      <w:r>
+        <w:rPr>
+          <w:rFonts w:hint="eastAsia"/>
+          <w:highlight w:val="none"/>
+          <w:lang w:val="en-US" w:eastAsia="zh-CN"/>
+        </w:rPr>
+        <w:t xml:space="preserve"> 创建画布</w:t>
+      </w:r>
+    </w:p>
+    <w:p>
+      <w:pPr>
+        <w:widowControl w:val="0"/>
+        <w:numPr>
+          <w:ilvl w:val="0"/>
+          <w:numId w:val="0"/>
+        </w:numPr>
+        <w:ind w:left="840" w:leftChars="0" w:firstLine="420" w:firstLineChars="0"/>
+        <w:jc w:val="both"/>
+        <w:rPr>
+          <w:rFonts w:hint="default"/>
+          <w:highlight w:val="lightGray"/>
+          <w:lang w:val="en-US" w:eastAsia="zh-CN"/>
+        </w:rPr>
+      </w:pPr>
+      <w:r>
+        <w:rPr>
+          <w:rFonts w:hint="eastAsia"/>
+          <w:highlight w:val="lightGray"/>
+          <w:lang w:val="en-US" w:eastAsia="zh-CN"/>
+        </w:rPr>
+        <w:t>cv2.imshow(</w:t>
+      </w:r>
+      <w:r>
+        <w:rPr>
+          <w:rFonts w:hint="default"/>
+          <w:highlight w:val="lightGray"/>
+          <w:lang w:val="en-US" w:eastAsia="zh-CN"/>
+        </w:rPr>
+        <w:t>“</w:t>
+      </w:r>
+      <w:r>
+        <w:rPr>
+          <w:rFonts w:hint="eastAsia"/>
+          <w:highlight w:val="lightGray"/>
+          <w:lang w:val="en-US" w:eastAsia="zh-CN"/>
+        </w:rPr>
+        <w:t>windowName</w:t>
+      </w:r>
+      <w:r>
+        <w:rPr>
+          <w:rFonts w:hint="default"/>
+          <w:highlight w:val="lightGray"/>
+          <w:lang w:val="en-US" w:eastAsia="zh-CN"/>
+        </w:rPr>
+        <w:t>”</w:t>
+      </w:r>
+      <w:r>
+        <w:rPr>
+          <w:rFonts w:hint="eastAsia"/>
+          <w:highlight w:val="lightGray"/>
+          <w:lang w:val="en-US" w:eastAsia="zh-CN"/>
+        </w:rPr>
+        <w:t xml:space="preserve">,img) </w:t>
+      </w:r>
+      <w:r>
+        <w:rPr>
+          <w:rFonts w:hint="eastAsia"/>
+          <w:highlight w:val="none"/>
+          <w:lang w:val="en-US" w:eastAsia="zh-CN"/>
+        </w:rPr>
+        <w:t xml:space="preserve">  显示图像</w:t>
+      </w:r>
+    </w:p>
+    <w:p>
+      <w:pPr>
+        <w:widowControl w:val="0"/>
+        <w:numPr>
+          <w:ilvl w:val="0"/>
+          <w:numId w:val="0"/>
+        </w:numPr>
+        <w:ind w:left="840" w:leftChars="0" w:firstLine="420" w:firstLineChars="0"/>
+        <w:jc w:val="both"/>
+        <w:rPr>
+          <w:rFonts w:hint="eastAsia"/>
+          <w:highlight w:val="lightGray"/>
+          <w:lang w:val="en-US" w:eastAsia="zh-CN"/>
+        </w:rPr>
+      </w:pPr>
+      <w:r>
+        <w:rPr>
+          <w:rFonts w:hint="eastAsia"/>
+          <w:highlight w:val="lightGray"/>
+          <w:lang w:val="en-US" w:eastAsia="zh-CN"/>
+        </w:rPr>
+        <w:t>cv2.waitKey(0)</w:t>
+      </w:r>
+    </w:p>
+    <w:p>
+      <w:pPr>
+        <w:widowControl w:val="0"/>
+        <w:numPr>
+          <w:ilvl w:val="0"/>
+          <w:numId w:val="0"/>
+        </w:numPr>
+        <w:ind w:left="840" w:leftChars="0" w:firstLine="420" w:firstLineChars="0"/>
+        <w:jc w:val="both"/>
+        <w:rPr>
+          <w:rFonts w:hint="default"/>
+          <w:highlight w:val="lightGray"/>
+          <w:lang w:val="en-US" w:eastAsia="zh-CN"/>
+        </w:rPr>
+      </w:pPr>
+      <w:r>
+        <w:rPr>
+          <w:rFonts w:hint="eastAsia"/>
+          <w:highlight w:val="lightGray"/>
+          <w:lang w:val="en-US" w:eastAsia="zh-CN"/>
+        </w:rPr>
+        <w:t>cv2.destoryAllWindows()</w:t>
+      </w:r>
+    </w:p>
+    <w:p>
+      <w:pPr>
+        <w:widowControl w:val="0"/>
+        <w:numPr>
+          <w:ilvl w:val="0"/>
+          <w:numId w:val="0"/>
+        </w:numPr>
+        <w:ind w:left="840" w:leftChars="0" w:firstLine="420" w:firstLineChars="0"/>
+        <w:jc w:val="both"/>
+        <w:rPr>
+          <w:rFonts w:hint="eastAsia"/>
+          <w:lang w:val="en-US" w:eastAsia="zh-CN"/>
+        </w:rPr>
+      </w:pPr>
+      <w:r>
+        <w:rPr>
+          <w:rFonts w:hint="eastAsia"/>
+          <w:lang w:val="en-US" w:eastAsia="zh-CN"/>
+        </w:rPr>
+        <w:t>其中cv2.namedWindow(窗口标题，参数)，根据参数的不同，可以修改画布的属性，比如窗口大小、比例等，参数设置如下：</w:t>
+      </w:r>
+    </w:p>
+    <w:p>
+      <w:pPr>
+        <w:widowControl w:val="0"/>
+        <w:numPr>
+          <w:ilvl w:val="0"/>
+          <w:numId w:val="0"/>
+        </w:numPr>
+        <w:ind w:left="840" w:leftChars="0" w:firstLine="420" w:firstLineChars="0"/>
+        <w:jc w:val="both"/>
+        <w:rPr>
+          <w:rFonts w:hint="default"/>
+          <w:lang w:val="en-US" w:eastAsia="zh-CN"/>
+        </w:rPr>
+      </w:pPr>
+      <w:r>
+        <w:rPr>
+          <w:rFonts w:hint="eastAsia"/>
+          <w:lang w:val="en-US" w:eastAsia="zh-CN"/>
+        </w:rPr>
+        <w:t>窗口大小可改变      cv2.WINDOW_NORMAL或cv2.WINDOW_GUI_NORMAL</w:t>
+      </w:r>
+    </w:p>
+    <w:p>
+      <w:pPr>
+        <w:widowControl w:val="0"/>
+        <w:numPr>
+          <w:ilvl w:val="0"/>
+          <w:numId w:val="0"/>
+        </w:numPr>
+        <w:ind w:left="840" w:leftChars="0" w:firstLine="420" w:firstLineChars="0"/>
+        <w:jc w:val="both"/>
+        <w:rPr>
+          <w:rFonts w:hint="default"/>
+          <w:lang w:val="en-US" w:eastAsia="zh-CN"/>
+        </w:rPr>
+      </w:pPr>
+      <w:r>
+        <w:rPr>
+          <w:rFonts w:hint="eastAsia"/>
+          <w:lang w:val="en-US" w:eastAsia="zh-CN"/>
+        </w:rPr>
+        <w:t>窗口大小不可改变       cv2.WINDOW_AUTOSIZE</w:t>
+      </w:r>
+    </w:p>
+    <w:p>
+      <w:pPr>
+        <w:widowControl w:val="0"/>
+        <w:numPr>
+          <w:ilvl w:val="0"/>
+          <w:numId w:val="0"/>
+        </w:numPr>
+        <w:ind w:left="840" w:leftChars="0" w:firstLine="420" w:firstLineChars="0"/>
+        <w:jc w:val="both"/>
+        <w:rPr>
+          <w:rFonts w:hint="default"/>
+          <w:lang w:val="en-US" w:eastAsia="zh-CN"/>
+        </w:rPr>
+      </w:pPr>
+      <w:r>
+        <w:rPr>
+          <w:rFonts w:hint="eastAsia"/>
+          <w:lang w:val="en-US" w:eastAsia="zh-CN"/>
+        </w:rPr>
+        <w:t>窗口大小自适应比例</w:t>
+      </w:r>
+      <w:r>
+        <w:rPr>
+          <w:rFonts w:hint="eastAsia"/>
+          <w:lang w:val="en-US" w:eastAsia="zh-CN"/>
+        </w:rPr>
+        <w:tab/>
+      </w:r>
+      <w:r>
+        <w:rPr>
+          <w:rFonts w:hint="eastAsia"/>
+          <w:lang w:val="en-US" w:eastAsia="zh-CN"/>
+        </w:rPr>
+        <w:t xml:space="preserve">   cv2.WINDOW_FREERATIO</w:t>
+      </w:r>
+    </w:p>
+    <w:p>
+      <w:pPr>
+        <w:widowControl w:val="0"/>
+        <w:numPr>
+          <w:ilvl w:val="0"/>
+          <w:numId w:val="0"/>
+        </w:numPr>
+        <w:ind w:left="840" w:leftChars="0" w:firstLine="420" w:firstLineChars="0"/>
+        <w:jc w:val="both"/>
+        <w:rPr>
+          <w:rFonts w:hint="default"/>
+          <w:lang w:val="en-US" w:eastAsia="zh-CN"/>
+        </w:rPr>
+      </w:pPr>
+      <w:r>
+        <w:rPr>
+          <w:rFonts w:hint="eastAsia"/>
+          <w:lang w:val="en-US" w:eastAsia="zh-CN"/>
+        </w:rPr>
+        <w:t>窗口大小保持比例       cv2.WINDOW_KEEPRATIO</w:t>
+      </w:r>
+    </w:p>
+    <w:p>
+      <w:pPr>
+        <w:widowControl w:val="0"/>
+        <w:numPr>
+          <w:ilvl w:val="0"/>
+          <w:numId w:val="0"/>
+        </w:numPr>
+        <w:ind w:left="840" w:leftChars="0" w:firstLine="420" w:firstLineChars="0"/>
+        <w:jc w:val="both"/>
+        <w:rPr>
+          <w:rFonts w:hint="eastAsia"/>
+          <w:lang w:val="en-US" w:eastAsia="zh-CN"/>
+        </w:rPr>
+      </w:pPr>
+      <w:r>
+        <w:rPr>
+          <w:rFonts w:hint="eastAsia"/>
+          <w:lang w:val="en-US" w:eastAsia="zh-CN"/>
+        </w:rPr>
+        <w:t>显示色彩变为暗色       cv2.WINDOW_GUI_EXPANDED</w:t>
+      </w:r>
+    </w:p>
+    <w:p>
+      <w:pPr>
+        <w:widowControl w:val="0"/>
+        <w:numPr>
+          <w:ilvl w:val="0"/>
+          <w:numId w:val="0"/>
+        </w:numPr>
+        <w:ind w:left="840" w:leftChars="0" w:firstLine="420" w:firstLineChars="0"/>
+        <w:jc w:val="both"/>
+        <w:rPr>
+          <w:rFonts w:hint="eastAsia"/>
+          <w:lang w:val="en-US" w:eastAsia="zh-CN"/>
+        </w:rPr>
+      </w:pPr>
+    </w:p>
+    <w:p>
+      <w:pPr>
+        <w:widowControl w:val="0"/>
+        <w:numPr>
+          <w:ilvl w:val="0"/>
+          <w:numId w:val="0"/>
+        </w:numPr>
+        <w:ind w:left="840" w:leftChars="0" w:firstLine="420" w:firstLineChars="0"/>
+        <w:jc w:val="both"/>
+        <w:rPr>
+          <w:rFonts w:hint="eastAsia"/>
+          <w:highlight w:val="none"/>
+          <w:lang w:val="en-US" w:eastAsia="zh-CN"/>
+        </w:rPr>
+      </w:pPr>
+      <w:r>
+        <w:rPr>
+          <w:rFonts w:hint="eastAsia"/>
+          <w:lang w:val="en-US" w:eastAsia="zh-CN"/>
+        </w:rPr>
+        <w:t xml:space="preserve">cv2.waitKey(delaytime) ---&gt;return asciiValue 顾名思义 等待键盘输入的时间，单位为你毫秒ms，即等待指定的毫秒数看是否有键盘输入，按键盘，返回相应按键的ASCII码值，若在delaytime时间内未按键盘，则返回-1，当delaytime为0时，表示永不退出，一直显示，直到有按键按下才会结束waitKey指令。一般会使用如下代码 </w:t>
+      </w:r>
+      <w:r>
+        <w:rPr>
+          <w:rFonts w:hint="eastAsia"/>
+          <w:highlight w:val="lightGray"/>
+          <w:lang w:val="en-US" w:eastAsia="zh-CN"/>
+        </w:rPr>
+        <w:t>实现按键退出功能</w:t>
+      </w:r>
+      <w:r>
+        <w:rPr>
+          <w:rFonts w:hint="eastAsia"/>
+          <w:highlight w:val="none"/>
+          <w:lang w:val="en-US" w:eastAsia="zh-CN"/>
+        </w:rPr>
+        <w:t xml:space="preserve"> ：</w:t>
+      </w:r>
+    </w:p>
+    <w:p>
+      <w:pPr>
+        <w:widowControl w:val="0"/>
+        <w:numPr>
+          <w:ilvl w:val="0"/>
+          <w:numId w:val="0"/>
+        </w:numPr>
+        <w:ind w:left="840" w:leftChars="0" w:firstLine="420" w:firstLineChars="0"/>
+        <w:jc w:val="both"/>
+        <w:rPr>
+          <w:rFonts w:hint="eastAsia"/>
+          <w:highlight w:val="none"/>
+          <w:lang w:val="en-US" w:eastAsia="zh-CN"/>
+        </w:rPr>
+      </w:pPr>
+      <w:r>
+        <w:rPr>
+          <w:rFonts w:hint="eastAsia"/>
+          <w:highlight w:val="none"/>
+          <w:lang w:val="en-US" w:eastAsia="zh-CN"/>
+        </w:rPr>
+        <w:t xml:space="preserve">if </w:t>
+      </w:r>
+      <w:r>
+        <w:rPr>
+          <w:rFonts w:hint="eastAsia"/>
+          <w:color w:val="0000FF"/>
+          <w:highlight w:val="lightGray"/>
+          <w:lang w:val="en-US" w:eastAsia="zh-CN"/>
+        </w:rPr>
+        <w:t>cv2.wiatKey(1) &amp; 0xFF</w:t>
+      </w:r>
+      <w:r>
+        <w:rPr>
+          <w:rFonts w:hint="eastAsia"/>
+          <w:highlight w:val="none"/>
+          <w:lang w:val="en-US" w:eastAsia="zh-CN"/>
+        </w:rPr>
+        <w:t xml:space="preserve"> == ord(</w:t>
+      </w:r>
+      <w:r>
+        <w:rPr>
+          <w:rFonts w:hint="default"/>
+          <w:highlight w:val="none"/>
+          <w:lang w:val="en-US" w:eastAsia="zh-CN"/>
+        </w:rPr>
+        <w:t>“</w:t>
+      </w:r>
+      <w:r>
+        <w:rPr>
+          <w:rFonts w:hint="eastAsia"/>
+          <w:highlight w:val="none"/>
+          <w:lang w:val="en-US" w:eastAsia="zh-CN"/>
+        </w:rPr>
+        <w:t>q</w:t>
+      </w:r>
+      <w:r>
+        <w:rPr>
+          <w:rFonts w:hint="default"/>
+          <w:highlight w:val="none"/>
+          <w:lang w:val="en-US" w:eastAsia="zh-CN"/>
+        </w:rPr>
+        <w:t>”</w:t>
+      </w:r>
+      <w:r>
+        <w:rPr>
+          <w:rFonts w:hint="eastAsia"/>
+          <w:highlight w:val="none"/>
+          <w:lang w:val="en-US" w:eastAsia="zh-CN"/>
+        </w:rPr>
+        <w:t>):   break</w:t>
+      </w:r>
+    </w:p>
+    <w:p>
+      <w:pPr>
+        <w:widowControl w:val="0"/>
+        <w:numPr>
+          <w:ilvl w:val="0"/>
+          <w:numId w:val="0"/>
+        </w:numPr>
+        <w:ind w:left="840" w:leftChars="0" w:firstLine="420" w:firstLineChars="0"/>
+        <w:jc w:val="both"/>
+        <w:rPr>
+          <w:rFonts w:hint="eastAsia"/>
+          <w:highlight w:val="none"/>
+          <w:lang w:val="en-US" w:eastAsia="zh-CN"/>
+        </w:rPr>
+      </w:pPr>
+      <w:r>
+        <w:rPr>
+          <w:rFonts w:hint="eastAsia"/>
+          <w:highlight w:val="none"/>
+          <w:lang w:val="en-US" w:eastAsia="zh-CN"/>
+        </w:rPr>
+        <w:t>代码解释：等待1ms，检测是否有按键按下，按下的健是否是“q”，ord(</w:t>
+      </w:r>
+      <w:r>
+        <w:rPr>
+          <w:rFonts w:hint="default"/>
+          <w:highlight w:val="none"/>
+          <w:lang w:val="en-US" w:eastAsia="zh-CN"/>
+        </w:rPr>
+        <w:t>“</w:t>
+      </w:r>
+      <w:r>
+        <w:rPr>
+          <w:rFonts w:hint="eastAsia"/>
+          <w:highlight w:val="none"/>
+          <w:lang w:val="en-US" w:eastAsia="zh-CN"/>
+        </w:rPr>
+        <w:t>q</w:t>
+      </w:r>
+      <w:r>
+        <w:rPr>
+          <w:rFonts w:hint="default"/>
+          <w:highlight w:val="none"/>
+          <w:lang w:val="en-US" w:eastAsia="zh-CN"/>
+        </w:rPr>
+        <w:t>”</w:t>
+      </w:r>
+      <w:r>
+        <w:rPr>
+          <w:rFonts w:hint="eastAsia"/>
+          <w:highlight w:val="none"/>
+          <w:lang w:val="en-US" w:eastAsia="zh-CN"/>
+        </w:rPr>
+        <w:t>)是返回“q”对应的ASCII码，</w:t>
+      </w:r>
+    </w:p>
+    <w:p>
+      <w:pPr>
+        <w:widowControl w:val="0"/>
+        <w:numPr>
+          <w:ilvl w:val="0"/>
+          <w:numId w:val="0"/>
+        </w:numPr>
+        <w:ind w:left="840" w:leftChars="0" w:firstLine="420" w:firstLineChars="0"/>
+        <w:jc w:val="both"/>
+        <w:rPr>
+          <w:rFonts w:hint="default"/>
+          <w:highlight w:val="none"/>
+          <w:lang w:val="en-US" w:eastAsia="zh-CN"/>
+        </w:rPr>
+      </w:pPr>
+      <w:r>
+        <w:rPr>
+          <w:rFonts w:hint="eastAsia"/>
+          <w:highlight w:val="none"/>
+          <w:lang w:val="en-US" w:eastAsia="zh-CN"/>
+        </w:rPr>
+        <w:t>为什么有0xFF? 这是因为waitKey()返回的值不仅仅是ASCII码，还包含别的码值，因此这里使用的0xFF是一个位掩码，将返回值的左边的24位设置为0，即将返回值限制在0-255之间，</w:t>
+      </w:r>
+    </w:p>
+    <w:p>
+      <w:pPr>
+        <w:widowControl w:val="0"/>
+        <w:numPr>
+          <w:ilvl w:val="0"/>
+          <w:numId w:val="0"/>
+        </w:numPr>
+        <w:ind w:left="840" w:leftChars="0" w:firstLine="420" w:firstLineChars="0"/>
+        <w:jc w:val="both"/>
+        <w:rPr>
+          <w:rFonts w:hint="default"/>
+          <w:highlight w:val="none"/>
+          <w:lang w:val="en-US" w:eastAsia="zh-CN"/>
+        </w:rPr>
+      </w:pPr>
+      <w:r>
+        <w:rPr>
+          <w:rFonts w:hint="eastAsia"/>
+          <w:highlight w:val="none"/>
+          <w:lang w:val="en-US" w:eastAsia="zh-CN"/>
+        </w:rPr>
+        <w:t xml:space="preserve">ASCII码  A-Z   65-90     a-z  97-122  回车键Enter--13  退出键ESC--27   </w:t>
+      </w:r>
+    </w:p>
+    <w:p>
+      <w:pPr>
+        <w:widowControl w:val="0"/>
+        <w:numPr>
+          <w:ilvl w:val="0"/>
+          <w:numId w:val="0"/>
+        </w:numPr>
+        <w:ind w:left="840" w:leftChars="0" w:firstLine="420" w:firstLineChars="0"/>
+        <w:jc w:val="both"/>
+        <w:rPr>
+          <w:rFonts w:hint="eastAsia"/>
+          <w:lang w:val="en-US" w:eastAsia="zh-CN"/>
+        </w:rPr>
+      </w:pPr>
+    </w:p>
+    <w:p>
+      <w:pPr>
+        <w:widowControl w:val="0"/>
+        <w:numPr>
+          <w:ilvl w:val="0"/>
+          <w:numId w:val="0"/>
+        </w:numPr>
+        <w:ind w:left="840" w:leftChars="0" w:firstLine="420" w:firstLineChars="0"/>
+        <w:jc w:val="both"/>
+        <w:rPr>
+          <w:rFonts w:hint="eastAsia"/>
+          <w:lang w:val="en-US" w:eastAsia="zh-CN"/>
+        </w:rPr>
+      </w:pPr>
+    </w:p>
+    <w:p>
+      <w:pPr>
+        <w:widowControl w:val="0"/>
+        <w:numPr>
+          <w:ilvl w:val="0"/>
+          <w:numId w:val="0"/>
+        </w:numPr>
+        <w:ind w:left="840" w:leftChars="0" w:firstLine="420" w:firstLineChars="0"/>
+        <w:jc w:val="both"/>
+        <w:rPr>
+          <w:rFonts w:hint="eastAsia"/>
+          <w:lang w:val="en-US" w:eastAsia="zh-CN"/>
+        </w:rPr>
+      </w:pPr>
+    </w:p>
+    <w:p>
+      <w:pPr>
+        <w:widowControl w:val="0"/>
+        <w:numPr>
+          <w:ilvl w:val="0"/>
+          <w:numId w:val="0"/>
+        </w:numPr>
+        <w:ind w:left="840" w:leftChars="0" w:firstLine="420" w:firstLineChars="0"/>
+        <w:jc w:val="both"/>
+        <w:rPr>
+          <w:rFonts w:hint="default"/>
+          <w:lang w:val="en-US" w:eastAsia="zh-CN"/>
+        </w:rPr>
+      </w:pPr>
+    </w:p>
+    <w:p>
+      <w:pPr>
+        <w:numPr>
+          <w:ilvl w:val="0"/>
           <w:numId w:val="2"/>
         </w:numPr>
+        <w:rPr>
+          <w:rFonts w:hint="default"/>
+          <w:lang w:val="en-US" w:eastAsia="zh-CN"/>
+        </w:rPr>
+      </w:pPr>
+      <w:r>
+        <w:rPr>
+          <w:rFonts w:hint="eastAsia"/>
+          <w:lang w:val="en-US" w:eastAsia="zh-CN"/>
+        </w:rPr>
+        <w:t>视频的捕获、播放、制作（保存），视频文件的属性；</w:t>
+      </w:r>
+    </w:p>
+    <w:p>
+      <w:pPr>
+        <w:numPr>
+          <w:ilvl w:val="0"/>
+          <w:numId w:val="4"/>
+        </w:numPr>
         <w:ind w:left="840" w:leftChars="0" w:hanging="420" w:firstLineChars="0"/>
         <w:rPr>
-          <w:rFonts w:hint="eastAsia"/>
-          <w:lang w:val="en-US" w:eastAsia="zh-CN"/>
-        </w:rPr>
-      </w:pPr>
-      <w:r>
-        <w:rPr>
-          <w:rFonts w:hint="eastAsia"/>
-          <w:lang w:val="en-US" w:eastAsia="zh-CN"/>
-        </w:rPr>
-        <w:t>图片读入： im = cv2.imread(imgFile,mode=1)</w:t>
-      </w:r>
-    </w:p>
-    <w:p>
-      <w:pPr>
-        <w:widowControl w:val="0"/>
-        <w:numPr>
+          <w:rFonts w:hint="default"/>
+          <w:lang w:val="en-US" w:eastAsia="zh-CN"/>
+        </w:rPr>
+      </w:pPr>
+      <w:r>
+        <w:rPr>
+          <w:rFonts w:hint="eastAsia"/>
+          <w:lang w:val="en-US" w:eastAsia="zh-CN"/>
+        </w:rPr>
+        <w:t>捕获（读取）视频  使用cv2.VideoCapture(视频参数) 类</w:t>
+      </w:r>
+    </w:p>
+    <w:p>
+      <w:pPr>
+        <w:widowControl w:val="0"/>
+        <w:numPr>
+          <w:ilvl w:val="0"/>
+          <w:numId w:val="0"/>
+        </w:numPr>
+        <w:ind w:left="420" w:leftChars="0" w:firstLine="420" w:firstLineChars="0"/>
+        <w:jc w:val="both"/>
+        <w:rPr>
+          <w:rFonts w:hint="default"/>
+          <w:lang w:val="en-US" w:eastAsia="zh-CN"/>
+        </w:rPr>
+      </w:pPr>
+      <w:r>
+        <w:rPr>
+          <w:rFonts w:hint="eastAsia"/>
+          <w:lang w:val="en-US" w:eastAsia="zh-CN"/>
+        </w:rPr>
+        <w:t>读取流程： 首先创建一个VideoCapture类，然后通过类的方法对视频进行操作，最后释放捕获视频的资源，并清除所有显示窗口</w:t>
+      </w:r>
+    </w:p>
+    <w:p>
+      <w:pPr>
+        <w:widowControl w:val="0"/>
+        <w:numPr>
+          <w:ilvl w:val="0"/>
+          <w:numId w:val="0"/>
+        </w:numPr>
+        <w:ind w:left="420" w:leftChars="0" w:firstLine="420" w:firstLineChars="0"/>
+        <w:jc w:val="both"/>
+        <w:rPr>
+          <w:rFonts w:hint="default"/>
+          <w:highlight w:val="lightGray"/>
+          <w:lang w:val="en-US" w:eastAsia="zh-CN"/>
+        </w:rPr>
+      </w:pPr>
+      <w:r>
+        <w:rPr>
+          <w:rFonts w:hint="eastAsia"/>
+          <w:highlight w:val="lightGray"/>
+          <w:lang w:val="en-US" w:eastAsia="zh-CN"/>
+        </w:rPr>
+        <w:t xml:space="preserve">cap = cv2.VideoCapture(0)  </w:t>
+      </w:r>
+      <w:r>
+        <w:rPr>
+          <w:rFonts w:hint="eastAsia"/>
+          <w:highlight w:val="none"/>
+          <w:lang w:val="en-US" w:eastAsia="zh-CN"/>
+        </w:rPr>
+        <w:t>创建视频捕获类对象</w:t>
+      </w:r>
+    </w:p>
+    <w:p>
+      <w:pPr>
+        <w:widowControl w:val="0"/>
+        <w:numPr>
+          <w:ilvl w:val="0"/>
+          <w:numId w:val="0"/>
+        </w:numPr>
+        <w:ind w:left="420" w:leftChars="0" w:firstLine="420" w:firstLineChars="0"/>
+        <w:jc w:val="both"/>
+        <w:rPr>
+          <w:rFonts w:hint="default"/>
+          <w:highlight w:val="lightGray"/>
+          <w:lang w:val="en-US" w:eastAsia="zh-CN"/>
+        </w:rPr>
+      </w:pPr>
+      <w:r>
+        <w:rPr>
+          <w:rFonts w:hint="eastAsia"/>
+          <w:highlight w:val="lightGray"/>
+          <w:lang w:val="en-US" w:eastAsia="zh-CN"/>
+        </w:rPr>
+        <w:t xml:space="preserve">while cap.isOpened(): </w:t>
+      </w:r>
+      <w:r>
+        <w:rPr>
+          <w:rFonts w:hint="eastAsia"/>
+          <w:highlight w:val="none"/>
+          <w:lang w:val="en-US" w:eastAsia="zh-CN"/>
+        </w:rPr>
+        <w:t xml:space="preserve">     </w:t>
+      </w:r>
+    </w:p>
+    <w:p>
+      <w:pPr>
+        <w:widowControl w:val="0"/>
+        <w:numPr>
+          <w:ilvl w:val="0"/>
           <w:numId w:val="0"/>
         </w:numPr>
         <w:ind w:left="840" w:leftChars="0" w:firstLine="420" w:firstLineChars="0"/>
         <w:jc w:val="both"/>
         <w:rPr>
           <w:rFonts w:hint="eastAsia"/>
-          <w:lang w:val="en-US" w:eastAsia="zh-CN"/>
-        </w:rPr>
-      </w:pPr>
-      <w:r>
-        <w:rPr>
-          <w:rFonts w:hint="eastAsia"/>
-          <w:lang w:val="en-US" w:eastAsia="zh-CN"/>
-        </w:rPr>
-        <w:t>Mode表示读取图片的形式，有三种</w:t>
-      </w:r>
-    </w:p>
-    <w:p>
-      <w:pPr>
-        <w:widowControl w:val="0"/>
-        <w:numPr>
+          <w:highlight w:val="lightGray"/>
+          <w:lang w:val="en-US" w:eastAsia="zh-CN"/>
+        </w:rPr>
+      </w:pPr>
+      <w:r>
+        <w:rPr>
+          <w:rFonts w:hint="eastAsia"/>
+          <w:highlight w:val="lightGray"/>
+          <w:lang w:val="en-US" w:eastAsia="zh-CN"/>
+        </w:rPr>
+        <w:t>ret, frame = cap.read()</w:t>
+      </w:r>
+    </w:p>
+    <w:p>
+      <w:pPr>
+        <w:widowControl w:val="0"/>
+        <w:numPr>
+          <w:ilvl w:val="0"/>
           <w:numId w:val="0"/>
         </w:numPr>
         <w:ind w:left="840" w:leftChars="0" w:firstLine="420" w:firstLineChars="0"/>
         <w:jc w:val="both"/>
         <w:rPr>
-          <w:rFonts w:hint="default"/>
-          <w:lang w:val="en-US" w:eastAsia="zh-CN"/>
-        </w:rPr>
-      </w:pPr>
-      <w:r>
-        <w:rPr>
-          <w:rFonts w:hint="eastAsia"/>
-          <w:lang w:val="en-US" w:eastAsia="zh-CN"/>
-        </w:rPr>
-        <w:t>cv2.IMREAD_COLOR    1 默认参数，表示加载彩色图像BGR格式</w:t>
-      </w:r>
-    </w:p>
-    <w:p>
-      <w:pPr>
-        <w:widowControl w:val="0"/>
-        <w:numPr>
+          <w:rFonts w:hint="eastAsia"/>
+          <w:highlight w:val="lightGray"/>
+          <w:lang w:val="en-US" w:eastAsia="zh-CN"/>
+        </w:rPr>
+      </w:pPr>
+      <w:r>
+        <w:rPr>
+          <w:rFonts w:hint="eastAsia"/>
+          <w:highlight w:val="lightGray"/>
+          <w:lang w:val="en-US" w:eastAsia="zh-CN"/>
+        </w:rPr>
+        <w:t>cv2.imshow(</w:t>
+      </w:r>
+      <w:r>
+        <w:rPr>
+          <w:rFonts w:hint="default"/>
+          <w:highlight w:val="lightGray"/>
+          <w:lang w:val="en-US" w:eastAsia="zh-CN"/>
+        </w:rPr>
+        <w:t>“</w:t>
+      </w:r>
+      <w:r>
+        <w:rPr>
+          <w:rFonts w:hint="eastAsia"/>
+          <w:highlight w:val="lightGray"/>
+          <w:lang w:val="en-US" w:eastAsia="zh-CN"/>
+        </w:rPr>
+        <w:t>frame</w:t>
+      </w:r>
+      <w:r>
+        <w:rPr>
+          <w:rFonts w:hint="default"/>
+          <w:highlight w:val="lightGray"/>
+          <w:lang w:val="en-US" w:eastAsia="zh-CN"/>
+        </w:rPr>
+        <w:t>”</w:t>
+      </w:r>
+      <w:r>
+        <w:rPr>
+          <w:rFonts w:hint="eastAsia"/>
+          <w:highlight w:val="lightGray"/>
+          <w:lang w:val="en-US" w:eastAsia="zh-CN"/>
+        </w:rPr>
+        <w:t>,gray)</w:t>
+      </w:r>
+    </w:p>
+    <w:p>
+      <w:pPr>
+        <w:widowControl w:val="0"/>
+        <w:numPr>
+          <w:ilvl w:val="0"/>
           <w:numId w:val="0"/>
         </w:numPr>
         <w:ind w:left="840" w:leftChars="0" w:firstLine="420" w:firstLineChars="0"/>
         <w:jc w:val="both"/>
         <w:rPr>
-          <w:rFonts w:hint="default"/>
-          <w:lang w:val="en-US" w:eastAsia="zh-CN"/>
-        </w:rPr>
-      </w:pPr>
-      <w:r>
-        <w:rPr>
-          <w:rFonts w:hint="eastAsia"/>
-          <w:lang w:val="en-US" w:eastAsia="zh-CN"/>
-        </w:rPr>
-        <w:t xml:space="preserve">cv2.IMREAD_GRAYSCALE </w:t>
+          <w:rFonts w:hint="eastAsia"/>
+          <w:highlight w:val="lightGray"/>
+          <w:lang w:val="en-US" w:eastAsia="zh-CN"/>
+        </w:rPr>
+      </w:pPr>
+      <w:r>
+        <w:rPr>
+          <w:rFonts w:hint="eastAsia"/>
+          <w:highlight w:val="lightGray"/>
+          <w:lang w:val="en-US" w:eastAsia="zh-CN"/>
+        </w:rPr>
+        <w:t>if cv2.waitKey(1) &amp; 0xFF == ord(</w:t>
+      </w:r>
+      <w:r>
+        <w:rPr>
+          <w:rFonts w:hint="default"/>
+          <w:highlight w:val="lightGray"/>
+          <w:lang w:val="en-US" w:eastAsia="zh-CN"/>
+        </w:rPr>
+        <w:t>“</w:t>
+      </w:r>
+      <w:r>
+        <w:rPr>
+          <w:rFonts w:hint="eastAsia"/>
+          <w:highlight w:val="lightGray"/>
+          <w:lang w:val="en-US" w:eastAsia="zh-CN"/>
+        </w:rPr>
+        <w:t>q</w:t>
+      </w:r>
+      <w:r>
+        <w:rPr>
+          <w:rFonts w:hint="default"/>
+          <w:highlight w:val="lightGray"/>
+          <w:lang w:val="en-US" w:eastAsia="zh-CN"/>
+        </w:rPr>
+        <w:t>”</w:t>
+      </w:r>
+      <w:r>
+        <w:rPr>
+          <w:rFonts w:hint="eastAsia"/>
+          <w:highlight w:val="lightGray"/>
+          <w:lang w:val="en-US" w:eastAsia="zh-CN"/>
+        </w:rPr>
+        <w:t>):</w:t>
+      </w:r>
+    </w:p>
+    <w:p>
+      <w:pPr>
+        <w:widowControl w:val="0"/>
+        <w:numPr>
+          <w:ilvl w:val="0"/>
+          <w:numId w:val="0"/>
+        </w:numPr>
+        <w:ind w:left="1260" w:leftChars="0" w:firstLine="420" w:firstLineChars="0"/>
+        <w:jc w:val="both"/>
+        <w:rPr>
+          <w:rFonts w:hint="eastAsia"/>
+          <w:highlight w:val="lightGray"/>
+          <w:lang w:val="en-US" w:eastAsia="zh-CN"/>
+        </w:rPr>
+      </w:pPr>
+      <w:r>
+        <w:rPr>
+          <w:rFonts w:hint="eastAsia"/>
+          <w:highlight w:val="lightGray"/>
+          <w:lang w:val="en-US" w:eastAsia="zh-CN"/>
+        </w:rPr>
+        <w:t>Break</w:t>
+      </w:r>
+    </w:p>
+    <w:p>
+      <w:pPr>
+        <w:widowControl w:val="0"/>
+        <w:numPr>
+          <w:ilvl w:val="0"/>
+          <w:numId w:val="0"/>
+        </w:numPr>
+        <w:ind w:left="420" w:leftChars="0" w:firstLine="420" w:firstLineChars="0"/>
+        <w:jc w:val="both"/>
+        <w:rPr>
+          <w:rFonts w:hint="eastAsia"/>
+          <w:highlight w:val="lightGray"/>
+          <w:lang w:val="en-US" w:eastAsia="zh-CN"/>
+        </w:rPr>
+      </w:pPr>
+      <w:r>
+        <w:rPr>
+          <w:rFonts w:hint="eastAsia"/>
+          <w:highlight w:val="lightGray"/>
+          <w:lang w:val="en-US" w:eastAsia="zh-CN"/>
+        </w:rPr>
+        <w:t>cap.close()</w:t>
+      </w:r>
+    </w:p>
+    <w:p>
+      <w:pPr>
+        <w:widowControl w:val="0"/>
+        <w:numPr>
+          <w:ilvl w:val="0"/>
+          <w:numId w:val="0"/>
+        </w:numPr>
+        <w:ind w:left="420" w:leftChars="0" w:firstLine="420" w:firstLineChars="0"/>
+        <w:jc w:val="both"/>
+        <w:rPr>
+          <w:rFonts w:hint="default"/>
+          <w:highlight w:val="lightGray"/>
+          <w:lang w:val="en-US" w:eastAsia="zh-CN"/>
+        </w:rPr>
+      </w:pPr>
+      <w:r>
+        <w:rPr>
+          <w:rFonts w:hint="eastAsia"/>
+          <w:highlight w:val="lightGray"/>
+          <w:lang w:val="en-US" w:eastAsia="zh-CN"/>
+        </w:rPr>
+        <w:t>cv2.destroyAllWindows()</w:t>
+      </w:r>
+    </w:p>
+    <w:p>
+      <w:pPr>
+        <w:widowControl w:val="0"/>
+        <w:numPr>
+          <w:ilvl w:val="0"/>
+          <w:numId w:val="0"/>
+        </w:numPr>
+        <w:ind w:left="420" w:leftChars="0" w:firstLine="420" w:firstLineChars="0"/>
+        <w:jc w:val="both"/>
+        <w:rPr>
+          <w:rFonts w:hint="eastAsia"/>
+          <w:lang w:val="en-US" w:eastAsia="zh-CN"/>
+        </w:rPr>
+      </w:pPr>
+      <w:r>
+        <w:rPr>
+          <w:rFonts w:hint="eastAsia"/>
+          <w:lang w:val="en-US" w:eastAsia="zh-CN"/>
+        </w:rPr>
+        <w:t>使用cv2.VideoCapture(参数)来初始化类，返回对象cap，参数如果是视频文件地址，则从视频文件中读取视频，参数如果是数字，则表示从指定索引的摄像头读取视频，0表示默认的内置摄像头</w:t>
+      </w:r>
+    </w:p>
+    <w:p>
+      <w:pPr>
+        <w:widowControl w:val="0"/>
+        <w:numPr>
+          <w:ilvl w:val="0"/>
+          <w:numId w:val="0"/>
+        </w:numPr>
+        <w:ind w:left="420" w:leftChars="0" w:firstLine="420" w:firstLineChars="0"/>
+        <w:jc w:val="both"/>
+        <w:rPr>
+          <w:rFonts w:hint="eastAsia"/>
+          <w:lang w:val="en-US" w:eastAsia="zh-CN"/>
+        </w:rPr>
+      </w:pPr>
+      <w:r>
+        <w:rPr>
+          <w:rFonts w:hint="eastAsia"/>
+          <w:lang w:val="en-US" w:eastAsia="zh-CN"/>
+        </w:rPr>
+        <w:t>cap.isOpended()  检查是否成功初始化，即视频文件或摄像头是否打开，成功返回True，否则返回False</w:t>
+      </w:r>
+    </w:p>
+    <w:p>
+      <w:pPr>
+        <w:widowControl w:val="0"/>
+        <w:numPr>
+          <w:ilvl w:val="0"/>
+          <w:numId w:val="0"/>
+        </w:numPr>
+        <w:ind w:left="420" w:leftChars="0" w:firstLine="420" w:firstLineChars="0"/>
+        <w:jc w:val="both"/>
+        <w:rPr>
+          <w:rFonts w:hint="default"/>
+          <w:lang w:val="en-US" w:eastAsia="zh-CN"/>
+        </w:rPr>
+      </w:pPr>
+      <w:r>
+        <w:rPr>
+          <w:rFonts w:hint="eastAsia"/>
+          <w:lang w:val="en-US" w:eastAsia="zh-CN"/>
+        </w:rPr>
+        <w:t>ret, frame = cap.read()  读取视频的一帧信息，  ret为True表示读取成功，False表示读取失败， frame表示读取的一帧图像矩阵，</w:t>
+      </w:r>
+    </w:p>
+    <w:p>
+      <w:pPr>
+        <w:numPr>
+          <w:ilvl w:val="0"/>
+          <w:numId w:val="4"/>
+        </w:numPr>
+        <w:ind w:left="840" w:leftChars="0" w:hanging="420" w:firstLineChars="0"/>
+        <w:rPr>
+          <w:rFonts w:hint="default"/>
+          <w:lang w:val="en-US" w:eastAsia="zh-CN"/>
+        </w:rPr>
+      </w:pPr>
+      <w:r>
+        <w:rPr>
+          <w:rFonts w:hint="eastAsia"/>
+          <w:lang w:val="en-US" w:eastAsia="zh-CN"/>
+        </w:rPr>
+        <w:t>视频制作(保存)  使用cv2.VideoWriter(参数)类 创建一个可写的视频对象，</w:t>
+      </w:r>
+    </w:p>
+    <w:p>
+      <w:pPr>
+        <w:numPr>
+          <w:ilvl w:val="0"/>
+          <w:numId w:val="0"/>
+        </w:numPr>
+        <w:ind w:left="420" w:leftChars="0" w:firstLine="420" w:firstLineChars="0"/>
+        <w:rPr>
+          <w:rFonts w:hint="default"/>
+          <w:lang w:val="en-US" w:eastAsia="zh-CN"/>
+        </w:rPr>
+      </w:pPr>
+      <w:r>
+        <w:rPr>
+          <w:rFonts w:hint="eastAsia"/>
+          <w:lang w:val="en-US" w:eastAsia="zh-CN"/>
+        </w:rPr>
+        <w:t>首先确定视频制作的格式 fourcc = cv2.VideoWriter_fourcc(*</w:t>
+      </w:r>
+      <w:r>
+        <w:rPr>
+          <w:rFonts w:hint="default"/>
+          <w:lang w:val="en-US" w:eastAsia="zh-CN"/>
+        </w:rPr>
+        <w:t>’</w:t>
+      </w:r>
+      <w:r>
+        <w:rPr>
+          <w:rFonts w:hint="eastAsia"/>
+          <w:lang w:val="en-US" w:eastAsia="zh-CN"/>
+        </w:rPr>
+        <w:t>XVID</w:t>
+      </w:r>
+      <w:r>
+        <w:rPr>
+          <w:rFonts w:hint="default"/>
+          <w:lang w:val="en-US" w:eastAsia="zh-CN"/>
+        </w:rPr>
+        <w:t>’</w:t>
+      </w:r>
+      <w:r>
+        <w:rPr>
+          <w:rFonts w:hint="eastAsia"/>
+          <w:lang w:val="en-US" w:eastAsia="zh-CN"/>
+        </w:rPr>
+        <w:t>)  *</w:t>
+      </w:r>
+      <w:r>
+        <w:rPr>
+          <w:rFonts w:hint="default"/>
+          <w:lang w:val="en-US" w:eastAsia="zh-CN"/>
+        </w:rPr>
+        <w:t>”</w:t>
+      </w:r>
+      <w:r>
+        <w:rPr>
+          <w:rFonts w:hint="eastAsia"/>
+          <w:lang w:val="en-US" w:eastAsia="zh-CN"/>
+        </w:rPr>
+        <w:t>MJPG</w:t>
+      </w:r>
+      <w:r>
+        <w:rPr>
+          <w:rFonts w:hint="default"/>
+          <w:lang w:val="en-US" w:eastAsia="zh-CN"/>
+        </w:rPr>
+        <w:t>”</w:t>
+      </w:r>
+    </w:p>
+    <w:p>
+      <w:pPr>
+        <w:numPr>
+          <w:ilvl w:val="0"/>
+          <w:numId w:val="0"/>
+        </w:numPr>
+        <w:ind w:left="420" w:leftChars="0" w:firstLine="420" w:firstLineChars="0"/>
+        <w:rPr>
+          <w:rFonts w:hint="default"/>
+          <w:lang w:val="en-US" w:eastAsia="zh-CN"/>
+        </w:rPr>
+      </w:pPr>
+      <w:r>
+        <w:rPr>
+          <w:rFonts w:hint="eastAsia"/>
+          <w:lang w:val="en-US" w:eastAsia="zh-CN"/>
+        </w:rPr>
+        <w:t>创建可写的视频对象   out = cv2.VideoWriter(视频名，视频格式，帧率，（宽，高）)</w:t>
+      </w:r>
+    </w:p>
+    <w:p>
+      <w:pPr>
+        <w:widowControl w:val="0"/>
+        <w:numPr>
+          <w:ilvl w:val="0"/>
+          <w:numId w:val="0"/>
+        </w:numPr>
+        <w:ind w:left="420" w:leftChars="0" w:firstLine="420" w:firstLineChars="0"/>
+        <w:jc w:val="both"/>
+        <w:rPr>
+          <w:rFonts w:hint="eastAsia"/>
+          <w:lang w:val="en-US" w:eastAsia="zh-CN"/>
+        </w:rPr>
+      </w:pPr>
+      <w:r>
+        <w:rPr>
+          <w:rFonts w:hint="eastAsia"/>
+          <w:lang w:val="en-US" w:eastAsia="zh-CN"/>
+        </w:rPr>
+        <w:t>将获取的图像帧写入视频  out.write(frame)</w:t>
+      </w:r>
+    </w:p>
+    <w:p>
+      <w:pPr>
+        <w:widowControl w:val="0"/>
+        <w:numPr>
+          <w:ilvl w:val="0"/>
+          <w:numId w:val="0"/>
+        </w:numPr>
+        <w:ind w:left="420" w:leftChars="0" w:firstLine="420" w:firstLineChars="0"/>
+        <w:jc w:val="both"/>
+        <w:rPr>
+          <w:rFonts w:hint="default"/>
+          <w:lang w:val="en-US" w:eastAsia="zh-CN"/>
+        </w:rPr>
+      </w:pPr>
+      <w:r>
+        <w:rPr>
+          <w:rFonts w:hint="eastAsia"/>
+          <w:lang w:val="en-US" w:eastAsia="zh-CN"/>
+        </w:rPr>
+        <w:t>释放制作视频所占的资源  out.release()</w:t>
+      </w:r>
+    </w:p>
+    <w:p>
+      <w:pPr>
+        <w:numPr>
+          <w:ilvl w:val="0"/>
+          <w:numId w:val="4"/>
+        </w:numPr>
+        <w:ind w:left="840" w:leftChars="0" w:hanging="420" w:firstLineChars="0"/>
+        <w:rPr>
+          <w:rFonts w:hint="default"/>
+          <w:lang w:val="en-US" w:eastAsia="zh-CN"/>
+        </w:rPr>
+      </w:pPr>
+      <w:r>
+        <w:rPr>
+          <w:rFonts w:hint="eastAsia"/>
+          <w:lang w:val="en-US" w:eastAsia="zh-CN"/>
+        </w:rPr>
+        <w:t>视频属性：使用cap.get() 来获取， 使用cap.set() 来设置</w:t>
+      </w:r>
+    </w:p>
+    <w:tbl>
+      <w:tblPr>
+        <w:tblStyle w:val="3"/>
+        <w:tblW w:w="7514" w:type="dxa"/>
+        <w:tblInd w:w="998" w:type="dxa"/>
+        <w:tblBorders>
+          <w:top w:val="single" w:color="auto" w:sz="4" w:space="0"/>
+          <w:left w:val="single" w:color="auto" w:sz="4" w:space="0"/>
+          <w:bottom w:val="single" w:color="auto" w:sz="4" w:space="0"/>
+          <w:right w:val="single" w:color="auto" w:sz="4" w:space="0"/>
+          <w:insideH w:val="single" w:color="auto" w:sz="4" w:space="0"/>
+          <w:insideV w:val="single" w:color="auto" w:sz="4" w:space="0"/>
+        </w:tblBorders>
+        <w:tblLayout w:type="fixed"/>
+        <w:tblCellMar>
+          <w:top w:w="0" w:type="dxa"/>
+          <w:left w:w="108" w:type="dxa"/>
+          <w:bottom w:w="0" w:type="dxa"/>
+          <w:right w:w="108" w:type="dxa"/>
+        </w:tblCellMar>
+      </w:tblPr>
+      <w:tblGrid>
+        <w:gridCol w:w="753"/>
+        <w:gridCol w:w="6761"/>
+      </w:tblGrid>
+      <w:tr>
+        <w:tblPrEx>
+          <w:tblBorders>
+            <w:top w:val="single" w:color="auto" w:sz="4" w:space="0"/>
+            <w:left w:val="single" w:color="auto" w:sz="4" w:space="0"/>
+            <w:bottom w:val="single" w:color="auto" w:sz="4" w:space="0"/>
+            <w:right w:val="single" w:color="auto" w:sz="4" w:space="0"/>
+            <w:insideH w:val="single" w:color="auto" w:sz="4" w:space="0"/>
+            <w:insideV w:val="single" w:color="auto" w:sz="4" w:space="0"/>
+          </w:tblBorders>
+          <w:tblLayout w:type="fixed"/>
+          <w:tblCellMar>
+            <w:top w:w="0" w:type="dxa"/>
+            <w:left w:w="108" w:type="dxa"/>
+            <w:bottom w:w="0" w:type="dxa"/>
+            <w:right w:w="108" w:type="dxa"/>
+          </w:tblCellMar>
+        </w:tblPrEx>
+        <w:trPr>
+          <w:trHeight w:val="0" w:hRule="atLeast"/>
+        </w:trPr>
+        <w:tc>
+          <w:tcPr>
+            <w:tcW w:w="753" w:type="dxa"/>
+            <w:vAlign w:val="center"/>
+          </w:tcPr>
+          <w:p>
+            <w:pPr>
+              <w:widowControl w:val="0"/>
+              <w:numPr>
+                <w:ilvl w:val="0"/>
+                <w:numId w:val="0"/>
+              </w:numPr>
+              <w:jc w:val="both"/>
+              <w:rPr>
+                <w:rFonts w:hint="default"/>
+                <w:vertAlign w:val="baseline"/>
+                <w:lang w:val="en-US" w:eastAsia="zh-CN"/>
+              </w:rPr>
+            </w:pPr>
+            <w:r>
+              <w:rPr>
+                <w:rFonts w:hint="eastAsia"/>
+                <w:vertAlign w:val="baseline"/>
+                <w:lang w:val="en-US" w:eastAsia="zh-CN"/>
+              </w:rPr>
+              <w:t>0</w:t>
+            </w:r>
+          </w:p>
+        </w:tc>
+        <w:tc>
+          <w:tcPr>
+            <w:tcW w:w="6761" w:type="dxa"/>
+            <w:vAlign w:val="center"/>
+          </w:tcPr>
+          <w:p>
+            <w:pPr>
+              <w:widowControl w:val="0"/>
+              <w:numPr>
+                <w:ilvl w:val="0"/>
+                <w:numId w:val="0"/>
+              </w:numPr>
+              <w:jc w:val="both"/>
+              <w:rPr>
+                <w:rFonts w:hint="eastAsia"/>
+                <w:vertAlign w:val="baseline"/>
+                <w:lang w:val="en-US" w:eastAsia="zh-CN"/>
+              </w:rPr>
+            </w:pPr>
+            <w:r>
+              <w:rPr>
+                <w:rFonts w:hint="eastAsia"/>
+                <w:vertAlign w:val="baseline"/>
+                <w:lang w:val="en-US" w:eastAsia="zh-CN"/>
+              </w:rPr>
+              <w:t>视频文件的</w:t>
+            </w:r>
+            <w:r>
+              <w:rPr>
+                <w:rFonts w:hint="eastAsia"/>
+                <w:b/>
+                <w:bCs/>
+                <w:i/>
+                <w:iCs/>
+                <w:vertAlign w:val="baseline"/>
+                <w:lang w:val="en-US" w:eastAsia="zh-CN"/>
+              </w:rPr>
+              <w:t>当前位置（播放）以毫秒为单位</w:t>
+            </w:r>
+          </w:p>
+        </w:tc>
+      </w:tr>
+      <w:tr>
+        <w:tblPrEx>
+          <w:tblBorders>
+            <w:top w:val="single" w:color="auto" w:sz="4" w:space="0"/>
+            <w:left w:val="single" w:color="auto" w:sz="4" w:space="0"/>
+            <w:bottom w:val="single" w:color="auto" w:sz="4" w:space="0"/>
+            <w:right w:val="single" w:color="auto" w:sz="4" w:space="0"/>
+            <w:insideH w:val="single" w:color="auto" w:sz="4" w:space="0"/>
+            <w:insideV w:val="single" w:color="auto" w:sz="4" w:space="0"/>
+          </w:tblBorders>
+          <w:tblLayout w:type="fixed"/>
+          <w:tblCellMar>
+            <w:top w:w="0" w:type="dxa"/>
+            <w:left w:w="108" w:type="dxa"/>
+            <w:bottom w:w="0" w:type="dxa"/>
+            <w:right w:w="108" w:type="dxa"/>
+          </w:tblCellMar>
+        </w:tblPrEx>
+        <w:trPr>
+          <w:trHeight w:val="0" w:hRule="atLeast"/>
+        </w:trPr>
+        <w:tc>
+          <w:tcPr>
+            <w:tcW w:w="753" w:type="dxa"/>
+            <w:vAlign w:val="center"/>
+          </w:tcPr>
+          <w:p>
+            <w:pPr>
+              <w:widowControl w:val="0"/>
+              <w:numPr>
+                <w:ilvl w:val="0"/>
+                <w:numId w:val="0"/>
+              </w:numPr>
+              <w:jc w:val="both"/>
+              <w:rPr>
+                <w:rFonts w:hint="default"/>
+                <w:vertAlign w:val="baseline"/>
+                <w:lang w:val="en-US" w:eastAsia="zh-CN"/>
+              </w:rPr>
+            </w:pPr>
+            <w:r>
+              <w:rPr>
+                <w:rFonts w:hint="eastAsia"/>
+                <w:vertAlign w:val="baseline"/>
+                <w:lang w:val="en-US" w:eastAsia="zh-CN"/>
+              </w:rPr>
+              <w:t>1</w:t>
+            </w:r>
+          </w:p>
+        </w:tc>
+        <w:tc>
+          <w:tcPr>
+            <w:tcW w:w="6761" w:type="dxa"/>
+            <w:vAlign w:val="center"/>
+          </w:tcPr>
+          <w:p>
+            <w:pPr>
+              <w:widowControl w:val="0"/>
+              <w:numPr>
+                <w:ilvl w:val="0"/>
+                <w:numId w:val="0"/>
+              </w:numPr>
+              <w:jc w:val="both"/>
+              <w:rPr>
+                <w:rFonts w:hint="eastAsia"/>
+                <w:vertAlign w:val="baseline"/>
+                <w:lang w:val="en-US" w:eastAsia="zh-CN"/>
+              </w:rPr>
+            </w:pPr>
+            <w:r>
+              <w:rPr>
+                <w:rFonts w:hint="eastAsia"/>
+                <w:vertAlign w:val="baseline"/>
+                <w:lang w:val="en-US" w:eastAsia="zh-CN"/>
+              </w:rPr>
+              <w:t>基于以0开始的被捕获或解码的</w:t>
+            </w:r>
+            <w:r>
+              <w:rPr>
+                <w:rFonts w:hint="eastAsia"/>
+                <w:b/>
+                <w:bCs/>
+                <w:i/>
+                <w:iCs/>
+                <w:vertAlign w:val="baseline"/>
+                <w:lang w:val="en-US" w:eastAsia="zh-CN"/>
+              </w:rPr>
+              <w:t>帧索引</w:t>
+            </w:r>
+          </w:p>
+        </w:tc>
+      </w:tr>
+      <w:tr>
+        <w:tblPrEx>
+          <w:tblBorders>
+            <w:top w:val="single" w:color="auto" w:sz="4" w:space="0"/>
+            <w:left w:val="single" w:color="auto" w:sz="4" w:space="0"/>
+            <w:bottom w:val="single" w:color="auto" w:sz="4" w:space="0"/>
+            <w:right w:val="single" w:color="auto" w:sz="4" w:space="0"/>
+            <w:insideH w:val="single" w:color="auto" w:sz="4" w:space="0"/>
+            <w:insideV w:val="single" w:color="auto" w:sz="4" w:space="0"/>
+          </w:tblBorders>
+          <w:tblLayout w:type="fixed"/>
+          <w:tblCellMar>
+            <w:top w:w="0" w:type="dxa"/>
+            <w:left w:w="108" w:type="dxa"/>
+            <w:bottom w:w="0" w:type="dxa"/>
+            <w:right w:w="108" w:type="dxa"/>
+          </w:tblCellMar>
+        </w:tblPrEx>
+        <w:trPr>
+          <w:trHeight w:val="0" w:hRule="atLeast"/>
+        </w:trPr>
+        <w:tc>
+          <w:tcPr>
+            <w:tcW w:w="753" w:type="dxa"/>
+            <w:vAlign w:val="center"/>
+          </w:tcPr>
+          <w:p>
+            <w:pPr>
+              <w:widowControl w:val="0"/>
+              <w:numPr>
+                <w:ilvl w:val="0"/>
+                <w:numId w:val="0"/>
+              </w:numPr>
+              <w:jc w:val="both"/>
+              <w:rPr>
+                <w:rFonts w:hint="default"/>
+                <w:vertAlign w:val="baseline"/>
+                <w:lang w:val="en-US" w:eastAsia="zh-CN"/>
+              </w:rPr>
+            </w:pPr>
+            <w:r>
+              <w:rPr>
+                <w:rFonts w:hint="eastAsia"/>
+                <w:vertAlign w:val="baseline"/>
+                <w:lang w:val="en-US" w:eastAsia="zh-CN"/>
+              </w:rPr>
+              <w:t>2</w:t>
+            </w:r>
+          </w:p>
+        </w:tc>
+        <w:tc>
+          <w:tcPr>
+            <w:tcW w:w="6761" w:type="dxa"/>
+            <w:vAlign w:val="center"/>
+          </w:tcPr>
+          <w:p>
+            <w:pPr>
+              <w:widowControl w:val="0"/>
+              <w:numPr>
+                <w:ilvl w:val="0"/>
+                <w:numId w:val="0"/>
+              </w:numPr>
+              <w:jc w:val="both"/>
+              <w:rPr>
+                <w:rFonts w:hint="eastAsia"/>
+                <w:vertAlign w:val="baseline"/>
+                <w:lang w:val="en-US" w:eastAsia="zh-CN"/>
+              </w:rPr>
+            </w:pPr>
+            <w:r>
+              <w:rPr>
+                <w:rFonts w:hint="eastAsia"/>
+                <w:vertAlign w:val="baseline"/>
+                <w:lang w:val="en-US" w:eastAsia="zh-CN"/>
+              </w:rPr>
+              <w:t>视频文件的</w:t>
+            </w:r>
+            <w:r>
+              <w:rPr>
+                <w:rFonts w:hint="eastAsia"/>
+                <w:b/>
+                <w:bCs/>
+                <w:i/>
+                <w:iCs/>
+                <w:vertAlign w:val="baseline"/>
+                <w:lang w:val="en-US" w:eastAsia="zh-CN"/>
+              </w:rPr>
+              <w:t>相对位置</w:t>
+            </w:r>
+            <w:r>
+              <w:rPr>
+                <w:rFonts w:hint="eastAsia"/>
+                <w:vertAlign w:val="baseline"/>
+                <w:lang w:val="en-US" w:eastAsia="zh-CN"/>
+              </w:rPr>
+              <w:t>（播放）：0=电影开始，1=影片的结尾。</w:t>
+            </w:r>
+          </w:p>
+        </w:tc>
+      </w:tr>
+      <w:tr>
+        <w:tblPrEx>
+          <w:tblBorders>
+            <w:top w:val="single" w:color="auto" w:sz="4" w:space="0"/>
+            <w:left w:val="single" w:color="auto" w:sz="4" w:space="0"/>
+            <w:bottom w:val="single" w:color="auto" w:sz="4" w:space="0"/>
+            <w:right w:val="single" w:color="auto" w:sz="4" w:space="0"/>
+            <w:insideH w:val="single" w:color="auto" w:sz="4" w:space="0"/>
+            <w:insideV w:val="single" w:color="auto" w:sz="4" w:space="0"/>
+          </w:tblBorders>
+          <w:tblLayout w:type="fixed"/>
+          <w:tblCellMar>
+            <w:top w:w="0" w:type="dxa"/>
+            <w:left w:w="108" w:type="dxa"/>
+            <w:bottom w:w="0" w:type="dxa"/>
+            <w:right w:w="108" w:type="dxa"/>
+          </w:tblCellMar>
+        </w:tblPrEx>
+        <w:trPr>
+          <w:trHeight w:val="0" w:hRule="atLeast"/>
+        </w:trPr>
+        <w:tc>
+          <w:tcPr>
+            <w:tcW w:w="753" w:type="dxa"/>
+            <w:vAlign w:val="center"/>
+          </w:tcPr>
+          <w:p>
+            <w:pPr>
+              <w:widowControl w:val="0"/>
+              <w:numPr>
+                <w:ilvl w:val="0"/>
+                <w:numId w:val="0"/>
+              </w:numPr>
+              <w:jc w:val="both"/>
+              <w:rPr>
+                <w:rFonts w:hint="default"/>
+                <w:vertAlign w:val="baseline"/>
+                <w:lang w:val="en-US" w:eastAsia="zh-CN"/>
+              </w:rPr>
+            </w:pPr>
+            <w:r>
+              <w:rPr>
+                <w:rFonts w:hint="eastAsia"/>
+                <w:vertAlign w:val="baseline"/>
+                <w:lang w:val="en-US" w:eastAsia="zh-CN"/>
+              </w:rPr>
+              <w:t>3</w:t>
+            </w:r>
+          </w:p>
+        </w:tc>
+        <w:tc>
+          <w:tcPr>
+            <w:tcW w:w="6761" w:type="dxa"/>
+            <w:vAlign w:val="center"/>
+          </w:tcPr>
+          <w:p>
+            <w:pPr>
+              <w:widowControl w:val="0"/>
+              <w:numPr>
+                <w:ilvl w:val="0"/>
+                <w:numId w:val="0"/>
+              </w:numPr>
+              <w:jc w:val="both"/>
+              <w:rPr>
+                <w:rFonts w:hint="eastAsia"/>
+                <w:vertAlign w:val="baseline"/>
+                <w:lang w:val="en-US" w:eastAsia="zh-CN"/>
+              </w:rPr>
+            </w:pPr>
+            <w:r>
+              <w:rPr>
+                <w:rFonts w:hint="eastAsia"/>
+                <w:vertAlign w:val="baseline"/>
+                <w:lang w:val="en-US" w:eastAsia="zh-CN"/>
+              </w:rPr>
+              <w:t>在视频流的帧的</w:t>
+            </w:r>
+            <w:r>
+              <w:rPr>
+                <w:rFonts w:hint="eastAsia"/>
+                <w:b/>
+                <w:bCs/>
+                <w:i/>
+                <w:iCs/>
+                <w:vertAlign w:val="baseline"/>
+                <w:lang w:val="en-US" w:eastAsia="zh-CN"/>
+              </w:rPr>
+              <w:t>宽度</w:t>
+            </w:r>
+          </w:p>
+        </w:tc>
+      </w:tr>
+      <w:tr>
+        <w:tblPrEx>
+          <w:tblBorders>
+            <w:top w:val="single" w:color="auto" w:sz="4" w:space="0"/>
+            <w:left w:val="single" w:color="auto" w:sz="4" w:space="0"/>
+            <w:bottom w:val="single" w:color="auto" w:sz="4" w:space="0"/>
+            <w:right w:val="single" w:color="auto" w:sz="4" w:space="0"/>
+            <w:insideH w:val="single" w:color="auto" w:sz="4" w:space="0"/>
+            <w:insideV w:val="single" w:color="auto" w:sz="4" w:space="0"/>
+          </w:tblBorders>
+          <w:tblLayout w:type="fixed"/>
+          <w:tblCellMar>
+            <w:top w:w="0" w:type="dxa"/>
+            <w:left w:w="108" w:type="dxa"/>
+            <w:bottom w:w="0" w:type="dxa"/>
+            <w:right w:w="108" w:type="dxa"/>
+          </w:tblCellMar>
+        </w:tblPrEx>
+        <w:trPr>
+          <w:trHeight w:val="0" w:hRule="atLeast"/>
+        </w:trPr>
+        <w:tc>
+          <w:tcPr>
+            <w:tcW w:w="753" w:type="dxa"/>
+            <w:vAlign w:val="center"/>
+          </w:tcPr>
+          <w:p>
+            <w:pPr>
+              <w:widowControl w:val="0"/>
+              <w:numPr>
+                <w:ilvl w:val="0"/>
+                <w:numId w:val="0"/>
+              </w:numPr>
+              <w:jc w:val="both"/>
+              <w:rPr>
+                <w:rFonts w:hint="default"/>
+                <w:vertAlign w:val="baseline"/>
+                <w:lang w:val="en-US" w:eastAsia="zh-CN"/>
+              </w:rPr>
+            </w:pPr>
+            <w:r>
+              <w:rPr>
+                <w:rFonts w:hint="eastAsia"/>
+                <w:vertAlign w:val="baseline"/>
+                <w:lang w:val="en-US" w:eastAsia="zh-CN"/>
+              </w:rPr>
+              <w:t>4</w:t>
+            </w:r>
+          </w:p>
+        </w:tc>
+        <w:tc>
+          <w:tcPr>
+            <w:tcW w:w="6761" w:type="dxa"/>
+            <w:vAlign w:val="center"/>
+          </w:tcPr>
+          <w:p>
+            <w:pPr>
+              <w:widowControl w:val="0"/>
+              <w:numPr>
+                <w:ilvl w:val="0"/>
+                <w:numId w:val="0"/>
+              </w:numPr>
+              <w:jc w:val="both"/>
+              <w:rPr>
+                <w:rFonts w:hint="eastAsia"/>
+                <w:vertAlign w:val="baseline"/>
+                <w:lang w:val="en-US" w:eastAsia="zh-CN"/>
+              </w:rPr>
+            </w:pPr>
+            <w:r>
+              <w:rPr>
+                <w:rFonts w:hint="eastAsia"/>
+                <w:vertAlign w:val="baseline"/>
+                <w:lang w:val="en-US" w:eastAsia="zh-CN"/>
+              </w:rPr>
+              <w:t>在视频流的帧的</w:t>
+            </w:r>
+            <w:r>
+              <w:rPr>
+                <w:rFonts w:hint="eastAsia"/>
+                <w:b/>
+                <w:bCs/>
+                <w:i/>
+                <w:iCs/>
+                <w:vertAlign w:val="baseline"/>
+                <w:lang w:val="en-US" w:eastAsia="zh-CN"/>
+              </w:rPr>
+              <w:t>高度</w:t>
+            </w:r>
+          </w:p>
+        </w:tc>
+      </w:tr>
+      <w:tr>
+        <w:tblPrEx>
+          <w:tblBorders>
+            <w:top w:val="single" w:color="auto" w:sz="4" w:space="0"/>
+            <w:left w:val="single" w:color="auto" w:sz="4" w:space="0"/>
+            <w:bottom w:val="single" w:color="auto" w:sz="4" w:space="0"/>
+            <w:right w:val="single" w:color="auto" w:sz="4" w:space="0"/>
+            <w:insideH w:val="single" w:color="auto" w:sz="4" w:space="0"/>
+            <w:insideV w:val="single" w:color="auto" w:sz="4" w:space="0"/>
+          </w:tblBorders>
+          <w:tblLayout w:type="fixed"/>
+          <w:tblCellMar>
+            <w:top w:w="0" w:type="dxa"/>
+            <w:left w:w="108" w:type="dxa"/>
+            <w:bottom w:w="0" w:type="dxa"/>
+            <w:right w:w="108" w:type="dxa"/>
+          </w:tblCellMar>
+        </w:tblPrEx>
+        <w:trPr>
+          <w:trHeight w:val="0" w:hRule="atLeast"/>
+        </w:trPr>
+        <w:tc>
+          <w:tcPr>
+            <w:tcW w:w="753" w:type="dxa"/>
+            <w:vAlign w:val="center"/>
+          </w:tcPr>
+          <w:p>
+            <w:pPr>
+              <w:widowControl w:val="0"/>
+              <w:numPr>
+                <w:ilvl w:val="0"/>
+                <w:numId w:val="0"/>
+              </w:numPr>
+              <w:jc w:val="both"/>
+              <w:rPr>
+                <w:rFonts w:hint="default"/>
+                <w:vertAlign w:val="baseline"/>
+                <w:lang w:val="en-US" w:eastAsia="zh-CN"/>
+              </w:rPr>
+            </w:pPr>
+            <w:r>
+              <w:rPr>
+                <w:rFonts w:hint="eastAsia"/>
+                <w:vertAlign w:val="baseline"/>
+                <w:lang w:val="en-US" w:eastAsia="zh-CN"/>
+              </w:rPr>
+              <w:t>5</w:t>
+            </w:r>
+          </w:p>
+        </w:tc>
+        <w:tc>
+          <w:tcPr>
+            <w:tcW w:w="6761" w:type="dxa"/>
+            <w:vAlign w:val="center"/>
+          </w:tcPr>
+          <w:p>
+            <w:pPr>
+              <w:widowControl w:val="0"/>
+              <w:numPr>
+                <w:ilvl w:val="0"/>
+                <w:numId w:val="0"/>
+              </w:numPr>
+              <w:jc w:val="both"/>
+              <w:rPr>
+                <w:rFonts w:hint="eastAsia"/>
+                <w:vertAlign w:val="baseline"/>
+                <w:lang w:val="en-US" w:eastAsia="zh-CN"/>
+              </w:rPr>
+            </w:pPr>
+            <w:r>
+              <w:rPr>
+                <w:rFonts w:hint="eastAsia"/>
+                <w:b/>
+                <w:bCs/>
+                <w:i/>
+                <w:iCs/>
+                <w:vertAlign w:val="baseline"/>
+                <w:lang w:val="en-US" w:eastAsia="zh-CN"/>
+              </w:rPr>
+              <w:t>帧速率</w:t>
+            </w:r>
+          </w:p>
+        </w:tc>
+      </w:tr>
+      <w:tr>
+        <w:tblPrEx>
+          <w:tblBorders>
+            <w:top w:val="single" w:color="auto" w:sz="4" w:space="0"/>
+            <w:left w:val="single" w:color="auto" w:sz="4" w:space="0"/>
+            <w:bottom w:val="single" w:color="auto" w:sz="4" w:space="0"/>
+            <w:right w:val="single" w:color="auto" w:sz="4" w:space="0"/>
+            <w:insideH w:val="single" w:color="auto" w:sz="4" w:space="0"/>
+            <w:insideV w:val="single" w:color="auto" w:sz="4" w:space="0"/>
+          </w:tblBorders>
+          <w:tblLayout w:type="fixed"/>
+          <w:tblCellMar>
+            <w:top w:w="0" w:type="dxa"/>
+            <w:left w:w="108" w:type="dxa"/>
+            <w:bottom w:w="0" w:type="dxa"/>
+            <w:right w:w="108" w:type="dxa"/>
+          </w:tblCellMar>
+        </w:tblPrEx>
+        <w:trPr>
+          <w:trHeight w:val="0" w:hRule="atLeast"/>
+        </w:trPr>
+        <w:tc>
+          <w:tcPr>
+            <w:tcW w:w="753" w:type="dxa"/>
+            <w:vAlign w:val="center"/>
+          </w:tcPr>
+          <w:p>
+            <w:pPr>
+              <w:widowControl w:val="0"/>
+              <w:numPr>
+                <w:ilvl w:val="0"/>
+                <w:numId w:val="0"/>
+              </w:numPr>
+              <w:jc w:val="both"/>
+              <w:rPr>
+                <w:rFonts w:hint="default"/>
+                <w:vertAlign w:val="baseline"/>
+                <w:lang w:val="en-US" w:eastAsia="zh-CN"/>
+              </w:rPr>
+            </w:pPr>
+            <w:r>
+              <w:rPr>
+                <w:rFonts w:hint="eastAsia"/>
+                <w:vertAlign w:val="baseline"/>
+                <w:lang w:val="en-US" w:eastAsia="zh-CN"/>
+              </w:rPr>
+              <w:t>6</w:t>
+            </w:r>
+          </w:p>
+        </w:tc>
+        <w:tc>
+          <w:tcPr>
+            <w:tcW w:w="6761" w:type="dxa"/>
+            <w:vAlign w:val="center"/>
+          </w:tcPr>
+          <w:p>
+            <w:pPr>
+              <w:widowControl w:val="0"/>
+              <w:numPr>
+                <w:ilvl w:val="0"/>
+                <w:numId w:val="0"/>
+              </w:numPr>
+              <w:jc w:val="both"/>
+              <w:rPr>
+                <w:rFonts w:hint="eastAsia"/>
+                <w:vertAlign w:val="baseline"/>
+                <w:lang w:val="en-US" w:eastAsia="zh-CN"/>
+              </w:rPr>
+            </w:pPr>
+            <w:r>
+              <w:rPr>
+                <w:rFonts w:hint="eastAsia"/>
+                <w:vertAlign w:val="baseline"/>
+                <w:lang w:val="en-US" w:eastAsia="zh-CN"/>
+              </w:rPr>
+              <w:t>编解码的4字-字符代码</w:t>
+            </w:r>
+          </w:p>
+        </w:tc>
+      </w:tr>
+      <w:tr>
+        <w:tblPrEx>
+          <w:tblBorders>
+            <w:top w:val="single" w:color="auto" w:sz="4" w:space="0"/>
+            <w:left w:val="single" w:color="auto" w:sz="4" w:space="0"/>
+            <w:bottom w:val="single" w:color="auto" w:sz="4" w:space="0"/>
+            <w:right w:val="single" w:color="auto" w:sz="4" w:space="0"/>
+            <w:insideH w:val="single" w:color="auto" w:sz="4" w:space="0"/>
+            <w:insideV w:val="single" w:color="auto" w:sz="4" w:space="0"/>
+          </w:tblBorders>
+          <w:tblLayout w:type="fixed"/>
+          <w:tblCellMar>
+            <w:top w:w="0" w:type="dxa"/>
+            <w:left w:w="108" w:type="dxa"/>
+            <w:bottom w:w="0" w:type="dxa"/>
+            <w:right w:w="108" w:type="dxa"/>
+          </w:tblCellMar>
+        </w:tblPrEx>
+        <w:trPr>
+          <w:trHeight w:val="0" w:hRule="atLeast"/>
+        </w:trPr>
+        <w:tc>
+          <w:tcPr>
+            <w:tcW w:w="753" w:type="dxa"/>
+            <w:vAlign w:val="center"/>
+          </w:tcPr>
+          <w:p>
+            <w:pPr>
+              <w:widowControl w:val="0"/>
+              <w:numPr>
+                <w:ilvl w:val="0"/>
+                <w:numId w:val="0"/>
+              </w:numPr>
+              <w:jc w:val="both"/>
+              <w:rPr>
+                <w:rFonts w:hint="default"/>
+                <w:vertAlign w:val="baseline"/>
+                <w:lang w:val="en-US" w:eastAsia="zh-CN"/>
+              </w:rPr>
+            </w:pPr>
+            <w:r>
+              <w:rPr>
+                <w:rFonts w:hint="eastAsia"/>
+                <w:vertAlign w:val="baseline"/>
+                <w:lang w:val="en-US" w:eastAsia="zh-CN"/>
+              </w:rPr>
+              <w:t>7</w:t>
+            </w:r>
+          </w:p>
+        </w:tc>
+        <w:tc>
+          <w:tcPr>
+            <w:tcW w:w="6761" w:type="dxa"/>
+            <w:vAlign w:val="center"/>
+          </w:tcPr>
+          <w:p>
+            <w:pPr>
+              <w:widowControl w:val="0"/>
+              <w:numPr>
+                <w:ilvl w:val="0"/>
+                <w:numId w:val="0"/>
+              </w:numPr>
+              <w:jc w:val="both"/>
+              <w:rPr>
+                <w:rFonts w:hint="eastAsia"/>
+                <w:vertAlign w:val="baseline"/>
+                <w:lang w:val="en-US" w:eastAsia="zh-CN"/>
+              </w:rPr>
+            </w:pPr>
+            <w:r>
+              <w:rPr>
+                <w:rFonts w:hint="eastAsia"/>
+                <w:vertAlign w:val="baseline"/>
+                <w:lang w:val="en-US" w:eastAsia="zh-CN"/>
+              </w:rPr>
+              <w:t>视频文件中的</w:t>
+            </w:r>
+            <w:r>
+              <w:rPr>
+                <w:rFonts w:hint="eastAsia"/>
+                <w:b/>
+                <w:bCs/>
+                <w:i/>
+                <w:iCs/>
+                <w:vertAlign w:val="baseline"/>
+                <w:lang w:val="en-US" w:eastAsia="zh-CN"/>
+              </w:rPr>
+              <w:t>总帧数</w:t>
+            </w:r>
+          </w:p>
+        </w:tc>
+      </w:tr>
+      <w:tr>
+        <w:tblPrEx>
+          <w:tblBorders>
+            <w:top w:val="single" w:color="auto" w:sz="4" w:space="0"/>
+            <w:left w:val="single" w:color="auto" w:sz="4" w:space="0"/>
+            <w:bottom w:val="single" w:color="auto" w:sz="4" w:space="0"/>
+            <w:right w:val="single" w:color="auto" w:sz="4" w:space="0"/>
+            <w:insideH w:val="single" w:color="auto" w:sz="4" w:space="0"/>
+            <w:insideV w:val="single" w:color="auto" w:sz="4" w:space="0"/>
+          </w:tblBorders>
+          <w:tblLayout w:type="fixed"/>
+          <w:tblCellMar>
+            <w:top w:w="0" w:type="dxa"/>
+            <w:left w:w="108" w:type="dxa"/>
+            <w:bottom w:w="0" w:type="dxa"/>
+            <w:right w:w="108" w:type="dxa"/>
+          </w:tblCellMar>
+        </w:tblPrEx>
+        <w:trPr>
+          <w:trHeight w:val="0" w:hRule="atLeast"/>
+        </w:trPr>
+        <w:tc>
+          <w:tcPr>
+            <w:tcW w:w="753" w:type="dxa"/>
+            <w:vAlign w:val="center"/>
+          </w:tcPr>
+          <w:p>
+            <w:pPr>
+              <w:widowControl w:val="0"/>
+              <w:numPr>
+                <w:ilvl w:val="0"/>
+                <w:numId w:val="0"/>
+              </w:numPr>
+              <w:jc w:val="both"/>
+              <w:rPr>
+                <w:rFonts w:hint="default"/>
+                <w:vertAlign w:val="baseline"/>
+                <w:lang w:val="en-US" w:eastAsia="zh-CN"/>
+              </w:rPr>
+            </w:pPr>
+            <w:r>
+              <w:rPr>
+                <w:rFonts w:hint="eastAsia"/>
+                <w:vertAlign w:val="baseline"/>
+                <w:lang w:val="en-US" w:eastAsia="zh-CN"/>
+              </w:rPr>
+              <w:t>8</w:t>
+            </w:r>
+          </w:p>
+        </w:tc>
+        <w:tc>
+          <w:tcPr>
+            <w:tcW w:w="6761" w:type="dxa"/>
+            <w:vAlign w:val="center"/>
+          </w:tcPr>
+          <w:p>
+            <w:pPr>
+              <w:widowControl w:val="0"/>
+              <w:numPr>
+                <w:ilvl w:val="0"/>
+                <w:numId w:val="0"/>
+              </w:numPr>
+              <w:jc w:val="both"/>
+              <w:rPr>
+                <w:rFonts w:hint="eastAsia"/>
+                <w:vertAlign w:val="baseline"/>
+                <w:lang w:val="en-US" w:eastAsia="zh-CN"/>
+              </w:rPr>
+            </w:pPr>
+            <w:r>
+              <w:rPr>
+                <w:rFonts w:hint="eastAsia"/>
+                <w:vertAlign w:val="baseline"/>
+                <w:lang w:val="en-US" w:eastAsia="zh-CN"/>
+              </w:rPr>
+              <w:t>返回对象的格式</w:t>
+            </w:r>
+          </w:p>
+        </w:tc>
+      </w:tr>
+      <w:tr>
+        <w:tblPrEx>
+          <w:tblBorders>
+            <w:top w:val="single" w:color="auto" w:sz="4" w:space="0"/>
+            <w:left w:val="single" w:color="auto" w:sz="4" w:space="0"/>
+            <w:bottom w:val="single" w:color="auto" w:sz="4" w:space="0"/>
+            <w:right w:val="single" w:color="auto" w:sz="4" w:space="0"/>
+            <w:insideH w:val="single" w:color="auto" w:sz="4" w:space="0"/>
+            <w:insideV w:val="single" w:color="auto" w:sz="4" w:space="0"/>
+          </w:tblBorders>
+          <w:tblLayout w:type="fixed"/>
+          <w:tblCellMar>
+            <w:top w:w="0" w:type="dxa"/>
+            <w:left w:w="108" w:type="dxa"/>
+            <w:bottom w:w="0" w:type="dxa"/>
+            <w:right w:w="108" w:type="dxa"/>
+          </w:tblCellMar>
+        </w:tblPrEx>
+        <w:trPr>
+          <w:trHeight w:val="0" w:hRule="atLeast"/>
+        </w:trPr>
+        <w:tc>
+          <w:tcPr>
+            <w:tcW w:w="753" w:type="dxa"/>
+            <w:vAlign w:val="center"/>
+          </w:tcPr>
+          <w:p>
+            <w:pPr>
+              <w:widowControl w:val="0"/>
+              <w:numPr>
+                <w:ilvl w:val="0"/>
+                <w:numId w:val="0"/>
+              </w:numPr>
+              <w:jc w:val="both"/>
+              <w:rPr>
+                <w:rFonts w:hint="default"/>
+                <w:vertAlign w:val="baseline"/>
+                <w:lang w:val="en-US" w:eastAsia="zh-CN"/>
+              </w:rPr>
+            </w:pPr>
+            <w:r>
+              <w:rPr>
+                <w:rFonts w:hint="eastAsia"/>
+                <w:vertAlign w:val="baseline"/>
+                <w:lang w:val="en-US" w:eastAsia="zh-CN"/>
+              </w:rPr>
+              <w:t>9</w:t>
+            </w:r>
+          </w:p>
+        </w:tc>
+        <w:tc>
+          <w:tcPr>
+            <w:tcW w:w="6761" w:type="dxa"/>
+            <w:vAlign w:val="center"/>
+          </w:tcPr>
+          <w:p>
+            <w:pPr>
+              <w:widowControl w:val="0"/>
+              <w:numPr>
+                <w:ilvl w:val="0"/>
+                <w:numId w:val="0"/>
+              </w:numPr>
+              <w:jc w:val="both"/>
+              <w:rPr>
+                <w:rFonts w:hint="eastAsia"/>
+                <w:vertAlign w:val="baseline"/>
+                <w:lang w:val="en-US" w:eastAsia="zh-CN"/>
+              </w:rPr>
+            </w:pPr>
+            <w:r>
+              <w:rPr>
+                <w:rFonts w:hint="eastAsia"/>
+                <w:vertAlign w:val="baseline"/>
+                <w:lang w:val="en-US" w:eastAsia="zh-CN"/>
+              </w:rPr>
+              <w:t>返回后端特定的值，该值指示当前捕获模式</w:t>
+            </w:r>
+          </w:p>
+        </w:tc>
+      </w:tr>
+      <w:tr>
+        <w:tblPrEx>
+          <w:tblBorders>
+            <w:top w:val="single" w:color="auto" w:sz="4" w:space="0"/>
+            <w:left w:val="single" w:color="auto" w:sz="4" w:space="0"/>
+            <w:bottom w:val="single" w:color="auto" w:sz="4" w:space="0"/>
+            <w:right w:val="single" w:color="auto" w:sz="4" w:space="0"/>
+            <w:insideH w:val="single" w:color="auto" w:sz="4" w:space="0"/>
+            <w:insideV w:val="single" w:color="auto" w:sz="4" w:space="0"/>
+          </w:tblBorders>
+          <w:tblLayout w:type="fixed"/>
+          <w:tblCellMar>
+            <w:top w:w="0" w:type="dxa"/>
+            <w:left w:w="108" w:type="dxa"/>
+            <w:bottom w:w="0" w:type="dxa"/>
+            <w:right w:w="108" w:type="dxa"/>
+          </w:tblCellMar>
+        </w:tblPrEx>
+        <w:trPr>
+          <w:trHeight w:val="0" w:hRule="atLeast"/>
+        </w:trPr>
+        <w:tc>
+          <w:tcPr>
+            <w:tcW w:w="753" w:type="dxa"/>
+            <w:vAlign w:val="center"/>
+          </w:tcPr>
+          <w:p>
+            <w:pPr>
+              <w:widowControl w:val="0"/>
+              <w:numPr>
+                <w:ilvl w:val="0"/>
+                <w:numId w:val="0"/>
+              </w:numPr>
+              <w:jc w:val="both"/>
+              <w:rPr>
+                <w:rFonts w:hint="default"/>
+                <w:vertAlign w:val="baseline"/>
+                <w:lang w:val="en-US" w:eastAsia="zh-CN"/>
+              </w:rPr>
+            </w:pPr>
+            <w:r>
+              <w:rPr>
+                <w:rFonts w:hint="eastAsia"/>
+                <w:vertAlign w:val="baseline"/>
+                <w:lang w:val="en-US" w:eastAsia="zh-CN"/>
+              </w:rPr>
+              <w:t>10</w:t>
+            </w:r>
+          </w:p>
+        </w:tc>
+        <w:tc>
+          <w:tcPr>
+            <w:tcW w:w="6761" w:type="dxa"/>
+            <w:vAlign w:val="center"/>
+          </w:tcPr>
+          <w:p>
+            <w:pPr>
+              <w:widowControl w:val="0"/>
+              <w:numPr>
+                <w:ilvl w:val="0"/>
+                <w:numId w:val="0"/>
+              </w:numPr>
+              <w:jc w:val="both"/>
+              <w:rPr>
+                <w:rFonts w:hint="eastAsia"/>
+                <w:vertAlign w:val="baseline"/>
+                <w:lang w:val="en-US" w:eastAsia="zh-CN"/>
+              </w:rPr>
+            </w:pPr>
+            <w:r>
+              <w:rPr>
+                <w:rFonts w:hint="eastAsia"/>
+                <w:vertAlign w:val="baseline"/>
+                <w:lang w:val="en-US" w:eastAsia="zh-CN"/>
+              </w:rPr>
+              <w:t>图像的亮度(仅适用于照相机)</w:t>
+            </w:r>
+          </w:p>
+        </w:tc>
+      </w:tr>
+      <w:tr>
+        <w:tblPrEx>
+          <w:tblBorders>
+            <w:top w:val="single" w:color="auto" w:sz="4" w:space="0"/>
+            <w:left w:val="single" w:color="auto" w:sz="4" w:space="0"/>
+            <w:bottom w:val="single" w:color="auto" w:sz="4" w:space="0"/>
+            <w:right w:val="single" w:color="auto" w:sz="4" w:space="0"/>
+            <w:insideH w:val="single" w:color="auto" w:sz="4" w:space="0"/>
+            <w:insideV w:val="single" w:color="auto" w:sz="4" w:space="0"/>
+          </w:tblBorders>
+          <w:tblLayout w:type="fixed"/>
+          <w:tblCellMar>
+            <w:top w:w="0" w:type="dxa"/>
+            <w:left w:w="108" w:type="dxa"/>
+            <w:bottom w:w="0" w:type="dxa"/>
+            <w:right w:w="108" w:type="dxa"/>
+          </w:tblCellMar>
+        </w:tblPrEx>
+        <w:trPr>
+          <w:trHeight w:val="0" w:hRule="atLeast"/>
+        </w:trPr>
+        <w:tc>
+          <w:tcPr>
+            <w:tcW w:w="753" w:type="dxa"/>
+            <w:vAlign w:val="center"/>
+          </w:tcPr>
+          <w:p>
+            <w:pPr>
+              <w:widowControl w:val="0"/>
+              <w:numPr>
+                <w:ilvl w:val="0"/>
+                <w:numId w:val="0"/>
+              </w:numPr>
+              <w:jc w:val="both"/>
+              <w:rPr>
+                <w:rFonts w:hint="default"/>
+                <w:vertAlign w:val="baseline"/>
+                <w:lang w:val="en-US" w:eastAsia="zh-CN"/>
+              </w:rPr>
+            </w:pPr>
+            <w:r>
+              <w:rPr>
+                <w:rFonts w:hint="eastAsia"/>
+                <w:vertAlign w:val="baseline"/>
+                <w:lang w:val="en-US" w:eastAsia="zh-CN"/>
+              </w:rPr>
+              <w:t>11</w:t>
+            </w:r>
+          </w:p>
+        </w:tc>
+        <w:tc>
+          <w:tcPr>
+            <w:tcW w:w="6761" w:type="dxa"/>
+            <w:vAlign w:val="center"/>
+          </w:tcPr>
+          <w:p>
+            <w:pPr>
+              <w:widowControl w:val="0"/>
+              <w:numPr>
+                <w:ilvl w:val="0"/>
+                <w:numId w:val="0"/>
+              </w:numPr>
+              <w:jc w:val="both"/>
+              <w:rPr>
+                <w:rFonts w:hint="eastAsia"/>
+                <w:vertAlign w:val="baseline"/>
+                <w:lang w:val="en-US" w:eastAsia="zh-CN"/>
+              </w:rPr>
+            </w:pPr>
+            <w:r>
+              <w:rPr>
+                <w:rFonts w:hint="eastAsia"/>
+                <w:vertAlign w:val="baseline"/>
+                <w:lang w:val="en-US" w:eastAsia="zh-CN"/>
+              </w:rPr>
+              <w:t>图像的对比度(仅适用于照相机)</w:t>
+            </w:r>
+          </w:p>
+        </w:tc>
+      </w:tr>
+      <w:tr>
+        <w:tblPrEx>
+          <w:tblBorders>
+            <w:top w:val="single" w:color="auto" w:sz="4" w:space="0"/>
+            <w:left w:val="single" w:color="auto" w:sz="4" w:space="0"/>
+            <w:bottom w:val="single" w:color="auto" w:sz="4" w:space="0"/>
+            <w:right w:val="single" w:color="auto" w:sz="4" w:space="0"/>
+            <w:insideH w:val="single" w:color="auto" w:sz="4" w:space="0"/>
+            <w:insideV w:val="single" w:color="auto" w:sz="4" w:space="0"/>
+          </w:tblBorders>
+          <w:tblLayout w:type="fixed"/>
+          <w:tblCellMar>
+            <w:top w:w="0" w:type="dxa"/>
+            <w:left w:w="108" w:type="dxa"/>
+            <w:bottom w:w="0" w:type="dxa"/>
+            <w:right w:w="108" w:type="dxa"/>
+          </w:tblCellMar>
+        </w:tblPrEx>
+        <w:trPr>
+          <w:trHeight w:val="0" w:hRule="atLeast"/>
+        </w:trPr>
+        <w:tc>
+          <w:tcPr>
+            <w:tcW w:w="753" w:type="dxa"/>
+            <w:vAlign w:val="center"/>
+          </w:tcPr>
+          <w:p>
+            <w:pPr>
+              <w:widowControl w:val="0"/>
+              <w:numPr>
+                <w:ilvl w:val="0"/>
+                <w:numId w:val="0"/>
+              </w:numPr>
+              <w:jc w:val="both"/>
+              <w:rPr>
+                <w:rFonts w:hint="default"/>
+                <w:vertAlign w:val="baseline"/>
+                <w:lang w:val="en-US" w:eastAsia="zh-CN"/>
+              </w:rPr>
+            </w:pPr>
+            <w:r>
+              <w:rPr>
+                <w:rFonts w:hint="eastAsia"/>
+                <w:vertAlign w:val="baseline"/>
+                <w:lang w:val="en-US" w:eastAsia="zh-CN"/>
+              </w:rPr>
+              <w:t>12</w:t>
+            </w:r>
+          </w:p>
+        </w:tc>
+        <w:tc>
+          <w:tcPr>
+            <w:tcW w:w="6761" w:type="dxa"/>
+            <w:vAlign w:val="center"/>
+          </w:tcPr>
+          <w:p>
+            <w:pPr>
+              <w:widowControl w:val="0"/>
+              <w:numPr>
+                <w:ilvl w:val="0"/>
+                <w:numId w:val="0"/>
+              </w:numPr>
+              <w:jc w:val="both"/>
+              <w:rPr>
+                <w:rFonts w:hint="eastAsia"/>
+                <w:vertAlign w:val="baseline"/>
+                <w:lang w:val="en-US" w:eastAsia="zh-CN"/>
+              </w:rPr>
+            </w:pPr>
+            <w:r>
+              <w:rPr>
+                <w:rFonts w:hint="eastAsia"/>
+                <w:vertAlign w:val="baseline"/>
+                <w:lang w:val="en-US" w:eastAsia="zh-CN"/>
+              </w:rPr>
+              <w:t>图像的饱和度(仅适用于照相机)</w:t>
+            </w:r>
+          </w:p>
+        </w:tc>
+      </w:tr>
+      <w:tr>
+        <w:tblPrEx>
+          <w:tblBorders>
+            <w:top w:val="single" w:color="auto" w:sz="4" w:space="0"/>
+            <w:left w:val="single" w:color="auto" w:sz="4" w:space="0"/>
+            <w:bottom w:val="single" w:color="auto" w:sz="4" w:space="0"/>
+            <w:right w:val="single" w:color="auto" w:sz="4" w:space="0"/>
+            <w:insideH w:val="single" w:color="auto" w:sz="4" w:space="0"/>
+            <w:insideV w:val="single" w:color="auto" w:sz="4" w:space="0"/>
+          </w:tblBorders>
+          <w:tblLayout w:type="fixed"/>
+          <w:tblCellMar>
+            <w:top w:w="0" w:type="dxa"/>
+            <w:left w:w="108" w:type="dxa"/>
+            <w:bottom w:w="0" w:type="dxa"/>
+            <w:right w:w="108" w:type="dxa"/>
+          </w:tblCellMar>
+        </w:tblPrEx>
+        <w:trPr>
+          <w:trHeight w:val="0" w:hRule="atLeast"/>
+        </w:trPr>
+        <w:tc>
+          <w:tcPr>
+            <w:tcW w:w="753" w:type="dxa"/>
+            <w:vAlign w:val="center"/>
+          </w:tcPr>
+          <w:p>
+            <w:pPr>
+              <w:widowControl w:val="0"/>
+              <w:numPr>
+                <w:ilvl w:val="0"/>
+                <w:numId w:val="0"/>
+              </w:numPr>
+              <w:jc w:val="both"/>
+              <w:rPr>
+                <w:rFonts w:hint="default"/>
+                <w:vertAlign w:val="baseline"/>
+                <w:lang w:val="en-US" w:eastAsia="zh-CN"/>
+              </w:rPr>
+            </w:pPr>
+            <w:r>
+              <w:rPr>
+                <w:rFonts w:hint="eastAsia"/>
+                <w:vertAlign w:val="baseline"/>
+                <w:lang w:val="en-US" w:eastAsia="zh-CN"/>
+              </w:rPr>
+              <w:t>13</w:t>
+            </w:r>
+          </w:p>
+        </w:tc>
+        <w:tc>
+          <w:tcPr>
+            <w:tcW w:w="6761" w:type="dxa"/>
+            <w:vAlign w:val="center"/>
+          </w:tcPr>
+          <w:p>
+            <w:pPr>
+              <w:widowControl w:val="0"/>
+              <w:numPr>
+                <w:ilvl w:val="0"/>
+                <w:numId w:val="0"/>
+              </w:numPr>
+              <w:jc w:val="both"/>
+              <w:rPr>
+                <w:rFonts w:hint="eastAsia"/>
+                <w:vertAlign w:val="baseline"/>
+                <w:lang w:val="en-US" w:eastAsia="zh-CN"/>
+              </w:rPr>
+            </w:pPr>
+            <w:r>
+              <w:rPr>
+                <w:rFonts w:hint="eastAsia"/>
+                <w:vertAlign w:val="baseline"/>
+                <w:lang w:val="en-US" w:eastAsia="zh-CN"/>
+              </w:rPr>
+              <w:t>色调图像(仅适用于照相机)</w:t>
+            </w:r>
+          </w:p>
+        </w:tc>
+      </w:tr>
+      <w:tr>
+        <w:tblPrEx>
+          <w:tblBorders>
+            <w:top w:val="single" w:color="auto" w:sz="4" w:space="0"/>
+            <w:left w:val="single" w:color="auto" w:sz="4" w:space="0"/>
+            <w:bottom w:val="single" w:color="auto" w:sz="4" w:space="0"/>
+            <w:right w:val="single" w:color="auto" w:sz="4" w:space="0"/>
+            <w:insideH w:val="single" w:color="auto" w:sz="4" w:space="0"/>
+            <w:insideV w:val="single" w:color="auto" w:sz="4" w:space="0"/>
+          </w:tblBorders>
+          <w:tblLayout w:type="fixed"/>
+          <w:tblCellMar>
+            <w:top w:w="0" w:type="dxa"/>
+            <w:left w:w="108" w:type="dxa"/>
+            <w:bottom w:w="0" w:type="dxa"/>
+            <w:right w:w="108" w:type="dxa"/>
+          </w:tblCellMar>
+        </w:tblPrEx>
+        <w:trPr>
+          <w:trHeight w:val="0" w:hRule="atLeast"/>
+        </w:trPr>
+        <w:tc>
+          <w:tcPr>
+            <w:tcW w:w="753" w:type="dxa"/>
+            <w:vAlign w:val="center"/>
+          </w:tcPr>
+          <w:p>
+            <w:pPr>
+              <w:widowControl w:val="0"/>
+              <w:numPr>
+                <w:ilvl w:val="0"/>
+                <w:numId w:val="0"/>
+              </w:numPr>
+              <w:jc w:val="both"/>
+              <w:rPr>
+                <w:rFonts w:hint="default"/>
+                <w:vertAlign w:val="baseline"/>
+                <w:lang w:val="en-US" w:eastAsia="zh-CN"/>
+              </w:rPr>
+            </w:pPr>
+            <w:r>
+              <w:rPr>
+                <w:rFonts w:hint="eastAsia"/>
+                <w:vertAlign w:val="baseline"/>
+                <w:lang w:val="en-US" w:eastAsia="zh-CN"/>
+              </w:rPr>
+              <w:t>14</w:t>
+            </w:r>
+          </w:p>
+        </w:tc>
+        <w:tc>
+          <w:tcPr>
+            <w:tcW w:w="6761" w:type="dxa"/>
+            <w:vAlign w:val="center"/>
+          </w:tcPr>
+          <w:p>
+            <w:pPr>
+              <w:widowControl w:val="0"/>
+              <w:numPr>
+                <w:ilvl w:val="0"/>
+                <w:numId w:val="0"/>
+              </w:numPr>
+              <w:jc w:val="both"/>
+              <w:rPr>
+                <w:rFonts w:hint="eastAsia"/>
+                <w:vertAlign w:val="baseline"/>
+                <w:lang w:val="en-US" w:eastAsia="zh-CN"/>
+              </w:rPr>
+            </w:pPr>
+            <w:r>
+              <w:rPr>
+                <w:rFonts w:hint="eastAsia"/>
+                <w:vertAlign w:val="baseline"/>
+                <w:lang w:val="en-US" w:eastAsia="zh-CN"/>
+              </w:rPr>
+              <w:t>图像增益(仅适用于照相机)（Gain在摄影中表示白平衡提升）</w:t>
+            </w:r>
+          </w:p>
+        </w:tc>
+      </w:tr>
+      <w:tr>
+        <w:tblPrEx>
+          <w:tblBorders>
+            <w:top w:val="single" w:color="auto" w:sz="4" w:space="0"/>
+            <w:left w:val="single" w:color="auto" w:sz="4" w:space="0"/>
+            <w:bottom w:val="single" w:color="auto" w:sz="4" w:space="0"/>
+            <w:right w:val="single" w:color="auto" w:sz="4" w:space="0"/>
+            <w:insideH w:val="single" w:color="auto" w:sz="4" w:space="0"/>
+            <w:insideV w:val="single" w:color="auto" w:sz="4" w:space="0"/>
+          </w:tblBorders>
+          <w:tblLayout w:type="fixed"/>
+          <w:tblCellMar>
+            <w:top w:w="0" w:type="dxa"/>
+            <w:left w:w="108" w:type="dxa"/>
+            <w:bottom w:w="0" w:type="dxa"/>
+            <w:right w:w="108" w:type="dxa"/>
+          </w:tblCellMar>
+        </w:tblPrEx>
+        <w:trPr>
+          <w:trHeight w:val="0" w:hRule="atLeast"/>
+        </w:trPr>
+        <w:tc>
+          <w:tcPr>
+            <w:tcW w:w="753" w:type="dxa"/>
+            <w:vAlign w:val="center"/>
+          </w:tcPr>
+          <w:p>
+            <w:pPr>
+              <w:widowControl w:val="0"/>
+              <w:numPr>
+                <w:ilvl w:val="0"/>
+                <w:numId w:val="0"/>
+              </w:numPr>
+              <w:jc w:val="both"/>
+              <w:rPr>
+                <w:rFonts w:hint="default"/>
+                <w:vertAlign w:val="baseline"/>
+                <w:lang w:val="en-US" w:eastAsia="zh-CN"/>
+              </w:rPr>
+            </w:pPr>
+            <w:r>
+              <w:rPr>
+                <w:rFonts w:hint="eastAsia"/>
+                <w:vertAlign w:val="baseline"/>
+                <w:lang w:val="en-US" w:eastAsia="zh-CN"/>
+              </w:rPr>
+              <w:t>15</w:t>
+            </w:r>
+          </w:p>
+        </w:tc>
+        <w:tc>
+          <w:tcPr>
+            <w:tcW w:w="6761" w:type="dxa"/>
+            <w:vAlign w:val="center"/>
+          </w:tcPr>
+          <w:p>
+            <w:pPr>
+              <w:widowControl w:val="0"/>
+              <w:numPr>
+                <w:ilvl w:val="0"/>
+                <w:numId w:val="0"/>
+              </w:numPr>
+              <w:jc w:val="both"/>
+              <w:rPr>
+                <w:rFonts w:hint="eastAsia"/>
+                <w:vertAlign w:val="baseline"/>
+                <w:lang w:val="en-US" w:eastAsia="zh-CN"/>
+              </w:rPr>
+            </w:pPr>
+            <w:r>
+              <w:rPr>
+                <w:rFonts w:hint="eastAsia"/>
+                <w:vertAlign w:val="baseline"/>
+                <w:lang w:val="en-US" w:eastAsia="zh-CN"/>
+              </w:rPr>
+              <w:t>曝光(仅适用于照相机)</w:t>
+            </w:r>
+          </w:p>
+        </w:tc>
+      </w:tr>
+      <w:tr>
+        <w:tblPrEx>
+          <w:tblBorders>
+            <w:top w:val="single" w:color="auto" w:sz="4" w:space="0"/>
+            <w:left w:val="single" w:color="auto" w:sz="4" w:space="0"/>
+            <w:bottom w:val="single" w:color="auto" w:sz="4" w:space="0"/>
+            <w:right w:val="single" w:color="auto" w:sz="4" w:space="0"/>
+            <w:insideH w:val="single" w:color="auto" w:sz="4" w:space="0"/>
+            <w:insideV w:val="single" w:color="auto" w:sz="4" w:space="0"/>
+          </w:tblBorders>
+          <w:tblLayout w:type="fixed"/>
+          <w:tblCellMar>
+            <w:top w:w="0" w:type="dxa"/>
+            <w:left w:w="108" w:type="dxa"/>
+            <w:bottom w:w="0" w:type="dxa"/>
+            <w:right w:w="108" w:type="dxa"/>
+          </w:tblCellMar>
+        </w:tblPrEx>
+        <w:trPr>
+          <w:trHeight w:val="0" w:hRule="atLeast"/>
+        </w:trPr>
+        <w:tc>
+          <w:tcPr>
+            <w:tcW w:w="753" w:type="dxa"/>
+            <w:vAlign w:val="center"/>
+          </w:tcPr>
+          <w:p>
+            <w:pPr>
+              <w:widowControl w:val="0"/>
+              <w:numPr>
+                <w:ilvl w:val="0"/>
+                <w:numId w:val="0"/>
+              </w:numPr>
+              <w:jc w:val="both"/>
+              <w:rPr>
+                <w:rFonts w:hint="default"/>
+                <w:vertAlign w:val="baseline"/>
+                <w:lang w:val="en-US" w:eastAsia="zh-CN"/>
+              </w:rPr>
+            </w:pPr>
+            <w:r>
+              <w:rPr>
+                <w:rFonts w:hint="eastAsia"/>
+                <w:vertAlign w:val="baseline"/>
+                <w:lang w:val="en-US" w:eastAsia="zh-CN"/>
+              </w:rPr>
+              <w:t>16</w:t>
+            </w:r>
+          </w:p>
+        </w:tc>
+        <w:tc>
+          <w:tcPr>
+            <w:tcW w:w="6761" w:type="dxa"/>
+            <w:vAlign w:val="center"/>
+          </w:tcPr>
+          <w:p>
+            <w:pPr>
+              <w:widowControl w:val="0"/>
+              <w:numPr>
+                <w:ilvl w:val="0"/>
+                <w:numId w:val="0"/>
+              </w:numPr>
+              <w:jc w:val="both"/>
+              <w:rPr>
+                <w:rFonts w:hint="eastAsia"/>
+                <w:vertAlign w:val="baseline"/>
+                <w:lang w:val="en-US" w:eastAsia="zh-CN"/>
+              </w:rPr>
+            </w:pPr>
+            <w:r>
+              <w:rPr>
+                <w:rFonts w:hint="eastAsia"/>
+                <w:vertAlign w:val="baseline"/>
+                <w:lang w:val="en-US" w:eastAsia="zh-CN"/>
+              </w:rPr>
+              <w:t>指示是否应将图像转换为RGB布尔标志</w:t>
+            </w:r>
+          </w:p>
+        </w:tc>
+      </w:tr>
+      <w:tr>
+        <w:tblPrEx>
+          <w:tblBorders>
+            <w:top w:val="single" w:color="auto" w:sz="4" w:space="0"/>
+            <w:left w:val="single" w:color="auto" w:sz="4" w:space="0"/>
+            <w:bottom w:val="single" w:color="auto" w:sz="4" w:space="0"/>
+            <w:right w:val="single" w:color="auto" w:sz="4" w:space="0"/>
+            <w:insideH w:val="single" w:color="auto" w:sz="4" w:space="0"/>
+            <w:insideV w:val="single" w:color="auto" w:sz="4" w:space="0"/>
+          </w:tblBorders>
+          <w:tblLayout w:type="fixed"/>
+          <w:tblCellMar>
+            <w:top w:w="0" w:type="dxa"/>
+            <w:left w:w="108" w:type="dxa"/>
+            <w:bottom w:w="0" w:type="dxa"/>
+            <w:right w:w="108" w:type="dxa"/>
+          </w:tblCellMar>
+        </w:tblPrEx>
+        <w:trPr>
+          <w:trHeight w:val="0" w:hRule="atLeast"/>
+        </w:trPr>
+        <w:tc>
+          <w:tcPr>
+            <w:tcW w:w="753" w:type="dxa"/>
+            <w:vAlign w:val="center"/>
+          </w:tcPr>
+          <w:p>
+            <w:pPr>
+              <w:widowControl w:val="0"/>
+              <w:numPr>
+                <w:ilvl w:val="0"/>
+                <w:numId w:val="0"/>
+              </w:numPr>
+              <w:jc w:val="both"/>
+              <w:rPr>
+                <w:rFonts w:hint="default"/>
+                <w:vertAlign w:val="baseline"/>
+                <w:lang w:val="en-US" w:eastAsia="zh-CN"/>
+              </w:rPr>
+            </w:pPr>
+            <w:r>
+              <w:rPr>
+                <w:rFonts w:hint="eastAsia"/>
+                <w:vertAlign w:val="baseline"/>
+                <w:lang w:val="en-US" w:eastAsia="zh-CN"/>
+              </w:rPr>
+              <w:t>17</w:t>
+            </w:r>
+          </w:p>
+        </w:tc>
+        <w:tc>
+          <w:tcPr>
+            <w:tcW w:w="6761" w:type="dxa"/>
+            <w:vAlign w:val="center"/>
+          </w:tcPr>
+          <w:p>
+            <w:pPr>
+              <w:widowControl w:val="0"/>
+              <w:numPr>
+                <w:ilvl w:val="0"/>
+                <w:numId w:val="0"/>
+              </w:numPr>
+              <w:jc w:val="both"/>
+              <w:rPr>
+                <w:rFonts w:hint="eastAsia"/>
+                <w:vertAlign w:val="baseline"/>
+                <w:lang w:val="en-US" w:eastAsia="zh-CN"/>
+              </w:rPr>
+            </w:pPr>
+            <w:r>
+              <w:rPr>
+                <w:rFonts w:hint="eastAsia"/>
+                <w:vertAlign w:val="baseline"/>
+                <w:lang w:val="en-US" w:eastAsia="zh-CN"/>
+              </w:rPr>
+              <w:t>× 暂时不支持</w:t>
+            </w:r>
+          </w:p>
+        </w:tc>
+      </w:tr>
+      <w:tr>
+        <w:tblPrEx>
+          <w:tblBorders>
+            <w:top w:val="single" w:color="auto" w:sz="4" w:space="0"/>
+            <w:left w:val="single" w:color="auto" w:sz="4" w:space="0"/>
+            <w:bottom w:val="single" w:color="auto" w:sz="4" w:space="0"/>
+            <w:right w:val="single" w:color="auto" w:sz="4" w:space="0"/>
+            <w:insideH w:val="single" w:color="auto" w:sz="4" w:space="0"/>
+            <w:insideV w:val="single" w:color="auto" w:sz="4" w:space="0"/>
+          </w:tblBorders>
+          <w:tblLayout w:type="fixed"/>
+          <w:tblCellMar>
+            <w:top w:w="0" w:type="dxa"/>
+            <w:left w:w="108" w:type="dxa"/>
+            <w:bottom w:w="0" w:type="dxa"/>
+            <w:right w:w="108" w:type="dxa"/>
+          </w:tblCellMar>
+        </w:tblPrEx>
+        <w:trPr>
+          <w:trHeight w:val="0" w:hRule="atLeast"/>
+        </w:trPr>
+        <w:tc>
+          <w:tcPr>
+            <w:tcW w:w="753" w:type="dxa"/>
+            <w:vAlign w:val="center"/>
+          </w:tcPr>
+          <w:p>
+            <w:pPr>
+              <w:widowControl w:val="0"/>
+              <w:numPr>
+                <w:ilvl w:val="0"/>
+                <w:numId w:val="0"/>
+              </w:numPr>
+              <w:jc w:val="both"/>
+              <w:rPr>
+                <w:rFonts w:hint="default"/>
+                <w:vertAlign w:val="baseline"/>
+                <w:lang w:val="en-US" w:eastAsia="zh-CN"/>
+              </w:rPr>
+            </w:pPr>
+            <w:r>
+              <w:rPr>
+                <w:rFonts w:hint="eastAsia"/>
+                <w:vertAlign w:val="baseline"/>
+                <w:lang w:val="en-US" w:eastAsia="zh-CN"/>
+              </w:rPr>
+              <w:t>18</w:t>
+            </w:r>
+          </w:p>
+        </w:tc>
+        <w:tc>
+          <w:tcPr>
+            <w:tcW w:w="6761" w:type="dxa"/>
+            <w:vAlign w:val="center"/>
+          </w:tcPr>
+          <w:p>
+            <w:pPr>
+              <w:widowControl w:val="0"/>
+              <w:numPr>
+                <w:ilvl w:val="0"/>
+                <w:numId w:val="0"/>
+              </w:numPr>
+              <w:jc w:val="both"/>
+              <w:rPr>
+                <w:rFonts w:hint="eastAsia"/>
+                <w:vertAlign w:val="baseline"/>
+                <w:lang w:val="en-US" w:eastAsia="zh-CN"/>
+              </w:rPr>
+            </w:pPr>
+            <w:r>
+              <w:rPr>
+                <w:rFonts w:hint="eastAsia"/>
+                <w:vertAlign w:val="baseline"/>
+                <w:lang w:val="en-US" w:eastAsia="zh-CN"/>
+              </w:rPr>
+              <w:t>立体摄像机的矫正标注（目前只有DC1394 v.2.x后端支持这个功能）</w:t>
+            </w:r>
+          </w:p>
+        </w:tc>
+      </w:tr>
+    </w:tbl>
+    <w:p>
+      <w:pPr>
+        <w:numPr>
+          <w:ilvl w:val="0"/>
+          <w:numId w:val="2"/>
+        </w:numPr>
+        <w:rPr>
+          <w:rFonts w:hint="default"/>
+          <w:lang w:val="en-US" w:eastAsia="zh-CN"/>
+        </w:rPr>
+      </w:pPr>
+      <w:r>
+        <w:rPr>
+          <w:rFonts w:hint="eastAsia"/>
+          <w:lang w:val="en-US" w:eastAsia="zh-CN"/>
+        </w:rPr>
+        <w:t>绘图：直线、矩形、圆、椭圆、多边形和在图片上添加文字；</w:t>
+      </w:r>
+    </w:p>
+    <w:p>
+      <w:pPr>
+        <w:numPr>
+          <w:ilvl w:val="0"/>
+          <w:numId w:val="5"/>
+        </w:numPr>
+        <w:ind w:left="840" w:leftChars="0" w:hanging="420" w:firstLineChars="0"/>
+        <w:rPr>
+          <w:rFonts w:hint="default"/>
+          <w:lang w:val="en-US" w:eastAsia="zh-CN"/>
+        </w:rPr>
+      </w:pPr>
+      <w:r>
+        <w:rPr>
+          <w:rFonts w:hint="eastAsia"/>
+          <w:lang w:val="en-US" w:eastAsia="zh-CN"/>
+        </w:rPr>
+        <w:t>直线  cv2.line(img, pt1, pt2, color, thickness=None,lineType=None, shift=None)</w:t>
+      </w:r>
+    </w:p>
+    <w:p>
+      <w:pPr>
+        <w:widowControl w:val="0"/>
+        <w:numPr>
+          <w:ilvl w:val="0"/>
+          <w:numId w:val="0"/>
+        </w:numPr>
+        <w:ind w:left="420" w:leftChars="0" w:firstLine="420" w:firstLineChars="0"/>
+        <w:jc w:val="both"/>
+        <w:rPr>
+          <w:rFonts w:hint="eastAsia"/>
+          <w:lang w:val="en-US" w:eastAsia="zh-CN"/>
+        </w:rPr>
+      </w:pPr>
+      <w:r>
+        <w:rPr>
+          <w:rFonts w:hint="eastAsia"/>
+          <w:lang w:val="en-US" w:eastAsia="zh-CN"/>
+        </w:rPr>
+        <w:t xml:space="preserve">参数： img  ---&gt;  源图像， </w:t>
+      </w:r>
+    </w:p>
+    <w:p>
+      <w:pPr>
+        <w:widowControl w:val="0"/>
+        <w:numPr>
+          <w:ilvl w:val="0"/>
+          <w:numId w:val="0"/>
+        </w:numPr>
+        <w:ind w:firstLine="1680" w:firstLineChars="800"/>
+        <w:jc w:val="both"/>
+        <w:rPr>
+          <w:rFonts w:hint="eastAsia"/>
+          <w:lang w:val="en-US" w:eastAsia="zh-CN"/>
+        </w:rPr>
+      </w:pPr>
+      <w:r>
+        <w:rPr>
+          <w:rFonts w:hint="eastAsia"/>
+          <w:lang w:val="en-US" w:eastAsia="zh-CN"/>
+        </w:rPr>
+        <w:t>pt1  ---&gt;  起点坐标， pt2   ---&gt;   终点坐标，</w:t>
+      </w:r>
+    </w:p>
+    <w:p>
+      <w:pPr>
+        <w:widowControl w:val="0"/>
+        <w:numPr>
+          <w:ilvl w:val="0"/>
+          <w:numId w:val="0"/>
+        </w:numPr>
+        <w:ind w:left="1260" w:leftChars="0" w:firstLine="420" w:firstLineChars="0"/>
+        <w:jc w:val="both"/>
+        <w:rPr>
+          <w:rFonts w:hint="default"/>
+          <w:lang w:val="en-US" w:eastAsia="zh-CN"/>
+        </w:rPr>
+      </w:pPr>
+      <w:r>
+        <w:rPr>
+          <w:rFonts w:hint="eastAsia"/>
+          <w:lang w:val="en-US" w:eastAsia="zh-CN"/>
+        </w:rPr>
+        <w:t>color  ---&gt; 线条颜色， BGR颜色元组 (255,0,0) 代表纯蓝色</w:t>
+      </w:r>
+    </w:p>
+    <w:p>
+      <w:pPr>
+        <w:widowControl w:val="0"/>
+        <w:numPr>
+          <w:ilvl w:val="0"/>
+          <w:numId w:val="0"/>
+        </w:numPr>
+        <w:ind w:left="1260" w:leftChars="0" w:firstLine="420" w:firstLineChars="0"/>
+        <w:jc w:val="both"/>
+        <w:rPr>
+          <w:rFonts w:hint="default"/>
+          <w:lang w:val="en-US" w:eastAsia="zh-CN"/>
+        </w:rPr>
+      </w:pPr>
+      <w:r>
+        <w:rPr>
+          <w:rFonts w:hint="eastAsia"/>
+          <w:lang w:val="en-US" w:eastAsia="zh-CN"/>
+        </w:rPr>
+        <w:t>thickness  ---&gt; 线条宽度， 如果给一个闭合曲线设置为-1，则图像会被填充，默认宽度是1；</w:t>
+      </w:r>
+    </w:p>
+    <w:p>
+      <w:pPr>
+        <w:widowControl w:val="0"/>
+        <w:numPr>
+          <w:ilvl w:val="0"/>
+          <w:numId w:val="0"/>
+        </w:numPr>
+        <w:ind w:left="1260" w:leftChars="0" w:firstLine="420" w:firstLineChars="0"/>
+        <w:jc w:val="both"/>
+        <w:rPr>
+          <w:rFonts w:hint="eastAsia"/>
+          <w:lang w:val="en-US" w:eastAsia="zh-CN"/>
+        </w:rPr>
+      </w:pPr>
+      <w:r>
+        <w:rPr>
+          <w:rFonts w:hint="eastAsia"/>
+          <w:lang w:val="en-US" w:eastAsia="zh-CN"/>
+        </w:rPr>
+        <w:t>lineType ---&gt; 线条类型 如8连接，抗锯齿(cv2.LIEN_AA)等，默认是8连接，</w:t>
+      </w:r>
+    </w:p>
+    <w:p>
+      <w:pPr>
+        <w:widowControl w:val="0"/>
+        <w:numPr>
+          <w:ilvl w:val="0"/>
+          <w:numId w:val="0"/>
+        </w:numPr>
+        <w:ind w:left="420" w:leftChars="0" w:firstLine="420" w:firstLineChars="0"/>
+        <w:jc w:val="both"/>
+        <w:rPr>
+          <w:rFonts w:hint="eastAsia"/>
+          <w:lang w:val="en-US" w:eastAsia="zh-CN"/>
+        </w:rPr>
+      </w:pPr>
+      <w:r>
+        <w:rPr>
+          <w:rFonts w:hint="eastAsia"/>
+          <w:lang w:val="en-US" w:eastAsia="zh-CN"/>
+        </w:rPr>
+        <w:t>Example: cv2.line(img, (0,0), (511,511), (255,0,0), 5)</w:t>
+      </w:r>
+    </w:p>
+    <w:p>
+      <w:pPr>
+        <w:widowControl w:val="0"/>
+        <w:numPr>
+          <w:ilvl w:val="0"/>
+          <w:numId w:val="0"/>
+        </w:numPr>
+        <w:ind w:left="420" w:leftChars="0" w:firstLine="420" w:firstLineChars="0"/>
+        <w:jc w:val="both"/>
+        <w:rPr>
+          <w:rFonts w:hint="default"/>
+          <w:lang w:val="en-US" w:eastAsia="zh-CN"/>
+        </w:rPr>
+      </w:pPr>
+    </w:p>
+    <w:p>
+      <w:pPr>
+        <w:numPr>
+          <w:ilvl w:val="0"/>
+          <w:numId w:val="5"/>
+        </w:numPr>
+        <w:ind w:left="840" w:leftChars="0" w:hanging="420" w:firstLineChars="0"/>
+        <w:rPr>
+          <w:rFonts w:hint="default"/>
+          <w:lang w:val="en-US" w:eastAsia="zh-CN"/>
+        </w:rPr>
+      </w:pPr>
+      <w:r>
+        <w:rPr>
+          <w:rFonts w:hint="eastAsia"/>
+          <w:lang w:val="en-US" w:eastAsia="zh-CN"/>
+        </w:rPr>
+        <w:t>矩形  cv2.rectangle(img, pt1, pt2, color, thickness=None, lineType=None,shift=None)</w:t>
+      </w:r>
+    </w:p>
+    <w:p>
+      <w:pPr>
+        <w:numPr>
+          <w:ilvl w:val="0"/>
+          <w:numId w:val="0"/>
+        </w:numPr>
+        <w:ind w:left="1260" w:leftChars="0" w:firstLine="420" w:firstLineChars="0"/>
+        <w:rPr>
+          <w:rFonts w:hint="eastAsia"/>
+          <w:lang w:val="en-US" w:eastAsia="zh-CN"/>
+        </w:rPr>
+      </w:pPr>
+      <w:r>
+        <w:rPr>
+          <w:rFonts w:hint="eastAsia"/>
+          <w:lang w:val="en-US" w:eastAsia="zh-CN"/>
+        </w:rPr>
+        <w:t>pt1,pt2分别代表左上角顶点和右下角顶点的坐标</w:t>
+      </w:r>
+    </w:p>
+    <w:p>
+      <w:pPr>
+        <w:numPr>
+          <w:ilvl w:val="0"/>
+          <w:numId w:val="0"/>
+        </w:numPr>
+        <w:ind w:left="1260" w:leftChars="0" w:firstLine="420" w:firstLineChars="0"/>
+        <w:rPr>
+          <w:rFonts w:hint="default"/>
+          <w:lang w:val="en-US" w:eastAsia="zh-CN"/>
+        </w:rPr>
+      </w:pPr>
+    </w:p>
+    <w:p>
+      <w:pPr>
+        <w:numPr>
+          <w:ilvl w:val="0"/>
+          <w:numId w:val="5"/>
+        </w:numPr>
+        <w:ind w:left="840" w:leftChars="0" w:hanging="420" w:firstLineChars="0"/>
+        <w:rPr>
+          <w:rFonts w:hint="default"/>
+          <w:lang w:val="en-US" w:eastAsia="zh-CN"/>
+        </w:rPr>
+      </w:pPr>
+      <w:r>
+        <w:rPr>
+          <w:rFonts w:hint="eastAsia"/>
+          <w:lang w:val="en-US" w:eastAsia="zh-CN"/>
+        </w:rPr>
+        <w:t>圆形  cv2.circle(img, center, radius, color, thickness=None, lineType=Noe, shift=None)</w:t>
+      </w:r>
+    </w:p>
+    <w:p>
+      <w:pPr>
+        <w:numPr>
+          <w:ilvl w:val="0"/>
+          <w:numId w:val="0"/>
+        </w:numPr>
+        <w:ind w:left="1260" w:leftChars="0" w:firstLine="420" w:firstLineChars="0"/>
+        <w:rPr>
+          <w:rFonts w:hint="eastAsia"/>
+          <w:lang w:val="en-US" w:eastAsia="zh-CN"/>
+        </w:rPr>
+      </w:pPr>
+      <w:r>
+        <w:rPr>
+          <w:rFonts w:hint="eastAsia"/>
+          <w:lang w:val="en-US" w:eastAsia="zh-CN"/>
+        </w:rPr>
+        <w:t>center 代表圆的中心点坐标</w:t>
+      </w:r>
+    </w:p>
+    <w:p>
+      <w:pPr>
+        <w:numPr>
+          <w:ilvl w:val="0"/>
+          <w:numId w:val="0"/>
+        </w:numPr>
+        <w:ind w:left="1260" w:leftChars="0" w:firstLine="420" w:firstLineChars="0"/>
+        <w:rPr>
+          <w:rFonts w:hint="eastAsia"/>
+          <w:lang w:val="en-US" w:eastAsia="zh-CN"/>
+        </w:rPr>
+      </w:pPr>
+      <w:r>
+        <w:rPr>
+          <w:rFonts w:hint="eastAsia"/>
+          <w:lang w:val="en-US" w:eastAsia="zh-CN"/>
+        </w:rPr>
+        <w:t>Radius 代表圆的半径大小</w:t>
+      </w:r>
+    </w:p>
+    <w:p>
+      <w:pPr>
+        <w:numPr>
+          <w:ilvl w:val="0"/>
+          <w:numId w:val="0"/>
+        </w:numPr>
+        <w:ind w:left="1260" w:leftChars="0" w:firstLine="420" w:firstLineChars="0"/>
+        <w:rPr>
+          <w:rFonts w:hint="default"/>
+          <w:lang w:val="en-US" w:eastAsia="zh-CN"/>
+        </w:rPr>
+      </w:pPr>
+    </w:p>
+    <w:p>
+      <w:pPr>
+        <w:numPr>
+          <w:ilvl w:val="0"/>
+          <w:numId w:val="5"/>
+        </w:numPr>
+        <w:ind w:left="840" w:leftChars="0" w:hanging="420" w:firstLineChars="0"/>
+        <w:rPr>
+          <w:rFonts w:hint="default"/>
+          <w:lang w:val="en-US" w:eastAsia="zh-CN"/>
+        </w:rPr>
+      </w:pPr>
+      <w:r>
+        <w:rPr>
+          <w:rFonts w:hint="eastAsia"/>
+          <w:lang w:val="en-US" w:eastAsia="zh-CN"/>
+        </w:rPr>
+        <w:t xml:space="preserve">椭圆形 cv2.ellispe(img, center, axes, angle, startAngle, endAngle, color, </w:t>
+      </w:r>
+    </w:p>
+    <w:p>
+      <w:pPr>
+        <w:numPr>
+          <w:ilvl w:val="0"/>
+          <w:numId w:val="0"/>
+        </w:numPr>
+        <w:ind w:left="2100" w:leftChars="0" w:firstLine="420" w:firstLineChars="0"/>
+        <w:rPr>
+          <w:rFonts w:hint="eastAsia"/>
+          <w:lang w:val="en-US" w:eastAsia="zh-CN"/>
+        </w:rPr>
+      </w:pPr>
+      <w:r>
+        <w:rPr>
+          <w:rFonts w:hint="eastAsia"/>
+          <w:lang w:val="en-US" w:eastAsia="zh-CN"/>
+        </w:rPr>
+        <w:t>thickness=None, lineType=None, shift=None)</w:t>
+      </w:r>
+    </w:p>
+    <w:p>
+      <w:pPr>
+        <w:numPr>
+          <w:ilvl w:val="0"/>
+          <w:numId w:val="0"/>
+        </w:numPr>
+        <w:ind w:left="1260" w:leftChars="0" w:firstLine="420" w:firstLineChars="0"/>
+        <w:rPr>
+          <w:rFonts w:hint="default"/>
+          <w:lang w:val="en-US" w:eastAsia="zh-CN"/>
+        </w:rPr>
+      </w:pPr>
+      <w:r>
+        <w:rPr>
+          <w:rFonts w:hint="eastAsia"/>
+          <w:lang w:val="en-US" w:eastAsia="zh-CN"/>
+        </w:rPr>
+        <w:t>Center 代表椭圆的中心点坐标</w:t>
+      </w:r>
+    </w:p>
+    <w:p>
+      <w:pPr>
+        <w:numPr>
+          <w:ilvl w:val="0"/>
+          <w:numId w:val="0"/>
+        </w:numPr>
+        <w:ind w:left="1260" w:leftChars="0" w:firstLine="420" w:firstLineChars="0"/>
+        <w:rPr>
+          <w:rFonts w:hint="eastAsia"/>
+          <w:lang w:val="en-US" w:eastAsia="zh-CN"/>
+        </w:rPr>
+      </w:pPr>
+      <w:r>
+        <w:rPr>
+          <w:rFonts w:hint="eastAsia"/>
+          <w:lang w:val="en-US" w:eastAsia="zh-CN"/>
+        </w:rPr>
+        <w:t>axes  是一个2个元素的元组，分别代表长轴和短轴的长度，如(100,50)</w:t>
+      </w:r>
+    </w:p>
+    <w:p>
+      <w:pPr>
+        <w:numPr>
+          <w:ilvl w:val="0"/>
+          <w:numId w:val="0"/>
+        </w:numPr>
+        <w:ind w:left="1260" w:leftChars="0" w:firstLine="420" w:firstLineChars="0"/>
+        <w:rPr>
+          <w:rFonts w:hint="default"/>
+          <w:lang w:val="en-US" w:eastAsia="zh-CN"/>
+        </w:rPr>
+      </w:pPr>
+      <w:r>
+        <w:rPr>
+          <w:rFonts w:hint="eastAsia"/>
+          <w:lang w:val="en-US" w:eastAsia="zh-CN"/>
+        </w:rPr>
+        <w:t>angle  是椭圆沿逆时针方向旋转的角度</w:t>
+      </w:r>
+    </w:p>
+    <w:p>
+      <w:pPr>
+        <w:numPr>
+          <w:ilvl w:val="0"/>
+          <w:numId w:val="0"/>
+        </w:numPr>
+        <w:ind w:left="1260" w:leftChars="0" w:firstLine="420" w:firstLineChars="0"/>
+        <w:rPr>
+          <w:rFonts w:hint="default"/>
+          <w:lang w:val="en-US" w:eastAsia="zh-CN"/>
+        </w:rPr>
+      </w:pPr>
+      <w:r>
+        <w:rPr>
+          <w:rFonts w:hint="eastAsia"/>
+          <w:lang w:val="en-US" w:eastAsia="zh-CN"/>
+        </w:rPr>
+        <w:t>startAngle 和 endAngle 分别代表椭圆弧沿顺时针方向的起始角度和结束角度，如果是0,360，就代表整个椭圆，如0,180，就代表半个椭圆；</w:t>
+      </w:r>
+    </w:p>
+    <w:p>
+      <w:pPr>
+        <w:numPr>
+          <w:ilvl w:val="0"/>
+          <w:numId w:val="0"/>
+        </w:numPr>
+        <w:ind w:left="1260" w:leftChars="0" w:firstLine="420" w:firstLineChars="0"/>
+        <w:rPr>
+          <w:rFonts w:hint="default"/>
+          <w:lang w:val="en-US" w:eastAsia="zh-CN"/>
+        </w:rPr>
+      </w:pPr>
+    </w:p>
+    <w:p>
+      <w:pPr>
+        <w:numPr>
+          <w:ilvl w:val="0"/>
+          <w:numId w:val="5"/>
+        </w:numPr>
+        <w:ind w:left="840" w:leftChars="0" w:hanging="420" w:firstLineChars="0"/>
+        <w:rPr>
+          <w:rFonts w:hint="default"/>
+          <w:lang w:val="en-US" w:eastAsia="zh-CN"/>
+        </w:rPr>
+      </w:pPr>
+      <w:r>
+        <w:rPr>
+          <w:rFonts w:hint="eastAsia"/>
+          <w:lang w:val="en-US" w:eastAsia="zh-CN"/>
+        </w:rPr>
+        <w:t xml:space="preserve">多边形  cv2.polylines(img, pts, isClosed, color, thickness=None, lineType=None, </w:t>
       </w:r>
       <w:r>
         <w:rPr>
@@ -162,46 +3771,2239 @@
           <w:lang w:val="en-US" w:eastAsia="zh-CN"/>
         </w:rPr>
         <w:tab/>
-        <w:t xml:space="preserve"> 0 加载灰度图像</w:t>
-      </w:r>
-    </w:p>
-    <w:p>
-      <w:pPr>
-        <w:widowControl w:val="0"/>
-        <w:numPr>
+      </w:r>
+      <w:r>
+        <w:rPr>
+          <w:rFonts w:hint="eastAsia"/>
+          <w:lang w:val="en-US" w:eastAsia="zh-CN"/>
+        </w:rPr>
+        <w:tab/>
+      </w:r>
+      <w:r>
+        <w:rPr>
+          <w:rFonts w:hint="eastAsia"/>
+          <w:lang w:val="en-US" w:eastAsia="zh-CN"/>
+        </w:rPr>
+        <w:tab/>
+      </w:r>
+      <w:r>
+        <w:rPr>
+          <w:rFonts w:hint="eastAsia"/>
+          <w:lang w:val="en-US" w:eastAsia="zh-CN"/>
+        </w:rPr>
+        <w:tab/>
+      </w:r>
+      <w:r>
+        <w:rPr>
+          <w:rFonts w:hint="eastAsia"/>
+          <w:lang w:val="en-US" w:eastAsia="zh-CN"/>
+        </w:rPr>
+        <w:tab/>
+      </w:r>
+      <w:r>
+        <w:rPr>
+          <w:rFonts w:hint="eastAsia"/>
+          <w:lang w:val="en-US" w:eastAsia="zh-CN"/>
+        </w:rPr>
+        <w:tab/>
+      </w:r>
+      <w:r>
+        <w:rPr>
+          <w:rFonts w:hint="eastAsia"/>
+          <w:lang w:val="en-US" w:eastAsia="zh-CN"/>
+        </w:rPr>
+        <w:t>shift=None)  可以用来画多条线</w:t>
+      </w:r>
+    </w:p>
+    <w:p>
+      <w:pPr>
+        <w:numPr>
+          <w:ilvl w:val="0"/>
+          <w:numId w:val="0"/>
+        </w:numPr>
+        <w:ind w:left="1260" w:leftChars="0" w:firstLine="420" w:firstLineChars="0"/>
+        <w:rPr>
+          <w:rFonts w:hint="eastAsia"/>
+          <w:lang w:val="en-US" w:eastAsia="zh-CN"/>
+        </w:rPr>
+      </w:pPr>
+      <w:r>
+        <w:rPr>
+          <w:rFonts w:hint="eastAsia"/>
+          <w:lang w:val="en-US" w:eastAsia="zh-CN"/>
+        </w:rPr>
+        <w:t>pts是所画多边形的顶点坐标数组，是一个N行1列的数组，每个元素都是一个顶点坐标，即行数就是顶点的数目，因此，pts的形状是N*1*2</w:t>
+      </w:r>
+    </w:p>
+    <w:p>
+      <w:pPr>
+        <w:numPr>
+          <w:ilvl w:val="0"/>
+          <w:numId w:val="0"/>
+        </w:numPr>
+        <w:ind w:left="1260" w:leftChars="0" w:firstLine="420" w:firstLineChars="0"/>
+        <w:rPr>
+          <w:rFonts w:hint="eastAsia"/>
+          <w:lang w:val="en-US" w:eastAsia="zh-CN"/>
+        </w:rPr>
+      </w:pPr>
+      <w:r>
+        <w:rPr>
+          <w:rFonts w:hint="eastAsia"/>
+          <w:lang w:val="en-US" w:eastAsia="zh-CN"/>
+        </w:rPr>
+        <w:t>isClosed 如果是False，我们得到的多边形是不闭合的，即首尾不相连，</w:t>
+      </w:r>
+    </w:p>
+    <w:p>
+      <w:pPr>
+        <w:numPr>
+          <w:ilvl w:val="0"/>
+          <w:numId w:val="0"/>
+        </w:numPr>
+        <w:ind w:left="1260" w:leftChars="0" w:firstLine="420" w:firstLineChars="0"/>
+        <w:rPr>
+          <w:rFonts w:hint="default"/>
+          <w:lang w:val="en-US" w:eastAsia="zh-CN"/>
+        </w:rPr>
+      </w:pPr>
+    </w:p>
+    <w:p>
+      <w:pPr>
+        <w:numPr>
+          <w:ilvl w:val="0"/>
+          <w:numId w:val="5"/>
+        </w:numPr>
+        <w:ind w:left="840" w:leftChars="0" w:hanging="420" w:firstLineChars="0"/>
+        <w:rPr>
+          <w:rFonts w:hint="default"/>
+          <w:lang w:val="en-US" w:eastAsia="zh-CN"/>
+        </w:rPr>
+      </w:pPr>
+      <w:r>
+        <w:rPr>
+          <w:rFonts w:hint="eastAsia"/>
+          <w:lang w:val="en-US" w:eastAsia="zh-CN"/>
+        </w:rPr>
+        <w:t xml:space="preserve">添加文字 cv2.putText(img, text, org, fontFace, fontScale, color, thickness=None, </w:t>
+      </w:r>
+      <w:r>
+        <w:rPr>
+          <w:rFonts w:hint="eastAsia"/>
+          <w:lang w:val="en-US" w:eastAsia="zh-CN"/>
+        </w:rPr>
+        <w:tab/>
+      </w:r>
+      <w:r>
+        <w:rPr>
+          <w:rFonts w:hint="eastAsia"/>
+          <w:lang w:val="en-US" w:eastAsia="zh-CN"/>
+        </w:rPr>
+        <w:tab/>
+      </w:r>
+      <w:r>
+        <w:rPr>
+          <w:rFonts w:hint="eastAsia"/>
+          <w:lang w:val="en-US" w:eastAsia="zh-CN"/>
+        </w:rPr>
+        <w:tab/>
+      </w:r>
+      <w:r>
+        <w:rPr>
+          <w:rFonts w:hint="eastAsia"/>
+          <w:lang w:val="en-US" w:eastAsia="zh-CN"/>
+        </w:rPr>
+        <w:tab/>
+      </w:r>
+      <w:r>
+        <w:rPr>
+          <w:rFonts w:hint="eastAsia"/>
+          <w:lang w:val="en-US" w:eastAsia="zh-CN"/>
+        </w:rPr>
+        <w:tab/>
+      </w:r>
+      <w:r>
+        <w:rPr>
+          <w:rFonts w:hint="eastAsia"/>
+          <w:lang w:val="en-US" w:eastAsia="zh-CN"/>
+        </w:rPr>
+        <w:tab/>
+      </w:r>
+      <w:r>
+        <w:rPr>
+          <w:rFonts w:hint="eastAsia"/>
+          <w:lang w:val="en-US" w:eastAsia="zh-CN"/>
+        </w:rPr>
+        <w:t>lineType=None)</w:t>
+      </w:r>
+    </w:p>
+    <w:p>
+      <w:pPr>
+        <w:widowControl w:val="0"/>
+        <w:numPr>
+          <w:ilvl w:val="0"/>
+          <w:numId w:val="0"/>
+        </w:numPr>
+        <w:ind w:left="1260" w:leftChars="0" w:firstLine="420" w:firstLineChars="0"/>
+        <w:jc w:val="both"/>
+        <w:rPr>
+          <w:rFonts w:hint="eastAsia"/>
+          <w:lang w:val="en-US" w:eastAsia="zh-CN"/>
+        </w:rPr>
+      </w:pPr>
+      <w:r>
+        <w:rPr>
+          <w:rFonts w:hint="eastAsia"/>
+          <w:lang w:val="en-US" w:eastAsia="zh-CN"/>
+        </w:rPr>
+        <w:t xml:space="preserve"> text 是添加的文字，用字符串表示，目前支持英文，中文支持不友好</w:t>
+      </w:r>
+    </w:p>
+    <w:p>
+      <w:pPr>
+        <w:widowControl w:val="0"/>
+        <w:numPr>
+          <w:ilvl w:val="0"/>
+          <w:numId w:val="0"/>
+        </w:numPr>
+        <w:ind w:left="1260" w:leftChars="0" w:firstLine="420" w:firstLineChars="0"/>
+        <w:jc w:val="both"/>
+        <w:rPr>
+          <w:rFonts w:hint="eastAsia"/>
+          <w:lang w:val="en-US" w:eastAsia="zh-CN"/>
+        </w:rPr>
+      </w:pPr>
+      <w:r>
+        <w:rPr>
+          <w:rFonts w:hint="eastAsia"/>
+          <w:lang w:val="en-US" w:eastAsia="zh-CN"/>
+        </w:rPr>
+        <w:t xml:space="preserve"> org 是文字左上角的坐标，元组表示，(x,y)</w:t>
+      </w:r>
+    </w:p>
+    <w:p>
+      <w:pPr>
+        <w:widowControl w:val="0"/>
+        <w:numPr>
+          <w:ilvl w:val="0"/>
+          <w:numId w:val="0"/>
+        </w:numPr>
+        <w:ind w:left="1260" w:leftChars="0" w:firstLine="420" w:firstLineChars="0"/>
+        <w:jc w:val="both"/>
+        <w:rPr>
+          <w:rFonts w:hint="eastAsia"/>
+          <w:lang w:val="en-US" w:eastAsia="zh-CN"/>
+        </w:rPr>
+      </w:pPr>
+      <w:r>
+        <w:rPr>
+          <w:rFonts w:hint="eastAsia"/>
+          <w:lang w:val="en-US" w:eastAsia="zh-CN"/>
+        </w:rPr>
+        <w:t xml:space="preserve"> fontFace 是字体，如 font = cv2.FONT_HERSHEY_SIMPLEX</w:t>
+      </w:r>
+    </w:p>
+    <w:p>
+      <w:pPr>
+        <w:widowControl w:val="0"/>
+        <w:numPr>
+          <w:ilvl w:val="0"/>
+          <w:numId w:val="0"/>
+        </w:numPr>
+        <w:ind w:left="1260" w:leftChars="0" w:firstLine="420" w:firstLineChars="0"/>
+        <w:jc w:val="both"/>
+        <w:rPr>
+          <w:rFonts w:hint="eastAsia"/>
+          <w:lang w:val="en-US" w:eastAsia="zh-CN"/>
+        </w:rPr>
+      </w:pPr>
+      <w:r>
+        <w:rPr>
+          <w:rFonts w:hint="eastAsia"/>
+          <w:lang w:val="en-US" w:eastAsia="zh-CN"/>
+        </w:rPr>
+        <w:t xml:space="preserve"> fontScale 字体大小，用数字表示</w:t>
+      </w:r>
+    </w:p>
+    <w:p>
+      <w:pPr>
+        <w:widowControl w:val="0"/>
+        <w:numPr>
+          <w:ilvl w:val="0"/>
+          <w:numId w:val="0"/>
+        </w:numPr>
+        <w:ind w:left="1260" w:leftChars="0" w:firstLine="420" w:firstLineChars="0"/>
+        <w:jc w:val="both"/>
+        <w:rPr>
+          <w:rFonts w:hint="default"/>
+          <w:lang w:val="en-US" w:eastAsia="zh-CN"/>
+        </w:rPr>
+      </w:pPr>
+    </w:p>
+    <w:p>
+      <w:pPr>
+        <w:numPr>
+          <w:ilvl w:val="0"/>
+          <w:numId w:val="2"/>
+        </w:numPr>
+        <w:rPr>
+          <w:rFonts w:hint="default"/>
+          <w:lang w:val="en-US" w:eastAsia="zh-CN"/>
+        </w:rPr>
+      </w:pPr>
+      <w:r>
+        <w:rPr>
+          <w:rFonts w:hint="eastAsia"/>
+          <w:lang w:val="en-US" w:eastAsia="zh-CN"/>
+        </w:rPr>
+        <w:t>画笔：设置鼠标回调函数  cv2.setMouseCallback(windowName, onMouse,param=None)</w:t>
+      </w:r>
+    </w:p>
+    <w:p>
+      <w:pPr>
+        <w:numPr>
+          <w:ilvl w:val="0"/>
+          <w:numId w:val="6"/>
+        </w:numPr>
+        <w:ind w:left="840" w:leftChars="0" w:hanging="420" w:firstLineChars="0"/>
+        <w:rPr>
+          <w:rFonts w:hint="eastAsia"/>
+          <w:lang w:val="en-US" w:eastAsia="zh-CN"/>
+        </w:rPr>
+      </w:pPr>
+      <w:r>
+        <w:rPr>
+          <w:rFonts w:hint="eastAsia"/>
+          <w:lang w:val="en-US" w:eastAsia="zh-CN"/>
+        </w:rPr>
+        <w:t>鼠标事件回调函数：所有的鼠标事件回调函数都有同一个格式，如下指令格式，</w:t>
+      </w:r>
+    </w:p>
+    <w:p>
+      <w:pPr>
+        <w:numPr>
+          <w:ilvl w:val="0"/>
+          <w:numId w:val="0"/>
+        </w:numPr>
+        <w:ind w:left="420" w:leftChars="0" w:firstLine="420" w:firstLineChars="0"/>
+        <w:rPr>
+          <w:rFonts w:hint="default"/>
+          <w:lang w:val="en-US" w:eastAsia="zh-CN"/>
+        </w:rPr>
+      </w:pPr>
+      <w:r>
+        <w:rPr>
+          <w:rFonts w:hint="eastAsia"/>
+          <w:lang w:val="en-US" w:eastAsia="zh-CN"/>
+        </w:rPr>
+        <w:t>设置回调函数cv2.setMouseCallback(windowName, onMouse,param=None)，</w:t>
+      </w:r>
+    </w:p>
+    <w:p>
+      <w:pPr>
+        <w:numPr>
+          <w:ilvl w:val="0"/>
           <w:numId w:val="0"/>
         </w:numPr>
         <w:ind w:left="840" w:leftChars="0" w:firstLine="420" w:firstLineChars="0"/>
-        <w:jc w:val="both"/>
-        <w:rPr>
-          <w:rFonts w:hint="eastAsia"/>
-          <w:lang w:val="en-US" w:eastAsia="zh-CN"/>
-        </w:rPr>
-      </w:pPr>
-      <w:r>
-        <w:rPr>
-          <w:rFonts w:hint="eastAsia"/>
-          <w:lang w:val="en-US" w:eastAsia="zh-CN"/>
-        </w:rPr>
-        <w:t>cv2.IMREAD_UNCHANGED</w:t>
-      </w:r>
-      <w:r>
-        <w:rPr>
-          <w:rFonts w:hint="eastAsia"/>
-          <w:lang w:val="en-US" w:eastAsia="zh-CN"/>
-        </w:rPr>
-        <w:tab/>
-        <w:t xml:space="preserve"> -1 表示加载未修改的图像，包括alpha通道参数</w:t>
-      </w:r>
-    </w:p>
-    <w:p>
-      <w:pPr>
-        <w:widowControl w:val="0"/>
-        <w:numPr>
+        <w:rPr>
+          <w:rFonts w:hint="eastAsia"/>
+          <w:lang w:val="en-US" w:eastAsia="zh-CN"/>
+        </w:rPr>
+      </w:pPr>
+      <w:r>
+        <w:rPr>
+          <w:rFonts w:hint="eastAsia"/>
+          <w:lang w:val="en-US" w:eastAsia="zh-CN"/>
+        </w:rPr>
+        <w:t>WindowName是显示窗口名称</w:t>
+      </w:r>
+    </w:p>
+    <w:p>
+      <w:pPr>
+        <w:numPr>
+          <w:ilvl w:val="0"/>
           <w:numId w:val="0"/>
         </w:numPr>
         <w:ind w:left="840" w:leftChars="0" w:firstLine="420" w:firstLineChars="0"/>
-        <w:jc w:val="both"/>
+        <w:rPr>
+          <w:rFonts w:hint="eastAsia"/>
+          <w:lang w:val="en-US" w:eastAsia="zh-CN"/>
+        </w:rPr>
+      </w:pPr>
+      <w:r>
+        <w:rPr>
+          <w:rFonts w:hint="eastAsia"/>
+          <w:lang w:val="en-US" w:eastAsia="zh-CN"/>
+        </w:rPr>
+        <w:t>onMouse: 是鼠标响应处理函数，即由我们自己写的回调函数，</w:t>
+      </w:r>
+    </w:p>
+    <w:p>
+      <w:pPr>
+        <w:numPr>
+          <w:ilvl w:val="0"/>
+          <w:numId w:val="0"/>
+        </w:numPr>
+        <w:ind w:left="420" w:leftChars="0" w:firstLine="420" w:firstLineChars="0"/>
+        <w:rPr>
+          <w:rFonts w:hint="eastAsia"/>
+          <w:lang w:val="en-US" w:eastAsia="zh-CN"/>
+        </w:rPr>
+      </w:pPr>
+      <w:r>
+        <w:rPr>
+          <w:rFonts w:hint="eastAsia"/>
+          <w:lang w:val="en-US" w:eastAsia="zh-CN"/>
+        </w:rPr>
+        <w:t>相当于一直在后台检测鼠标事件，如果在窗口windowName上有鼠标事件发生，则调用回调函数onMouse，在onMouse中根据不同的鼠标事件来执行相应的操作。</w:t>
+      </w:r>
+    </w:p>
+    <w:p>
+      <w:pPr>
+        <w:numPr>
+          <w:ilvl w:val="0"/>
+          <w:numId w:val="0"/>
+        </w:numPr>
+        <w:ind w:left="420" w:leftChars="0" w:firstLine="420" w:firstLineChars="0"/>
+        <w:rPr>
+          <w:rFonts w:hint="eastAsia"/>
+          <w:lang w:val="en-US" w:eastAsia="zh-CN"/>
+        </w:rPr>
+      </w:pPr>
+      <w:r>
+        <w:rPr>
+          <w:rFonts w:hint="eastAsia"/>
+          <w:lang w:val="en-US" w:eastAsia="zh-CN"/>
+        </w:rPr>
+        <w:t>其中回调函数onMouse有一个统一的程序格式，如下：</w:t>
+      </w:r>
+    </w:p>
+    <w:p>
+      <w:pPr>
+        <w:numPr>
+          <w:ilvl w:val="0"/>
+          <w:numId w:val="0"/>
+        </w:numPr>
+        <w:ind w:left="420" w:leftChars="0" w:firstLine="420" w:firstLineChars="0"/>
+        <w:rPr>
+          <w:rFonts w:hint="eastAsia"/>
+          <w:lang w:val="en-US" w:eastAsia="zh-CN"/>
+        </w:rPr>
+      </w:pPr>
+      <w:r>
+        <w:rPr>
+          <w:rFonts w:hint="eastAsia"/>
+          <w:lang w:val="en-US" w:eastAsia="zh-CN"/>
+        </w:rPr>
+        <w:t>onMouse(event, x, y, flags, param)</w:t>
+      </w:r>
+    </w:p>
+    <w:p>
+      <w:pPr>
+        <w:numPr>
+          <w:ilvl w:val="0"/>
+          <w:numId w:val="0"/>
+        </w:numPr>
+        <w:ind w:left="420" w:leftChars="0" w:firstLine="420" w:firstLineChars="0"/>
+        <w:rPr>
+          <w:rFonts w:hint="eastAsia"/>
+          <w:lang w:val="en-US" w:eastAsia="zh-CN"/>
+        </w:rPr>
+      </w:pPr>
+      <w:r>
+        <w:rPr>
+          <w:rFonts w:hint="eastAsia"/>
+          <w:lang w:val="en-US" w:eastAsia="zh-CN"/>
+        </w:rPr>
+        <w:t>onMouse是自定义的回调函数名称，如drawCircle(), drawLine()等</w:t>
+      </w:r>
+    </w:p>
+    <w:p>
+      <w:pPr>
+        <w:numPr>
+          <w:ilvl w:val="0"/>
+          <w:numId w:val="0"/>
+        </w:numPr>
+        <w:ind w:left="420" w:leftChars="0" w:firstLine="420" w:firstLineChars="0"/>
+        <w:rPr>
+          <w:rFonts w:hint="default"/>
+          <w:lang w:val="en-US" w:eastAsia="zh-CN"/>
+        </w:rPr>
+      </w:pPr>
+      <w:r>
+        <w:rPr>
+          <w:rFonts w:hint="eastAsia"/>
+          <w:lang w:val="en-US" w:eastAsia="zh-CN"/>
+        </w:rPr>
+        <w:t>event 是传入到回调函数中的鼠标事件的类型, CV_EVENT_**类型</w:t>
+      </w:r>
+    </w:p>
+    <w:p>
+      <w:pPr>
+        <w:numPr>
+          <w:ilvl w:val="0"/>
+          <w:numId w:val="0"/>
+        </w:numPr>
+        <w:ind w:left="420" w:leftChars="0" w:firstLine="420" w:firstLineChars="0"/>
+        <w:rPr>
+          <w:rFonts w:hint="eastAsia"/>
+          <w:lang w:val="en-US" w:eastAsia="zh-CN"/>
+        </w:rPr>
+      </w:pPr>
+      <w:r>
+        <w:rPr>
+          <w:rFonts w:hint="eastAsia"/>
+          <w:lang w:val="en-US" w:eastAsia="zh-CN"/>
+        </w:rPr>
+        <w:t>x,y 代表鼠标指针的在图像坐标系中的位置</w:t>
+      </w:r>
+    </w:p>
+    <w:p>
+      <w:pPr>
+        <w:numPr>
+          <w:ilvl w:val="0"/>
+          <w:numId w:val="0"/>
+        </w:numPr>
+        <w:ind w:left="420" w:leftChars="0" w:firstLine="420" w:firstLineChars="0"/>
+        <w:rPr>
+          <w:rFonts w:hint="eastAsia"/>
+          <w:lang w:val="en-US" w:eastAsia="zh-CN"/>
+        </w:rPr>
+      </w:pPr>
+      <w:r>
+        <w:rPr>
+          <w:rFonts w:hint="eastAsia"/>
+          <w:lang w:val="en-US" w:eastAsia="zh-CN"/>
+        </w:rPr>
+        <w:t>flags 是CV_EVENT_FLAG的组合，一些标志位</w:t>
+      </w:r>
+    </w:p>
+    <w:p>
+      <w:pPr>
+        <w:numPr>
+          <w:ilvl w:val="0"/>
+          <w:numId w:val="0"/>
+        </w:numPr>
+        <w:ind w:left="420" w:leftChars="0" w:firstLine="420" w:firstLineChars="0"/>
+        <w:rPr>
+          <w:rFonts w:hint="default"/>
+          <w:lang w:val="en-US" w:eastAsia="zh-CN"/>
+        </w:rPr>
+      </w:pPr>
+      <w:r>
+        <w:rPr>
+          <w:rFonts w:hint="eastAsia"/>
+          <w:lang w:val="en-US" w:eastAsia="zh-CN"/>
+        </w:rPr>
+        <w:t>Param 是由cv2.setMouseCallback()函数中传递给onMouse()的一些参数</w:t>
+      </w:r>
+    </w:p>
+    <w:p>
+      <w:pPr>
+        <w:numPr>
+          <w:ilvl w:val="0"/>
+          <w:numId w:val="0"/>
+        </w:numPr>
+        <w:ind w:left="420" w:leftChars="0" w:firstLine="420" w:firstLineChars="0"/>
+        <w:rPr>
+          <w:rFonts w:hint="default"/>
+          <w:lang w:val="en-US" w:eastAsia="zh-CN"/>
+        </w:rPr>
+      </w:pPr>
+    </w:p>
+    <w:p>
+      <w:pPr>
+        <w:numPr>
+          <w:ilvl w:val="0"/>
+          <w:numId w:val="6"/>
+        </w:numPr>
+        <w:ind w:left="840" w:leftChars="0" w:hanging="420" w:firstLineChars="0"/>
+        <w:rPr>
+          <w:rFonts w:hint="eastAsia"/>
+          <w:lang w:val="en-US" w:eastAsia="zh-CN"/>
+        </w:rPr>
+      </w:pPr>
+      <w:r>
+        <w:rPr>
+          <w:rFonts w:hint="eastAsia"/>
+          <w:lang w:val="en-US" w:eastAsia="zh-CN"/>
+        </w:rPr>
+        <w:t>常见的鼠标事件种类：</w:t>
+      </w:r>
+    </w:p>
+    <w:tbl>
+      <w:tblPr>
+        <w:tblStyle w:val="3"/>
+        <w:tblW w:w="5950" w:type="dxa"/>
+        <w:jc w:val="center"/>
+        <w:tblInd w:w="850" w:type="dxa"/>
+        <w:tblBorders>
+          <w:top w:val="single" w:color="auto" w:sz="4" w:space="0"/>
+          <w:left w:val="single" w:color="auto" w:sz="4" w:space="0"/>
+          <w:bottom w:val="single" w:color="auto" w:sz="4" w:space="0"/>
+          <w:right w:val="single" w:color="auto" w:sz="4" w:space="0"/>
+          <w:insideH w:val="single" w:color="auto" w:sz="4" w:space="0"/>
+          <w:insideV w:val="single" w:color="auto" w:sz="4" w:space="0"/>
+        </w:tblBorders>
+        <w:tblLayout w:type="fixed"/>
+        <w:tblCellMar>
+          <w:top w:w="0" w:type="dxa"/>
+          <w:left w:w="108" w:type="dxa"/>
+          <w:bottom w:w="0" w:type="dxa"/>
+          <w:right w:w="108" w:type="dxa"/>
+        </w:tblCellMar>
+      </w:tblPr>
+      <w:tblGrid>
+        <w:gridCol w:w="600"/>
+        <w:gridCol w:w="3025"/>
+        <w:gridCol w:w="2325"/>
+      </w:tblGrid>
+      <w:tr>
+        <w:tblPrEx>
+          <w:tblBorders>
+            <w:top w:val="single" w:color="auto" w:sz="4" w:space="0"/>
+            <w:left w:val="single" w:color="auto" w:sz="4" w:space="0"/>
+            <w:bottom w:val="single" w:color="auto" w:sz="4" w:space="0"/>
+            <w:right w:val="single" w:color="auto" w:sz="4" w:space="0"/>
+            <w:insideH w:val="single" w:color="auto" w:sz="4" w:space="0"/>
+            <w:insideV w:val="single" w:color="auto" w:sz="4" w:space="0"/>
+          </w:tblBorders>
+          <w:tblLayout w:type="fixed"/>
+          <w:tblCellMar>
+            <w:top w:w="0" w:type="dxa"/>
+            <w:left w:w="108" w:type="dxa"/>
+            <w:bottom w:w="0" w:type="dxa"/>
+            <w:right w:w="108" w:type="dxa"/>
+          </w:tblCellMar>
+        </w:tblPrEx>
+        <w:trPr>
+          <w:jc w:val="center"/>
+        </w:trPr>
+        <w:tc>
+          <w:tcPr>
+            <w:tcW w:w="600" w:type="dxa"/>
+          </w:tcPr>
+          <w:p>
+            <w:pPr>
+              <w:numPr>
+                <w:ilvl w:val="0"/>
+                <w:numId w:val="0"/>
+              </w:numPr>
+              <w:rPr>
+                <w:rFonts w:hint="default"/>
+                <w:vertAlign w:val="baseline"/>
+                <w:lang w:val="en-US" w:eastAsia="zh-CN"/>
+              </w:rPr>
+            </w:pPr>
+            <w:r>
+              <w:rPr>
+                <w:rFonts w:hint="eastAsia"/>
+                <w:vertAlign w:val="baseline"/>
+                <w:lang w:val="en-US" w:eastAsia="zh-CN"/>
+              </w:rPr>
+              <w:t>0</w:t>
+            </w:r>
+          </w:p>
+        </w:tc>
+        <w:tc>
+          <w:tcPr>
+            <w:tcW w:w="3025" w:type="dxa"/>
+          </w:tcPr>
+          <w:p>
+            <w:pPr>
+              <w:numPr>
+                <w:ilvl w:val="0"/>
+                <w:numId w:val="0"/>
+              </w:numPr>
+              <w:rPr>
+                <w:rFonts w:hint="default"/>
+                <w:vertAlign w:val="baseline"/>
+                <w:lang w:val="en-US" w:eastAsia="zh-CN"/>
+              </w:rPr>
+            </w:pPr>
+            <w:r>
+              <w:rPr>
+                <w:rFonts w:hint="eastAsia"/>
+                <w:vertAlign w:val="baseline"/>
+                <w:lang w:val="en-US" w:eastAsia="zh-CN"/>
+              </w:rPr>
+              <w:t>CV_EVENT_MOUSEMOVE</w:t>
+            </w:r>
+          </w:p>
+        </w:tc>
+        <w:tc>
+          <w:tcPr>
+            <w:tcW w:w="2325" w:type="dxa"/>
+          </w:tcPr>
+          <w:p>
+            <w:pPr>
+              <w:numPr>
+                <w:ilvl w:val="0"/>
+                <w:numId w:val="0"/>
+              </w:numPr>
+              <w:rPr>
+                <w:rFonts w:hint="default"/>
+                <w:vertAlign w:val="baseline"/>
+                <w:lang w:val="en-US" w:eastAsia="zh-CN"/>
+              </w:rPr>
+            </w:pPr>
+            <w:r>
+              <w:rPr>
+                <w:rFonts w:hint="eastAsia"/>
+                <w:vertAlign w:val="baseline"/>
+                <w:lang w:val="en-US" w:eastAsia="zh-CN"/>
+              </w:rPr>
+              <w:t>滑动</w:t>
+            </w:r>
+          </w:p>
+        </w:tc>
+      </w:tr>
+      <w:tr>
+        <w:tblPrEx>
+          <w:tblBorders>
+            <w:top w:val="single" w:color="auto" w:sz="4" w:space="0"/>
+            <w:left w:val="single" w:color="auto" w:sz="4" w:space="0"/>
+            <w:bottom w:val="single" w:color="auto" w:sz="4" w:space="0"/>
+            <w:right w:val="single" w:color="auto" w:sz="4" w:space="0"/>
+            <w:insideH w:val="single" w:color="auto" w:sz="4" w:space="0"/>
+            <w:insideV w:val="single" w:color="auto" w:sz="4" w:space="0"/>
+          </w:tblBorders>
+          <w:tblLayout w:type="fixed"/>
+          <w:tblCellMar>
+            <w:top w:w="0" w:type="dxa"/>
+            <w:left w:w="108" w:type="dxa"/>
+            <w:bottom w:w="0" w:type="dxa"/>
+            <w:right w:w="108" w:type="dxa"/>
+          </w:tblCellMar>
+        </w:tblPrEx>
+        <w:trPr>
+          <w:jc w:val="center"/>
+        </w:trPr>
+        <w:tc>
+          <w:tcPr>
+            <w:tcW w:w="600" w:type="dxa"/>
+          </w:tcPr>
+          <w:p>
+            <w:pPr>
+              <w:numPr>
+                <w:ilvl w:val="0"/>
+                <w:numId w:val="0"/>
+              </w:numPr>
+              <w:rPr>
+                <w:rFonts w:hint="default"/>
+                <w:vertAlign w:val="baseline"/>
+                <w:lang w:val="en-US" w:eastAsia="zh-CN"/>
+              </w:rPr>
+            </w:pPr>
+            <w:r>
+              <w:rPr>
+                <w:rFonts w:hint="eastAsia"/>
+                <w:vertAlign w:val="baseline"/>
+                <w:lang w:val="en-US" w:eastAsia="zh-CN"/>
+              </w:rPr>
+              <w:t>1</w:t>
+            </w:r>
+          </w:p>
+        </w:tc>
+        <w:tc>
+          <w:tcPr>
+            <w:tcW w:w="3025" w:type="dxa"/>
+          </w:tcPr>
+          <w:p>
+            <w:pPr>
+              <w:numPr>
+                <w:ilvl w:val="0"/>
+                <w:numId w:val="0"/>
+              </w:numPr>
+              <w:rPr>
+                <w:rFonts w:hint="default"/>
+                <w:vertAlign w:val="baseline"/>
+                <w:lang w:val="en-US" w:eastAsia="zh-CN"/>
+              </w:rPr>
+            </w:pPr>
+            <w:r>
+              <w:rPr>
+                <w:rFonts w:hint="eastAsia"/>
+                <w:vertAlign w:val="baseline"/>
+                <w:lang w:val="en-US" w:eastAsia="zh-CN"/>
+              </w:rPr>
+              <w:t>EVENT_LBUTTONDOWN</w:t>
+            </w:r>
+          </w:p>
+        </w:tc>
+        <w:tc>
+          <w:tcPr>
+            <w:tcW w:w="2325" w:type="dxa"/>
+          </w:tcPr>
+          <w:p>
+            <w:pPr>
+              <w:numPr>
+                <w:ilvl w:val="0"/>
+                <w:numId w:val="0"/>
+              </w:numPr>
+              <w:rPr>
+                <w:rFonts w:hint="default"/>
+                <w:vertAlign w:val="baseline"/>
+                <w:lang w:val="en-US" w:eastAsia="zh-CN"/>
+              </w:rPr>
+            </w:pPr>
+            <w:r>
+              <w:rPr>
+                <w:rFonts w:hint="eastAsia"/>
+                <w:vertAlign w:val="baseline"/>
+                <w:lang w:val="en-US" w:eastAsia="zh-CN"/>
+              </w:rPr>
+              <w:t>左键点击</w:t>
+            </w:r>
+          </w:p>
+        </w:tc>
+      </w:tr>
+      <w:tr>
+        <w:tblPrEx>
+          <w:tblBorders>
+            <w:top w:val="single" w:color="auto" w:sz="4" w:space="0"/>
+            <w:left w:val="single" w:color="auto" w:sz="4" w:space="0"/>
+            <w:bottom w:val="single" w:color="auto" w:sz="4" w:space="0"/>
+            <w:right w:val="single" w:color="auto" w:sz="4" w:space="0"/>
+            <w:insideH w:val="single" w:color="auto" w:sz="4" w:space="0"/>
+            <w:insideV w:val="single" w:color="auto" w:sz="4" w:space="0"/>
+          </w:tblBorders>
+          <w:tblLayout w:type="fixed"/>
+          <w:tblCellMar>
+            <w:top w:w="0" w:type="dxa"/>
+            <w:left w:w="108" w:type="dxa"/>
+            <w:bottom w:w="0" w:type="dxa"/>
+            <w:right w:w="108" w:type="dxa"/>
+          </w:tblCellMar>
+        </w:tblPrEx>
+        <w:trPr>
+          <w:jc w:val="center"/>
+        </w:trPr>
+        <w:tc>
+          <w:tcPr>
+            <w:tcW w:w="600" w:type="dxa"/>
+          </w:tcPr>
+          <w:p>
+            <w:pPr>
+              <w:numPr>
+                <w:ilvl w:val="0"/>
+                <w:numId w:val="0"/>
+              </w:numPr>
+              <w:rPr>
+                <w:rFonts w:hint="default"/>
+                <w:vertAlign w:val="baseline"/>
+                <w:lang w:val="en-US" w:eastAsia="zh-CN"/>
+              </w:rPr>
+            </w:pPr>
+            <w:r>
+              <w:rPr>
+                <w:rFonts w:hint="eastAsia"/>
+                <w:vertAlign w:val="baseline"/>
+                <w:lang w:val="en-US" w:eastAsia="zh-CN"/>
+              </w:rPr>
+              <w:t>2</w:t>
+            </w:r>
+          </w:p>
+        </w:tc>
+        <w:tc>
+          <w:tcPr>
+            <w:tcW w:w="3025" w:type="dxa"/>
+          </w:tcPr>
+          <w:p>
+            <w:pPr>
+              <w:numPr>
+                <w:ilvl w:val="0"/>
+                <w:numId w:val="0"/>
+              </w:numPr>
+              <w:rPr>
+                <w:rFonts w:hint="default"/>
+                <w:vertAlign w:val="baseline"/>
+                <w:lang w:val="en-US" w:eastAsia="zh-CN"/>
+              </w:rPr>
+            </w:pPr>
+            <w:r>
+              <w:rPr>
+                <w:rFonts w:hint="eastAsia"/>
+                <w:vertAlign w:val="baseline"/>
+                <w:lang w:val="en-US" w:eastAsia="zh-CN"/>
+              </w:rPr>
+              <w:t>EVENT_RBUTTONDOWN</w:t>
+            </w:r>
+          </w:p>
+        </w:tc>
+        <w:tc>
+          <w:tcPr>
+            <w:tcW w:w="2325" w:type="dxa"/>
+          </w:tcPr>
+          <w:p>
+            <w:pPr>
+              <w:numPr>
+                <w:ilvl w:val="0"/>
+                <w:numId w:val="0"/>
+              </w:numPr>
+              <w:rPr>
+                <w:rFonts w:hint="default"/>
+                <w:vertAlign w:val="baseline"/>
+                <w:lang w:val="en-US" w:eastAsia="zh-CN"/>
+              </w:rPr>
+            </w:pPr>
+            <w:r>
+              <w:rPr>
+                <w:rFonts w:hint="eastAsia"/>
+                <w:vertAlign w:val="baseline"/>
+                <w:lang w:val="en-US" w:eastAsia="zh-CN"/>
+              </w:rPr>
+              <w:t>右键点击</w:t>
+            </w:r>
+          </w:p>
+        </w:tc>
+      </w:tr>
+      <w:tr>
+        <w:tblPrEx>
+          <w:tblBorders>
+            <w:top w:val="single" w:color="auto" w:sz="4" w:space="0"/>
+            <w:left w:val="single" w:color="auto" w:sz="4" w:space="0"/>
+            <w:bottom w:val="single" w:color="auto" w:sz="4" w:space="0"/>
+            <w:right w:val="single" w:color="auto" w:sz="4" w:space="0"/>
+            <w:insideH w:val="single" w:color="auto" w:sz="4" w:space="0"/>
+            <w:insideV w:val="single" w:color="auto" w:sz="4" w:space="0"/>
+          </w:tblBorders>
+          <w:tblLayout w:type="fixed"/>
+          <w:tblCellMar>
+            <w:top w:w="0" w:type="dxa"/>
+            <w:left w:w="108" w:type="dxa"/>
+            <w:bottom w:w="0" w:type="dxa"/>
+            <w:right w:w="108" w:type="dxa"/>
+          </w:tblCellMar>
+        </w:tblPrEx>
+        <w:trPr>
+          <w:jc w:val="center"/>
+        </w:trPr>
+        <w:tc>
+          <w:tcPr>
+            <w:tcW w:w="600" w:type="dxa"/>
+          </w:tcPr>
+          <w:p>
+            <w:pPr>
+              <w:numPr>
+                <w:ilvl w:val="0"/>
+                <w:numId w:val="0"/>
+              </w:numPr>
+              <w:rPr>
+                <w:rFonts w:hint="default"/>
+                <w:vertAlign w:val="baseline"/>
+                <w:lang w:val="en-US" w:eastAsia="zh-CN"/>
+              </w:rPr>
+            </w:pPr>
+            <w:r>
+              <w:rPr>
+                <w:rFonts w:hint="eastAsia"/>
+                <w:vertAlign w:val="baseline"/>
+                <w:lang w:val="en-US" w:eastAsia="zh-CN"/>
+              </w:rPr>
+              <w:t>3</w:t>
+            </w:r>
+          </w:p>
+        </w:tc>
+        <w:tc>
+          <w:tcPr>
+            <w:tcW w:w="3025" w:type="dxa"/>
+          </w:tcPr>
+          <w:p>
+            <w:pPr>
+              <w:numPr>
+                <w:ilvl w:val="0"/>
+                <w:numId w:val="0"/>
+              </w:numPr>
+              <w:rPr>
+                <w:rFonts w:hint="default"/>
+                <w:vertAlign w:val="baseline"/>
+                <w:lang w:val="en-US" w:eastAsia="zh-CN"/>
+              </w:rPr>
+            </w:pPr>
+            <w:r>
+              <w:rPr>
+                <w:rFonts w:hint="eastAsia"/>
+                <w:vertAlign w:val="baseline"/>
+                <w:lang w:val="en-US" w:eastAsia="zh-CN"/>
+              </w:rPr>
+              <w:t>EVENT_MBUTTONDOWN</w:t>
+            </w:r>
+          </w:p>
+        </w:tc>
+        <w:tc>
+          <w:tcPr>
+            <w:tcW w:w="2325" w:type="dxa"/>
+          </w:tcPr>
+          <w:p>
+            <w:pPr>
+              <w:numPr>
+                <w:ilvl w:val="0"/>
+                <w:numId w:val="0"/>
+              </w:numPr>
+              <w:rPr>
+                <w:rFonts w:hint="default"/>
+                <w:vertAlign w:val="baseline"/>
+                <w:lang w:val="en-US" w:eastAsia="zh-CN"/>
+              </w:rPr>
+            </w:pPr>
+            <w:r>
+              <w:rPr>
+                <w:rFonts w:hint="eastAsia"/>
+                <w:vertAlign w:val="baseline"/>
+                <w:lang w:val="en-US" w:eastAsia="zh-CN"/>
+              </w:rPr>
+              <w:t>中间键点击</w:t>
+            </w:r>
+          </w:p>
+        </w:tc>
+      </w:tr>
+      <w:tr>
+        <w:tblPrEx>
+          <w:tblBorders>
+            <w:top w:val="single" w:color="auto" w:sz="4" w:space="0"/>
+            <w:left w:val="single" w:color="auto" w:sz="4" w:space="0"/>
+            <w:bottom w:val="single" w:color="auto" w:sz="4" w:space="0"/>
+            <w:right w:val="single" w:color="auto" w:sz="4" w:space="0"/>
+            <w:insideH w:val="single" w:color="auto" w:sz="4" w:space="0"/>
+            <w:insideV w:val="single" w:color="auto" w:sz="4" w:space="0"/>
+          </w:tblBorders>
+          <w:tblLayout w:type="fixed"/>
+          <w:tblCellMar>
+            <w:top w:w="0" w:type="dxa"/>
+            <w:left w:w="108" w:type="dxa"/>
+            <w:bottom w:w="0" w:type="dxa"/>
+            <w:right w:w="108" w:type="dxa"/>
+          </w:tblCellMar>
+        </w:tblPrEx>
+        <w:trPr>
+          <w:jc w:val="center"/>
+        </w:trPr>
+        <w:tc>
+          <w:tcPr>
+            <w:tcW w:w="600" w:type="dxa"/>
+          </w:tcPr>
+          <w:p>
+            <w:pPr>
+              <w:numPr>
+                <w:ilvl w:val="0"/>
+                <w:numId w:val="0"/>
+              </w:numPr>
+              <w:rPr>
+                <w:rFonts w:hint="default"/>
+                <w:vertAlign w:val="baseline"/>
+                <w:lang w:val="en-US" w:eastAsia="zh-CN"/>
+              </w:rPr>
+            </w:pPr>
+            <w:r>
+              <w:rPr>
+                <w:rFonts w:hint="eastAsia"/>
+                <w:vertAlign w:val="baseline"/>
+                <w:lang w:val="en-US" w:eastAsia="zh-CN"/>
+              </w:rPr>
+              <w:t>4</w:t>
+            </w:r>
+          </w:p>
+        </w:tc>
+        <w:tc>
+          <w:tcPr>
+            <w:tcW w:w="3025" w:type="dxa"/>
+          </w:tcPr>
+          <w:p>
+            <w:pPr>
+              <w:numPr>
+                <w:ilvl w:val="0"/>
+                <w:numId w:val="0"/>
+              </w:numPr>
+              <w:rPr>
+                <w:rFonts w:hint="default"/>
+                <w:vertAlign w:val="baseline"/>
+                <w:lang w:val="en-US" w:eastAsia="zh-CN"/>
+              </w:rPr>
+            </w:pPr>
+            <w:r>
+              <w:rPr>
+                <w:rFonts w:hint="eastAsia"/>
+                <w:vertAlign w:val="baseline"/>
+                <w:lang w:val="en-US" w:eastAsia="zh-CN"/>
+              </w:rPr>
+              <w:t>EVENT_LBUTTONUP</w:t>
+            </w:r>
+          </w:p>
+        </w:tc>
+        <w:tc>
+          <w:tcPr>
+            <w:tcW w:w="2325" w:type="dxa"/>
+          </w:tcPr>
+          <w:p>
+            <w:pPr>
+              <w:numPr>
+                <w:ilvl w:val="0"/>
+                <w:numId w:val="0"/>
+              </w:numPr>
+              <w:rPr>
+                <w:rFonts w:hint="default"/>
+                <w:vertAlign w:val="baseline"/>
+                <w:lang w:val="en-US" w:eastAsia="zh-CN"/>
+              </w:rPr>
+            </w:pPr>
+            <w:r>
+              <w:rPr>
+                <w:rFonts w:hint="eastAsia"/>
+                <w:vertAlign w:val="baseline"/>
+                <w:lang w:val="en-US" w:eastAsia="zh-CN"/>
+              </w:rPr>
+              <w:t>左键释放</w:t>
+            </w:r>
+          </w:p>
+        </w:tc>
+      </w:tr>
+      <w:tr>
+        <w:tblPrEx>
+          <w:tblBorders>
+            <w:top w:val="single" w:color="auto" w:sz="4" w:space="0"/>
+            <w:left w:val="single" w:color="auto" w:sz="4" w:space="0"/>
+            <w:bottom w:val="single" w:color="auto" w:sz="4" w:space="0"/>
+            <w:right w:val="single" w:color="auto" w:sz="4" w:space="0"/>
+            <w:insideH w:val="single" w:color="auto" w:sz="4" w:space="0"/>
+            <w:insideV w:val="single" w:color="auto" w:sz="4" w:space="0"/>
+          </w:tblBorders>
+          <w:tblLayout w:type="fixed"/>
+          <w:tblCellMar>
+            <w:top w:w="0" w:type="dxa"/>
+            <w:left w:w="108" w:type="dxa"/>
+            <w:bottom w:w="0" w:type="dxa"/>
+            <w:right w:w="108" w:type="dxa"/>
+          </w:tblCellMar>
+        </w:tblPrEx>
+        <w:trPr>
+          <w:jc w:val="center"/>
+        </w:trPr>
+        <w:tc>
+          <w:tcPr>
+            <w:tcW w:w="600" w:type="dxa"/>
+          </w:tcPr>
+          <w:p>
+            <w:pPr>
+              <w:numPr>
+                <w:ilvl w:val="0"/>
+                <w:numId w:val="0"/>
+              </w:numPr>
+              <w:rPr>
+                <w:rFonts w:hint="default"/>
+                <w:vertAlign w:val="baseline"/>
+                <w:lang w:val="en-US" w:eastAsia="zh-CN"/>
+              </w:rPr>
+            </w:pPr>
+            <w:r>
+              <w:rPr>
+                <w:rFonts w:hint="eastAsia"/>
+                <w:vertAlign w:val="baseline"/>
+                <w:lang w:val="en-US" w:eastAsia="zh-CN"/>
+              </w:rPr>
+              <w:t>5</w:t>
+            </w:r>
+          </w:p>
+        </w:tc>
+        <w:tc>
+          <w:tcPr>
+            <w:tcW w:w="3025" w:type="dxa"/>
+          </w:tcPr>
+          <w:p>
+            <w:pPr>
+              <w:numPr>
+                <w:ilvl w:val="0"/>
+                <w:numId w:val="0"/>
+              </w:numPr>
+              <w:rPr>
+                <w:rFonts w:hint="default"/>
+                <w:vertAlign w:val="baseline"/>
+                <w:lang w:val="en-US" w:eastAsia="zh-CN"/>
+              </w:rPr>
+            </w:pPr>
+            <w:r>
+              <w:rPr>
+                <w:rFonts w:hint="eastAsia"/>
+                <w:vertAlign w:val="baseline"/>
+                <w:lang w:val="en-US" w:eastAsia="zh-CN"/>
+              </w:rPr>
+              <w:t>EVENT_RBUTTONUP</w:t>
+            </w:r>
+          </w:p>
+        </w:tc>
+        <w:tc>
+          <w:tcPr>
+            <w:tcW w:w="2325" w:type="dxa"/>
+          </w:tcPr>
+          <w:p>
+            <w:pPr>
+              <w:numPr>
+                <w:ilvl w:val="0"/>
+                <w:numId w:val="0"/>
+              </w:numPr>
+              <w:rPr>
+                <w:rFonts w:hint="default"/>
+                <w:vertAlign w:val="baseline"/>
+                <w:lang w:val="en-US" w:eastAsia="zh-CN"/>
+              </w:rPr>
+            </w:pPr>
+            <w:r>
+              <w:rPr>
+                <w:rFonts w:hint="eastAsia"/>
+                <w:vertAlign w:val="baseline"/>
+                <w:lang w:val="en-US" w:eastAsia="zh-CN"/>
+              </w:rPr>
+              <w:t>右键释放</w:t>
+            </w:r>
+          </w:p>
+        </w:tc>
+      </w:tr>
+      <w:tr>
+        <w:tblPrEx>
+          <w:tblBorders>
+            <w:top w:val="single" w:color="auto" w:sz="4" w:space="0"/>
+            <w:left w:val="single" w:color="auto" w:sz="4" w:space="0"/>
+            <w:bottom w:val="single" w:color="auto" w:sz="4" w:space="0"/>
+            <w:right w:val="single" w:color="auto" w:sz="4" w:space="0"/>
+            <w:insideH w:val="single" w:color="auto" w:sz="4" w:space="0"/>
+            <w:insideV w:val="single" w:color="auto" w:sz="4" w:space="0"/>
+          </w:tblBorders>
+          <w:tblLayout w:type="fixed"/>
+          <w:tblCellMar>
+            <w:top w:w="0" w:type="dxa"/>
+            <w:left w:w="108" w:type="dxa"/>
+            <w:bottom w:w="0" w:type="dxa"/>
+            <w:right w:w="108" w:type="dxa"/>
+          </w:tblCellMar>
+        </w:tblPrEx>
+        <w:trPr>
+          <w:jc w:val="center"/>
+        </w:trPr>
+        <w:tc>
+          <w:tcPr>
+            <w:tcW w:w="600" w:type="dxa"/>
+          </w:tcPr>
+          <w:p>
+            <w:pPr>
+              <w:numPr>
+                <w:ilvl w:val="0"/>
+                <w:numId w:val="0"/>
+              </w:numPr>
+              <w:rPr>
+                <w:rFonts w:hint="default"/>
+                <w:vertAlign w:val="baseline"/>
+                <w:lang w:val="en-US" w:eastAsia="zh-CN"/>
+              </w:rPr>
+            </w:pPr>
+            <w:r>
+              <w:rPr>
+                <w:rFonts w:hint="eastAsia"/>
+                <w:vertAlign w:val="baseline"/>
+                <w:lang w:val="en-US" w:eastAsia="zh-CN"/>
+              </w:rPr>
+              <w:t>6</w:t>
+            </w:r>
+          </w:p>
+        </w:tc>
+        <w:tc>
+          <w:tcPr>
+            <w:tcW w:w="3025" w:type="dxa"/>
+          </w:tcPr>
+          <w:p>
+            <w:pPr>
+              <w:numPr>
+                <w:ilvl w:val="0"/>
+                <w:numId w:val="0"/>
+              </w:numPr>
+              <w:rPr>
+                <w:rFonts w:hint="default"/>
+                <w:vertAlign w:val="baseline"/>
+                <w:lang w:val="en-US" w:eastAsia="zh-CN"/>
+              </w:rPr>
+            </w:pPr>
+            <w:r>
+              <w:rPr>
+                <w:rFonts w:hint="eastAsia"/>
+                <w:vertAlign w:val="baseline"/>
+                <w:lang w:val="en-US" w:eastAsia="zh-CN"/>
+              </w:rPr>
+              <w:t>EVENT_MBUTTONUP</w:t>
+            </w:r>
+          </w:p>
+        </w:tc>
+        <w:tc>
+          <w:tcPr>
+            <w:tcW w:w="2325" w:type="dxa"/>
+          </w:tcPr>
+          <w:p>
+            <w:pPr>
+              <w:numPr>
+                <w:ilvl w:val="0"/>
+                <w:numId w:val="0"/>
+              </w:numPr>
+              <w:rPr>
+                <w:rFonts w:hint="default"/>
+                <w:vertAlign w:val="baseline"/>
+                <w:lang w:val="en-US" w:eastAsia="zh-CN"/>
+              </w:rPr>
+            </w:pPr>
+            <w:r>
+              <w:rPr>
+                <w:rFonts w:hint="eastAsia"/>
+                <w:vertAlign w:val="baseline"/>
+                <w:lang w:val="en-US" w:eastAsia="zh-CN"/>
+              </w:rPr>
+              <w:t>中间键释放</w:t>
+            </w:r>
+          </w:p>
+        </w:tc>
+      </w:tr>
+      <w:tr>
+        <w:tblPrEx>
+          <w:tblBorders>
+            <w:top w:val="single" w:color="auto" w:sz="4" w:space="0"/>
+            <w:left w:val="single" w:color="auto" w:sz="4" w:space="0"/>
+            <w:bottom w:val="single" w:color="auto" w:sz="4" w:space="0"/>
+            <w:right w:val="single" w:color="auto" w:sz="4" w:space="0"/>
+            <w:insideH w:val="single" w:color="auto" w:sz="4" w:space="0"/>
+            <w:insideV w:val="single" w:color="auto" w:sz="4" w:space="0"/>
+          </w:tblBorders>
+          <w:tblLayout w:type="fixed"/>
+          <w:tblCellMar>
+            <w:top w:w="0" w:type="dxa"/>
+            <w:left w:w="108" w:type="dxa"/>
+            <w:bottom w:w="0" w:type="dxa"/>
+            <w:right w:w="108" w:type="dxa"/>
+          </w:tblCellMar>
+        </w:tblPrEx>
+        <w:trPr>
+          <w:jc w:val="center"/>
+        </w:trPr>
+        <w:tc>
+          <w:tcPr>
+            <w:tcW w:w="600" w:type="dxa"/>
+          </w:tcPr>
+          <w:p>
+            <w:pPr>
+              <w:numPr>
+                <w:ilvl w:val="0"/>
+                <w:numId w:val="0"/>
+              </w:numPr>
+              <w:rPr>
+                <w:rFonts w:hint="default"/>
+                <w:vertAlign w:val="baseline"/>
+                <w:lang w:val="en-US" w:eastAsia="zh-CN"/>
+              </w:rPr>
+            </w:pPr>
+            <w:r>
+              <w:rPr>
+                <w:rFonts w:hint="eastAsia"/>
+                <w:vertAlign w:val="baseline"/>
+                <w:lang w:val="en-US" w:eastAsia="zh-CN"/>
+              </w:rPr>
+              <w:t>7</w:t>
+            </w:r>
+          </w:p>
+        </w:tc>
+        <w:tc>
+          <w:tcPr>
+            <w:tcW w:w="3025" w:type="dxa"/>
+          </w:tcPr>
+          <w:p>
+            <w:pPr>
+              <w:numPr>
+                <w:ilvl w:val="0"/>
+                <w:numId w:val="0"/>
+              </w:numPr>
+              <w:rPr>
+                <w:rFonts w:hint="default"/>
+                <w:vertAlign w:val="baseline"/>
+                <w:lang w:val="en-US" w:eastAsia="zh-CN"/>
+              </w:rPr>
+            </w:pPr>
+            <w:r>
+              <w:rPr>
+                <w:rFonts w:hint="eastAsia"/>
+                <w:vertAlign w:val="baseline"/>
+                <w:lang w:val="en-US" w:eastAsia="zh-CN"/>
+              </w:rPr>
+              <w:t>EVENT_LBUTTONDBLCLK</w:t>
+            </w:r>
+          </w:p>
+        </w:tc>
+        <w:tc>
+          <w:tcPr>
+            <w:tcW w:w="2325" w:type="dxa"/>
+          </w:tcPr>
+          <w:p>
+            <w:pPr>
+              <w:numPr>
+                <w:ilvl w:val="0"/>
+                <w:numId w:val="0"/>
+              </w:numPr>
+              <w:rPr>
+                <w:rFonts w:hint="default"/>
+                <w:vertAlign w:val="baseline"/>
+                <w:lang w:val="en-US" w:eastAsia="zh-CN"/>
+              </w:rPr>
+            </w:pPr>
+            <w:r>
+              <w:rPr>
+                <w:rFonts w:hint="eastAsia"/>
+                <w:vertAlign w:val="baseline"/>
+                <w:lang w:val="en-US" w:eastAsia="zh-CN"/>
+              </w:rPr>
+              <w:t>左键双击</w:t>
+            </w:r>
+          </w:p>
+        </w:tc>
+      </w:tr>
+      <w:tr>
+        <w:tblPrEx>
+          <w:tblBorders>
+            <w:top w:val="single" w:color="auto" w:sz="4" w:space="0"/>
+            <w:left w:val="single" w:color="auto" w:sz="4" w:space="0"/>
+            <w:bottom w:val="single" w:color="auto" w:sz="4" w:space="0"/>
+            <w:right w:val="single" w:color="auto" w:sz="4" w:space="0"/>
+            <w:insideH w:val="single" w:color="auto" w:sz="4" w:space="0"/>
+            <w:insideV w:val="single" w:color="auto" w:sz="4" w:space="0"/>
+          </w:tblBorders>
+          <w:tblLayout w:type="fixed"/>
+          <w:tblCellMar>
+            <w:top w:w="0" w:type="dxa"/>
+            <w:left w:w="108" w:type="dxa"/>
+            <w:bottom w:w="0" w:type="dxa"/>
+            <w:right w:w="108" w:type="dxa"/>
+          </w:tblCellMar>
+        </w:tblPrEx>
+        <w:trPr>
+          <w:jc w:val="center"/>
+        </w:trPr>
+        <w:tc>
+          <w:tcPr>
+            <w:tcW w:w="600" w:type="dxa"/>
+          </w:tcPr>
+          <w:p>
+            <w:pPr>
+              <w:numPr>
+                <w:ilvl w:val="0"/>
+                <w:numId w:val="0"/>
+              </w:numPr>
+              <w:rPr>
+                <w:rFonts w:hint="default"/>
+                <w:vertAlign w:val="baseline"/>
+                <w:lang w:val="en-US" w:eastAsia="zh-CN"/>
+              </w:rPr>
+            </w:pPr>
+            <w:r>
+              <w:rPr>
+                <w:rFonts w:hint="eastAsia"/>
+                <w:vertAlign w:val="baseline"/>
+                <w:lang w:val="en-US" w:eastAsia="zh-CN"/>
+              </w:rPr>
+              <w:t>8</w:t>
+            </w:r>
+          </w:p>
+        </w:tc>
+        <w:tc>
+          <w:tcPr>
+            <w:tcW w:w="3025" w:type="dxa"/>
+          </w:tcPr>
+          <w:p>
+            <w:pPr>
+              <w:numPr>
+                <w:ilvl w:val="0"/>
+                <w:numId w:val="0"/>
+              </w:numPr>
+              <w:rPr>
+                <w:rFonts w:hint="default"/>
+                <w:vertAlign w:val="baseline"/>
+                <w:lang w:val="en-US" w:eastAsia="zh-CN"/>
+              </w:rPr>
+            </w:pPr>
+            <w:r>
+              <w:rPr>
+                <w:rFonts w:hint="eastAsia"/>
+                <w:vertAlign w:val="baseline"/>
+                <w:lang w:val="en-US" w:eastAsia="zh-CN"/>
+              </w:rPr>
+              <w:t>EVENT_RBUTTONDBLCLK</w:t>
+            </w:r>
+          </w:p>
+        </w:tc>
+        <w:tc>
+          <w:tcPr>
+            <w:tcW w:w="2325" w:type="dxa"/>
+          </w:tcPr>
+          <w:p>
+            <w:pPr>
+              <w:numPr>
+                <w:ilvl w:val="0"/>
+                <w:numId w:val="0"/>
+              </w:numPr>
+              <w:rPr>
+                <w:rFonts w:hint="default"/>
+                <w:vertAlign w:val="baseline"/>
+                <w:lang w:val="en-US" w:eastAsia="zh-CN"/>
+              </w:rPr>
+            </w:pPr>
+            <w:r>
+              <w:rPr>
+                <w:rFonts w:hint="eastAsia"/>
+                <w:vertAlign w:val="baseline"/>
+                <w:lang w:val="en-US" w:eastAsia="zh-CN"/>
+              </w:rPr>
+              <w:t>右键双击</w:t>
+            </w:r>
+          </w:p>
+        </w:tc>
+      </w:tr>
+      <w:tr>
+        <w:tblPrEx>
+          <w:tblBorders>
+            <w:top w:val="single" w:color="auto" w:sz="4" w:space="0"/>
+            <w:left w:val="single" w:color="auto" w:sz="4" w:space="0"/>
+            <w:bottom w:val="single" w:color="auto" w:sz="4" w:space="0"/>
+            <w:right w:val="single" w:color="auto" w:sz="4" w:space="0"/>
+            <w:insideH w:val="single" w:color="auto" w:sz="4" w:space="0"/>
+            <w:insideV w:val="single" w:color="auto" w:sz="4" w:space="0"/>
+          </w:tblBorders>
+          <w:tblLayout w:type="fixed"/>
+          <w:tblCellMar>
+            <w:top w:w="0" w:type="dxa"/>
+            <w:left w:w="108" w:type="dxa"/>
+            <w:bottom w:w="0" w:type="dxa"/>
+            <w:right w:w="108" w:type="dxa"/>
+          </w:tblCellMar>
+        </w:tblPrEx>
+        <w:trPr>
+          <w:jc w:val="center"/>
+        </w:trPr>
+        <w:tc>
+          <w:tcPr>
+            <w:tcW w:w="600" w:type="dxa"/>
+          </w:tcPr>
+          <w:p>
+            <w:pPr>
+              <w:numPr>
+                <w:ilvl w:val="0"/>
+                <w:numId w:val="0"/>
+              </w:numPr>
+              <w:rPr>
+                <w:rFonts w:hint="default"/>
+                <w:vertAlign w:val="baseline"/>
+                <w:lang w:val="en-US" w:eastAsia="zh-CN"/>
+              </w:rPr>
+            </w:pPr>
+            <w:r>
+              <w:rPr>
+                <w:rFonts w:hint="eastAsia"/>
+                <w:vertAlign w:val="baseline"/>
+                <w:lang w:val="en-US" w:eastAsia="zh-CN"/>
+              </w:rPr>
+              <w:t>9</w:t>
+            </w:r>
+          </w:p>
+        </w:tc>
+        <w:tc>
+          <w:tcPr>
+            <w:tcW w:w="3025" w:type="dxa"/>
+          </w:tcPr>
+          <w:p>
+            <w:pPr>
+              <w:numPr>
+                <w:ilvl w:val="0"/>
+                <w:numId w:val="0"/>
+              </w:numPr>
+              <w:rPr>
+                <w:rFonts w:hint="default"/>
+                <w:b/>
+                <w:bCs/>
+                <w:vertAlign w:val="baseline"/>
+                <w:lang w:val="en-US" w:eastAsia="zh-CN"/>
+              </w:rPr>
+            </w:pPr>
+            <w:r>
+              <w:rPr>
+                <w:rFonts w:hint="eastAsia"/>
+                <w:vertAlign w:val="baseline"/>
+                <w:lang w:val="en-US" w:eastAsia="zh-CN"/>
+              </w:rPr>
+              <w:t>EVENT_MBUTTONDBLCLK</w:t>
+            </w:r>
+          </w:p>
+        </w:tc>
+        <w:tc>
+          <w:tcPr>
+            <w:tcW w:w="2325" w:type="dxa"/>
+          </w:tcPr>
+          <w:p>
+            <w:pPr>
+              <w:numPr>
+                <w:ilvl w:val="0"/>
+                <w:numId w:val="0"/>
+              </w:numPr>
+              <w:rPr>
+                <w:rFonts w:hint="default"/>
+                <w:vertAlign w:val="baseline"/>
+                <w:lang w:val="en-US" w:eastAsia="zh-CN"/>
+              </w:rPr>
+            </w:pPr>
+            <w:r>
+              <w:rPr>
+                <w:rFonts w:hint="eastAsia"/>
+                <w:vertAlign w:val="baseline"/>
+                <w:lang w:val="en-US" w:eastAsia="zh-CN"/>
+              </w:rPr>
+              <w:t>中间键双击</w:t>
+            </w:r>
+          </w:p>
+        </w:tc>
+      </w:tr>
+    </w:tbl>
+    <w:p>
+      <w:pPr>
+        <w:numPr>
+          <w:ilvl w:val="0"/>
+          <w:numId w:val="0"/>
+        </w:numPr>
+        <w:ind w:left="840" w:leftChars="0" w:firstLine="420" w:firstLineChars="0"/>
+        <w:rPr>
+          <w:rFonts w:hint="eastAsia"/>
+          <w:lang w:val="en-US" w:eastAsia="zh-CN"/>
+        </w:rPr>
+      </w:pPr>
+    </w:p>
+    <w:p>
+      <w:pPr>
+        <w:numPr>
+          <w:ilvl w:val="0"/>
+          <w:numId w:val="0"/>
+        </w:numPr>
+        <w:ind w:left="840" w:leftChars="0" w:firstLine="420" w:firstLineChars="0"/>
+        <w:rPr>
+          <w:rFonts w:hint="default"/>
+          <w:lang w:val="en-US" w:eastAsia="zh-CN"/>
+        </w:rPr>
+      </w:pPr>
+      <w:r>
+        <w:rPr>
+          <w:rFonts w:hint="eastAsia"/>
+          <w:lang w:val="en-US" w:eastAsia="zh-CN"/>
+        </w:rPr>
+        <w:t>常见的flag</w:t>
+      </w:r>
+    </w:p>
+    <w:tbl>
+      <w:tblPr>
+        <w:tblStyle w:val="3"/>
+        <w:tblW w:w="5937" w:type="dxa"/>
+        <w:tblInd w:w="1300" w:type="dxa"/>
+        <w:tblBorders>
+          <w:top w:val="single" w:color="auto" w:sz="4" w:space="0"/>
+          <w:left w:val="single" w:color="auto" w:sz="4" w:space="0"/>
+          <w:bottom w:val="single" w:color="auto" w:sz="4" w:space="0"/>
+          <w:right w:val="single" w:color="auto" w:sz="4" w:space="0"/>
+          <w:insideH w:val="single" w:color="auto" w:sz="4" w:space="0"/>
+          <w:insideV w:val="single" w:color="auto" w:sz="4" w:space="0"/>
+        </w:tblBorders>
+        <w:tblLayout w:type="fixed"/>
+        <w:tblCellMar>
+          <w:left w:w="108" w:type="dxa"/>
+          <w:right w:w="108" w:type="dxa"/>
+        </w:tblCellMar>
+      </w:tblPr>
+      <w:tblGrid>
+        <w:gridCol w:w="562"/>
+        <w:gridCol w:w="3050"/>
+        <w:gridCol w:w="2325"/>
+      </w:tblGrid>
+      <w:tr>
+        <w:tblPrEx>
+          <w:tblBorders>
+            <w:top w:val="single" w:color="auto" w:sz="4" w:space="0"/>
+            <w:left w:val="single" w:color="auto" w:sz="4" w:space="0"/>
+            <w:bottom w:val="single" w:color="auto" w:sz="4" w:space="0"/>
+            <w:right w:val="single" w:color="auto" w:sz="4" w:space="0"/>
+            <w:insideH w:val="single" w:color="auto" w:sz="4" w:space="0"/>
+            <w:insideV w:val="single" w:color="auto" w:sz="4" w:space="0"/>
+          </w:tblBorders>
+          <w:tblLayout w:type="fixed"/>
+        </w:tblPrEx>
+        <w:tc>
+          <w:tcPr>
+            <w:tcW w:w="562" w:type="dxa"/>
+          </w:tcPr>
+          <w:p>
+            <w:pPr>
+              <w:numPr>
+                <w:ilvl w:val="0"/>
+                <w:numId w:val="0"/>
+              </w:numPr>
+              <w:rPr>
+                <w:rFonts w:hint="default"/>
+                <w:vertAlign w:val="baseline"/>
+                <w:lang w:val="en-US" w:eastAsia="zh-CN"/>
+              </w:rPr>
+            </w:pPr>
+            <w:r>
+              <w:rPr>
+                <w:rFonts w:hint="eastAsia"/>
+                <w:vertAlign w:val="baseline"/>
+                <w:lang w:val="en-US" w:eastAsia="zh-CN"/>
+              </w:rPr>
+              <w:t>1</w:t>
+            </w:r>
+          </w:p>
+        </w:tc>
+        <w:tc>
+          <w:tcPr>
+            <w:tcW w:w="3050" w:type="dxa"/>
+          </w:tcPr>
+          <w:p>
+            <w:pPr>
+              <w:numPr>
+                <w:ilvl w:val="0"/>
+                <w:numId w:val="0"/>
+              </w:numPr>
+              <w:rPr>
+                <w:rFonts w:hint="default"/>
+                <w:vertAlign w:val="baseline"/>
+                <w:lang w:val="en-US" w:eastAsia="zh-CN"/>
+              </w:rPr>
+            </w:pPr>
+            <w:r>
+              <w:rPr>
+                <w:rFonts w:hint="eastAsia"/>
+                <w:vertAlign w:val="baseline"/>
+                <w:lang w:val="en-US" w:eastAsia="zh-CN"/>
+              </w:rPr>
+              <w:t>EVENT_FLAG_LBUTTON</w:t>
+            </w:r>
+          </w:p>
+        </w:tc>
+        <w:tc>
+          <w:tcPr>
+            <w:tcW w:w="2325" w:type="dxa"/>
+          </w:tcPr>
+          <w:p>
+            <w:pPr>
+              <w:numPr>
+                <w:ilvl w:val="0"/>
+                <w:numId w:val="0"/>
+              </w:numPr>
+              <w:rPr>
+                <w:rFonts w:hint="default"/>
+                <w:vertAlign w:val="baseline"/>
+                <w:lang w:val="en-US" w:eastAsia="zh-CN"/>
+              </w:rPr>
+            </w:pPr>
+            <w:r>
+              <w:rPr>
+                <w:rFonts w:hint="eastAsia"/>
+                <w:vertAlign w:val="baseline"/>
+                <w:lang w:val="en-US" w:eastAsia="zh-CN"/>
+              </w:rPr>
+              <w:t>左键拖曳</w:t>
+            </w:r>
+          </w:p>
+        </w:tc>
+      </w:tr>
+      <w:tr>
+        <w:tblPrEx>
+          <w:tblBorders>
+            <w:top w:val="single" w:color="auto" w:sz="4" w:space="0"/>
+            <w:left w:val="single" w:color="auto" w:sz="4" w:space="0"/>
+            <w:bottom w:val="single" w:color="auto" w:sz="4" w:space="0"/>
+            <w:right w:val="single" w:color="auto" w:sz="4" w:space="0"/>
+            <w:insideH w:val="single" w:color="auto" w:sz="4" w:space="0"/>
+            <w:insideV w:val="single" w:color="auto" w:sz="4" w:space="0"/>
+          </w:tblBorders>
+          <w:tblLayout w:type="fixed"/>
+          <w:tblCellMar>
+            <w:left w:w="108" w:type="dxa"/>
+            <w:right w:w="108" w:type="dxa"/>
+          </w:tblCellMar>
+        </w:tblPrEx>
+        <w:tc>
+          <w:tcPr>
+            <w:tcW w:w="562" w:type="dxa"/>
+          </w:tcPr>
+          <w:p>
+            <w:pPr>
+              <w:numPr>
+                <w:ilvl w:val="0"/>
+                <w:numId w:val="0"/>
+              </w:numPr>
+              <w:rPr>
+                <w:rFonts w:hint="default"/>
+                <w:vertAlign w:val="baseline"/>
+                <w:lang w:val="en-US" w:eastAsia="zh-CN"/>
+              </w:rPr>
+            </w:pPr>
+            <w:r>
+              <w:rPr>
+                <w:rFonts w:hint="eastAsia"/>
+                <w:vertAlign w:val="baseline"/>
+                <w:lang w:val="en-US" w:eastAsia="zh-CN"/>
+              </w:rPr>
+              <w:t>2</w:t>
+            </w:r>
+          </w:p>
+        </w:tc>
+        <w:tc>
+          <w:tcPr>
+            <w:tcW w:w="3050" w:type="dxa"/>
+          </w:tcPr>
+          <w:p>
+            <w:pPr>
+              <w:numPr>
+                <w:ilvl w:val="0"/>
+                <w:numId w:val="0"/>
+              </w:numPr>
+              <w:rPr>
+                <w:rFonts w:hint="default"/>
+                <w:vertAlign w:val="baseline"/>
+                <w:lang w:val="en-US" w:eastAsia="zh-CN"/>
+              </w:rPr>
+            </w:pPr>
+            <w:r>
+              <w:rPr>
+                <w:rFonts w:hint="eastAsia"/>
+                <w:vertAlign w:val="baseline"/>
+                <w:lang w:val="en-US" w:eastAsia="zh-CN"/>
+              </w:rPr>
+              <w:t>EVENT_FLAG_RBUTTON</w:t>
+            </w:r>
+          </w:p>
+        </w:tc>
+        <w:tc>
+          <w:tcPr>
+            <w:tcW w:w="2325" w:type="dxa"/>
+          </w:tcPr>
+          <w:p>
+            <w:pPr>
+              <w:numPr>
+                <w:ilvl w:val="0"/>
+                <w:numId w:val="0"/>
+              </w:numPr>
+              <w:rPr>
+                <w:rFonts w:hint="default"/>
+                <w:vertAlign w:val="baseline"/>
+                <w:lang w:val="en-US" w:eastAsia="zh-CN"/>
+              </w:rPr>
+            </w:pPr>
+            <w:r>
+              <w:rPr>
+                <w:rFonts w:hint="eastAsia"/>
+                <w:vertAlign w:val="baseline"/>
+                <w:lang w:val="en-US" w:eastAsia="zh-CN"/>
+              </w:rPr>
+              <w:t>右键拖曳</w:t>
+            </w:r>
+          </w:p>
+        </w:tc>
+      </w:tr>
+      <w:tr>
+        <w:tblPrEx>
+          <w:tblBorders>
+            <w:top w:val="single" w:color="auto" w:sz="4" w:space="0"/>
+            <w:left w:val="single" w:color="auto" w:sz="4" w:space="0"/>
+            <w:bottom w:val="single" w:color="auto" w:sz="4" w:space="0"/>
+            <w:right w:val="single" w:color="auto" w:sz="4" w:space="0"/>
+            <w:insideH w:val="single" w:color="auto" w:sz="4" w:space="0"/>
+            <w:insideV w:val="single" w:color="auto" w:sz="4" w:space="0"/>
+          </w:tblBorders>
+          <w:tblLayout w:type="fixed"/>
+          <w:tblCellMar>
+            <w:left w:w="108" w:type="dxa"/>
+            <w:right w:w="108" w:type="dxa"/>
+          </w:tblCellMar>
+        </w:tblPrEx>
+        <w:tc>
+          <w:tcPr>
+            <w:tcW w:w="562" w:type="dxa"/>
+          </w:tcPr>
+          <w:p>
+            <w:pPr>
+              <w:numPr>
+                <w:ilvl w:val="0"/>
+                <w:numId w:val="0"/>
+              </w:numPr>
+              <w:rPr>
+                <w:rFonts w:hint="default"/>
+                <w:vertAlign w:val="baseline"/>
+                <w:lang w:val="en-US" w:eastAsia="zh-CN"/>
+              </w:rPr>
+            </w:pPr>
+            <w:r>
+              <w:rPr>
+                <w:rFonts w:hint="eastAsia"/>
+                <w:vertAlign w:val="baseline"/>
+                <w:lang w:val="en-US" w:eastAsia="zh-CN"/>
+              </w:rPr>
+              <w:t>4</w:t>
+            </w:r>
+          </w:p>
+        </w:tc>
+        <w:tc>
+          <w:tcPr>
+            <w:tcW w:w="3050" w:type="dxa"/>
+          </w:tcPr>
+          <w:p>
+            <w:pPr>
+              <w:numPr>
+                <w:ilvl w:val="0"/>
+                <w:numId w:val="0"/>
+              </w:numPr>
+              <w:rPr>
+                <w:rFonts w:hint="default"/>
+                <w:vertAlign w:val="baseline"/>
+                <w:lang w:val="en-US" w:eastAsia="zh-CN"/>
+              </w:rPr>
+            </w:pPr>
+            <w:r>
+              <w:rPr>
+                <w:rFonts w:hint="eastAsia"/>
+                <w:vertAlign w:val="baseline"/>
+                <w:lang w:val="en-US" w:eastAsia="zh-CN"/>
+              </w:rPr>
+              <w:t>EVENT_FLAG_MBUTTON</w:t>
+            </w:r>
+          </w:p>
+        </w:tc>
+        <w:tc>
+          <w:tcPr>
+            <w:tcW w:w="2325" w:type="dxa"/>
+          </w:tcPr>
+          <w:p>
+            <w:pPr>
+              <w:numPr>
+                <w:ilvl w:val="0"/>
+                <w:numId w:val="0"/>
+              </w:numPr>
+              <w:rPr>
+                <w:rFonts w:hint="default"/>
+                <w:vertAlign w:val="baseline"/>
+                <w:lang w:val="en-US" w:eastAsia="zh-CN"/>
+              </w:rPr>
+            </w:pPr>
+            <w:r>
+              <w:rPr>
+                <w:rFonts w:hint="eastAsia"/>
+                <w:vertAlign w:val="baseline"/>
+                <w:lang w:val="en-US" w:eastAsia="zh-CN"/>
+              </w:rPr>
+              <w:t>中键拖曳</w:t>
+            </w:r>
+          </w:p>
+        </w:tc>
+      </w:tr>
+      <w:tr>
+        <w:tblPrEx>
+          <w:tblBorders>
+            <w:top w:val="single" w:color="auto" w:sz="4" w:space="0"/>
+            <w:left w:val="single" w:color="auto" w:sz="4" w:space="0"/>
+            <w:bottom w:val="single" w:color="auto" w:sz="4" w:space="0"/>
+            <w:right w:val="single" w:color="auto" w:sz="4" w:space="0"/>
+            <w:insideH w:val="single" w:color="auto" w:sz="4" w:space="0"/>
+            <w:insideV w:val="single" w:color="auto" w:sz="4" w:space="0"/>
+          </w:tblBorders>
+          <w:tblLayout w:type="fixed"/>
+          <w:tblCellMar>
+            <w:left w:w="108" w:type="dxa"/>
+            <w:right w:w="108" w:type="dxa"/>
+          </w:tblCellMar>
+        </w:tblPrEx>
+        <w:tc>
+          <w:tcPr>
+            <w:tcW w:w="562" w:type="dxa"/>
+          </w:tcPr>
+          <w:p>
+            <w:pPr>
+              <w:numPr>
+                <w:ilvl w:val="0"/>
+                <w:numId w:val="0"/>
+              </w:numPr>
+              <w:rPr>
+                <w:rFonts w:hint="default"/>
+                <w:vertAlign w:val="baseline"/>
+                <w:lang w:val="en-US" w:eastAsia="zh-CN"/>
+              </w:rPr>
+            </w:pPr>
+            <w:r>
+              <w:rPr>
+                <w:rFonts w:hint="eastAsia"/>
+                <w:vertAlign w:val="baseline"/>
+                <w:lang w:val="en-US" w:eastAsia="zh-CN"/>
+              </w:rPr>
+              <w:t>8</w:t>
+            </w:r>
+          </w:p>
+        </w:tc>
+        <w:tc>
+          <w:tcPr>
+            <w:tcW w:w="3050" w:type="dxa"/>
+          </w:tcPr>
+          <w:p>
+            <w:pPr>
+              <w:numPr>
+                <w:ilvl w:val="0"/>
+                <w:numId w:val="0"/>
+              </w:numPr>
+              <w:rPr>
+                <w:rFonts w:hint="default"/>
+                <w:vertAlign w:val="baseline"/>
+                <w:lang w:val="en-US" w:eastAsia="zh-CN"/>
+              </w:rPr>
+            </w:pPr>
+            <w:r>
+              <w:rPr>
+                <w:rFonts w:hint="eastAsia"/>
+                <w:vertAlign w:val="baseline"/>
+                <w:lang w:val="en-US" w:eastAsia="zh-CN"/>
+              </w:rPr>
+              <w:t>EVENT_FLAG_CTRLKEY</w:t>
+            </w:r>
+          </w:p>
+        </w:tc>
+        <w:tc>
+          <w:tcPr>
+            <w:tcW w:w="2325" w:type="dxa"/>
+          </w:tcPr>
+          <w:p>
+            <w:pPr>
+              <w:numPr>
+                <w:ilvl w:val="0"/>
+                <w:numId w:val="0"/>
+              </w:numPr>
+              <w:rPr>
+                <w:rFonts w:hint="default"/>
+                <w:vertAlign w:val="baseline"/>
+                <w:lang w:val="en-US" w:eastAsia="zh-CN"/>
+              </w:rPr>
+            </w:pPr>
+            <w:r>
+              <w:rPr>
+                <w:rFonts w:hint="eastAsia"/>
+                <w:vertAlign w:val="baseline"/>
+                <w:lang w:val="en-US" w:eastAsia="zh-CN"/>
+              </w:rPr>
+              <w:t>按Ctrl键不放事件</w:t>
+            </w:r>
+          </w:p>
+        </w:tc>
+      </w:tr>
+      <w:tr>
+        <w:tblPrEx>
+          <w:tblBorders>
+            <w:top w:val="single" w:color="auto" w:sz="4" w:space="0"/>
+            <w:left w:val="single" w:color="auto" w:sz="4" w:space="0"/>
+            <w:bottom w:val="single" w:color="auto" w:sz="4" w:space="0"/>
+            <w:right w:val="single" w:color="auto" w:sz="4" w:space="0"/>
+            <w:insideH w:val="single" w:color="auto" w:sz="4" w:space="0"/>
+            <w:insideV w:val="single" w:color="auto" w:sz="4" w:space="0"/>
+          </w:tblBorders>
+          <w:tblLayout w:type="fixed"/>
+          <w:tblCellMar>
+            <w:left w:w="108" w:type="dxa"/>
+            <w:right w:w="108" w:type="dxa"/>
+          </w:tblCellMar>
+        </w:tblPrEx>
+        <w:tc>
+          <w:tcPr>
+            <w:tcW w:w="562" w:type="dxa"/>
+          </w:tcPr>
+          <w:p>
+            <w:pPr>
+              <w:numPr>
+                <w:ilvl w:val="0"/>
+                <w:numId w:val="0"/>
+              </w:numPr>
+              <w:rPr>
+                <w:rFonts w:hint="default"/>
+                <w:vertAlign w:val="baseline"/>
+                <w:lang w:val="en-US" w:eastAsia="zh-CN"/>
+              </w:rPr>
+            </w:pPr>
+            <w:r>
+              <w:rPr>
+                <w:rFonts w:hint="eastAsia"/>
+                <w:vertAlign w:val="baseline"/>
+                <w:lang w:val="en-US" w:eastAsia="zh-CN"/>
+              </w:rPr>
+              <w:t>16</w:t>
+            </w:r>
+          </w:p>
+        </w:tc>
+        <w:tc>
+          <w:tcPr>
+            <w:tcW w:w="3050" w:type="dxa"/>
+          </w:tcPr>
+          <w:p>
+            <w:pPr>
+              <w:numPr>
+                <w:ilvl w:val="0"/>
+                <w:numId w:val="0"/>
+              </w:numPr>
+              <w:rPr>
+                <w:rFonts w:hint="default"/>
+                <w:vertAlign w:val="baseline"/>
+                <w:lang w:val="en-US" w:eastAsia="zh-CN"/>
+              </w:rPr>
+            </w:pPr>
+            <w:r>
+              <w:rPr>
+                <w:rFonts w:hint="eastAsia"/>
+                <w:vertAlign w:val="baseline"/>
+                <w:lang w:val="en-US" w:eastAsia="zh-CN"/>
+              </w:rPr>
+              <w:t>EVENT_FLAG_SHIFTKEY</w:t>
+            </w:r>
+          </w:p>
+        </w:tc>
+        <w:tc>
+          <w:tcPr>
+            <w:tcW w:w="2325" w:type="dxa"/>
+          </w:tcPr>
+          <w:p>
+            <w:pPr>
+              <w:numPr>
+                <w:ilvl w:val="0"/>
+                <w:numId w:val="0"/>
+              </w:numPr>
+              <w:rPr>
+                <w:rFonts w:hint="default"/>
+                <w:vertAlign w:val="baseline"/>
+                <w:lang w:val="en-US" w:eastAsia="zh-CN"/>
+              </w:rPr>
+            </w:pPr>
+            <w:r>
+              <w:rPr>
+                <w:rFonts w:hint="eastAsia"/>
+                <w:vertAlign w:val="baseline"/>
+                <w:lang w:val="en-US" w:eastAsia="zh-CN"/>
+              </w:rPr>
+              <w:t>按shift不放事件</w:t>
+            </w:r>
+          </w:p>
+        </w:tc>
+      </w:tr>
+      <w:tr>
+        <w:tblPrEx>
+          <w:tblBorders>
+            <w:top w:val="single" w:color="auto" w:sz="4" w:space="0"/>
+            <w:left w:val="single" w:color="auto" w:sz="4" w:space="0"/>
+            <w:bottom w:val="single" w:color="auto" w:sz="4" w:space="0"/>
+            <w:right w:val="single" w:color="auto" w:sz="4" w:space="0"/>
+            <w:insideH w:val="single" w:color="auto" w:sz="4" w:space="0"/>
+            <w:insideV w:val="single" w:color="auto" w:sz="4" w:space="0"/>
+          </w:tblBorders>
+          <w:tblLayout w:type="fixed"/>
+          <w:tblCellMar>
+            <w:left w:w="108" w:type="dxa"/>
+            <w:right w:w="108" w:type="dxa"/>
+          </w:tblCellMar>
+        </w:tblPrEx>
+        <w:tc>
+          <w:tcPr>
+            <w:tcW w:w="562" w:type="dxa"/>
+          </w:tcPr>
+          <w:p>
+            <w:pPr>
+              <w:numPr>
+                <w:ilvl w:val="0"/>
+                <w:numId w:val="0"/>
+              </w:numPr>
+              <w:rPr>
+                <w:rFonts w:hint="default"/>
+                <w:vertAlign w:val="baseline"/>
+                <w:lang w:val="en-US" w:eastAsia="zh-CN"/>
+              </w:rPr>
+            </w:pPr>
+            <w:r>
+              <w:rPr>
+                <w:rFonts w:hint="eastAsia"/>
+                <w:vertAlign w:val="baseline"/>
+                <w:lang w:val="en-US" w:eastAsia="zh-CN"/>
+              </w:rPr>
+              <w:t>32</w:t>
+            </w:r>
+          </w:p>
+        </w:tc>
+        <w:tc>
+          <w:tcPr>
+            <w:tcW w:w="3050" w:type="dxa"/>
+          </w:tcPr>
+          <w:p>
+            <w:pPr>
+              <w:numPr>
+                <w:ilvl w:val="0"/>
+                <w:numId w:val="0"/>
+              </w:numPr>
+              <w:rPr>
+                <w:rFonts w:hint="default"/>
+                <w:vertAlign w:val="baseline"/>
+                <w:lang w:val="en-US" w:eastAsia="zh-CN"/>
+              </w:rPr>
+            </w:pPr>
+            <w:r>
+              <w:rPr>
+                <w:rFonts w:hint="eastAsia"/>
+                <w:vertAlign w:val="baseline"/>
+                <w:lang w:val="en-US" w:eastAsia="zh-CN"/>
+              </w:rPr>
+              <w:t>EVENT_FLAG_ALTKEY</w:t>
+            </w:r>
+          </w:p>
+        </w:tc>
+        <w:tc>
+          <w:tcPr>
+            <w:tcW w:w="2325" w:type="dxa"/>
+          </w:tcPr>
+          <w:p>
+            <w:pPr>
+              <w:numPr>
+                <w:ilvl w:val="0"/>
+                <w:numId w:val="0"/>
+              </w:numPr>
+              <w:rPr>
+                <w:rFonts w:hint="default"/>
+                <w:vertAlign w:val="baseline"/>
+                <w:lang w:val="en-US" w:eastAsia="zh-CN"/>
+              </w:rPr>
+            </w:pPr>
+            <w:r>
+              <w:rPr>
+                <w:rFonts w:hint="eastAsia"/>
+                <w:vertAlign w:val="baseline"/>
+                <w:lang w:val="en-US" w:eastAsia="zh-CN"/>
+              </w:rPr>
+              <w:t>按ALT不放事件</w:t>
+            </w:r>
+          </w:p>
+        </w:tc>
+      </w:tr>
+    </w:tbl>
+    <w:p>
+      <w:pPr>
+        <w:numPr>
+          <w:numId w:val="0"/>
+        </w:numPr>
+        <w:rPr>
+          <w:rFonts w:hint="eastAsia"/>
+          <w:lang w:val="en-US" w:eastAsia="zh-CN"/>
+        </w:rPr>
+      </w:pPr>
+    </w:p>
+    <w:p>
+      <w:pPr>
+        <w:numPr>
+          <w:ilvl w:val="0"/>
+          <w:numId w:val="0"/>
+        </w:numPr>
+        <w:ind w:firstLine="420" w:firstLineChars="0"/>
         <w:rPr>
           <w:rFonts w:hint="default"/>
           <w:lang w:val="en-US" w:eastAsia="zh-CN"/>
@@ -214,268 +6016,262 @@
           <w:ilvl w:val="0"/>
           <w:numId w:val="2"/>
         </w:numPr>
+        <w:rPr>
+          <w:rFonts w:hint="default"/>
+          <w:lang w:val="en-US" w:eastAsia="zh-CN"/>
+        </w:rPr>
+      </w:pPr>
+      <w:r>
+        <w:rPr>
+          <w:rFonts w:hint="eastAsia"/>
+          <w:lang w:val="en-US" w:eastAsia="zh-CN"/>
+        </w:rPr>
+        <w:t>滑动条  cv2.getTrackbarPos() 和 cv2.createTrackbar()等函数</w:t>
+      </w:r>
+    </w:p>
+    <w:p>
+      <w:pPr>
+        <w:widowControl w:val="0"/>
+        <w:numPr>
+          <w:ilvl w:val="0"/>
+          <w:numId w:val="7"/>
+        </w:numPr>
         <w:ind w:left="840" w:leftChars="0" w:hanging="420" w:firstLineChars="0"/>
-        <w:rPr>
-          <w:rFonts w:hint="eastAsia"/>
-          <w:lang w:val="en-US" w:eastAsia="zh-CN"/>
-        </w:rPr>
-      </w:pPr>
-      <w:r>
-        <w:rPr>
-          <w:rFonts w:hint="eastAsia"/>
-          <w:lang w:val="en-US" w:eastAsia="zh-CN"/>
-        </w:rPr>
-        <w:t>图片保存： cv2.imwrite(</w:t>
-      </w:r>
-      <w:r>
-        <w:rPr>
-          <w:rFonts w:hint="default"/>
-          <w:lang w:val="en-US" w:eastAsia="zh-CN"/>
-        </w:rPr>
-        <w:t>“</w:t>
-      </w:r>
-      <w:r>
-        <w:rPr>
-          <w:rFonts w:hint="eastAsia"/>
-          <w:lang w:val="en-US" w:eastAsia="zh-CN"/>
-        </w:rPr>
-        <w:t>result.jpg</w:t>
-      </w:r>
-      <w:r>
-        <w:rPr>
-          <w:rFonts w:hint="default"/>
-          <w:lang w:val="en-US" w:eastAsia="zh-CN"/>
-        </w:rPr>
-        <w:t>”</w:t>
-      </w:r>
-      <w:r>
-        <w:rPr>
-          <w:rFonts w:hint="eastAsia"/>
-          <w:lang w:val="en-US" w:eastAsia="zh-CN"/>
-        </w:rPr>
-        <w:t xml:space="preserve">,img)  </w:t>
-      </w:r>
-    </w:p>
-    <w:p>
-      <w:pPr>
-        <w:numPr>
-          <w:numId w:val="0"/>
-        </w:numPr>
-        <w:ind w:left="840" w:leftChars="0" w:firstLine="420" w:firstLineChars="0"/>
-        <w:rPr>
-          <w:rFonts w:hint="eastAsia"/>
-          <w:lang w:val="en-US" w:eastAsia="zh-CN"/>
-        </w:rPr>
-      </w:pPr>
-      <w:r>
-        <w:rPr>
-          <w:rFonts w:hint="eastAsia"/>
-          <w:lang w:val="en-US" w:eastAsia="zh-CN"/>
-        </w:rPr>
-        <w:t>前一个参数为保存的文件名，</w:t>
-      </w:r>
-    </w:p>
-    <w:p>
-      <w:pPr>
-        <w:numPr>
-          <w:numId w:val="0"/>
-        </w:numPr>
-        <w:ind w:left="840" w:leftChars="0" w:firstLine="420" w:firstLineChars="0"/>
-        <w:rPr>
-          <w:rFonts w:hint="eastAsia"/>
-          <w:lang w:val="en-US" w:eastAsia="zh-CN"/>
-        </w:rPr>
-      </w:pPr>
-      <w:r>
-        <w:rPr>
-          <w:rFonts w:hint="eastAsia"/>
-          <w:lang w:val="en-US" w:eastAsia="zh-CN"/>
-        </w:rPr>
-        <w:t>后一个参数是要保存的图像矩阵</w:t>
-      </w:r>
-    </w:p>
-    <w:p>
-      <w:pPr>
-        <w:numPr>
-          <w:numId w:val="0"/>
-        </w:numPr>
-        <w:ind w:left="840" w:leftChars="0" w:firstLine="420" w:firstLineChars="0"/>
-        <w:rPr>
-          <w:rFonts w:hint="default"/>
-          <w:lang w:val="en-US" w:eastAsia="zh-CN"/>
-        </w:rPr>
-      </w:pPr>
-    </w:p>
-    <w:p>
-      <w:pPr>
-        <w:numPr>
-          <w:ilvl w:val="0"/>
-          <w:numId w:val="2"/>
+        <w:jc w:val="both"/>
+        <w:rPr>
+          <w:rFonts w:hint="eastAsia"/>
+          <w:lang w:val="en-US" w:eastAsia="zh-CN"/>
+        </w:rPr>
+      </w:pPr>
+      <w:r>
+        <w:rPr>
+          <w:rFonts w:hint="eastAsia"/>
+          <w:lang w:val="en-US" w:eastAsia="zh-CN"/>
+        </w:rPr>
+        <w:t>cv2.createTrackbar(trackbarName, windowName, value, count, onChange)</w:t>
+      </w:r>
+    </w:p>
+    <w:p>
+      <w:pPr>
+        <w:widowControl w:val="0"/>
+        <w:numPr>
+          <w:numId w:val="0"/>
+        </w:numPr>
+        <w:ind w:left="420" w:leftChars="0" w:firstLine="420" w:firstLineChars="0"/>
+        <w:jc w:val="both"/>
+        <w:rPr>
+          <w:rFonts w:hint="eastAsia"/>
+          <w:lang w:val="en-US" w:eastAsia="zh-CN"/>
+        </w:rPr>
+      </w:pPr>
+      <w:r>
+        <w:rPr>
+          <w:rFonts w:hint="eastAsia"/>
+          <w:lang w:val="en-US" w:eastAsia="zh-CN"/>
+        </w:rPr>
+        <w:t>创建一个可以调整数值的滑动条，并将滑动条绑定到指定的窗口</w:t>
+      </w:r>
+    </w:p>
+    <w:p>
+      <w:pPr>
+        <w:widowControl w:val="0"/>
+        <w:numPr>
+          <w:numId w:val="0"/>
+        </w:numPr>
+        <w:ind w:left="420" w:leftChars="0" w:firstLine="420" w:firstLineChars="0"/>
+        <w:jc w:val="both"/>
+        <w:rPr>
+          <w:rFonts w:hint="eastAsia"/>
+          <w:lang w:val="en-US" w:eastAsia="zh-CN"/>
+        </w:rPr>
+      </w:pPr>
+      <w:r>
+        <w:rPr>
+          <w:rFonts w:hint="eastAsia"/>
+          <w:lang w:val="en-US" w:eastAsia="zh-CN"/>
+        </w:rPr>
+        <w:t>tarckbarName  滑动条的名称，用于表示创建的滑动条</w:t>
+      </w:r>
+    </w:p>
+    <w:p>
+      <w:pPr>
+        <w:widowControl w:val="0"/>
+        <w:numPr>
+          <w:numId w:val="0"/>
+        </w:numPr>
+        <w:ind w:left="420" w:leftChars="0" w:firstLine="420" w:firstLineChars="0"/>
+        <w:jc w:val="both"/>
+        <w:rPr>
+          <w:rFonts w:hint="eastAsia"/>
+          <w:lang w:val="en-US" w:eastAsia="zh-CN"/>
+        </w:rPr>
+      </w:pPr>
+      <w:r>
+        <w:rPr>
+          <w:rFonts w:hint="eastAsia"/>
+          <w:lang w:val="en-US" w:eastAsia="zh-CN"/>
+        </w:rPr>
+        <w:t>windowName  窗口名称，表示滑动条会依附在哪个窗口上</w:t>
+      </w:r>
+    </w:p>
+    <w:p>
+      <w:pPr>
+        <w:widowControl w:val="0"/>
+        <w:numPr>
+          <w:numId w:val="0"/>
+        </w:numPr>
+        <w:ind w:left="420" w:leftChars="0" w:firstLine="420" w:firstLineChars="0"/>
+        <w:jc w:val="both"/>
+        <w:rPr>
+          <w:rFonts w:hint="default"/>
+          <w:lang w:val="en-US" w:eastAsia="zh-CN"/>
+        </w:rPr>
+      </w:pPr>
+      <w:r>
+        <w:rPr>
+          <w:rFonts w:hint="eastAsia"/>
+          <w:lang w:val="en-US" w:eastAsia="zh-CN"/>
+        </w:rPr>
+        <w:t>Value  表示滑动块的位置，创建时，滑块的初始位置就是该变量的位置，</w:t>
+      </w:r>
+    </w:p>
+    <w:p>
+      <w:pPr>
+        <w:widowControl w:val="0"/>
+        <w:numPr>
+          <w:numId w:val="0"/>
+        </w:numPr>
+        <w:ind w:left="420" w:leftChars="0" w:firstLine="420" w:firstLineChars="0"/>
+        <w:jc w:val="both"/>
+        <w:rPr>
+          <w:rFonts w:hint="eastAsia"/>
+          <w:lang w:val="en-US" w:eastAsia="zh-CN"/>
+        </w:rPr>
+      </w:pPr>
+      <w:r>
+        <w:rPr>
+          <w:rFonts w:hint="eastAsia"/>
+          <w:lang w:val="en-US" w:eastAsia="zh-CN"/>
+        </w:rPr>
+        <w:t>Count  表示滑块可以达到的最大位置，</w:t>
+      </w:r>
+    </w:p>
+    <w:p>
+      <w:pPr>
+        <w:widowControl w:val="0"/>
+        <w:numPr>
+          <w:numId w:val="0"/>
+        </w:numPr>
+        <w:ind w:left="420" w:leftChars="0" w:firstLine="420" w:firstLineChars="0"/>
+        <w:jc w:val="both"/>
+        <w:rPr>
+          <w:rFonts w:hint="default"/>
+          <w:lang w:val="en-US" w:eastAsia="zh-CN"/>
+        </w:rPr>
+      </w:pPr>
+      <w:r>
+        <w:rPr>
+          <w:rFonts w:hint="eastAsia"/>
+          <w:lang w:val="en-US" w:eastAsia="zh-CN"/>
+        </w:rPr>
+        <w:t>onChange 设置滑动条的回调函数，传递的参数是滑动条的位置，即value值</w:t>
+      </w:r>
+    </w:p>
+    <w:p>
+      <w:pPr>
+        <w:widowControl w:val="0"/>
+        <w:numPr>
+          <w:numId w:val="0"/>
+        </w:numPr>
+        <w:ind w:left="420" w:leftChars="0" w:firstLine="420" w:firstLineChars="0"/>
+        <w:jc w:val="both"/>
+        <w:rPr>
+          <w:rFonts w:hint="eastAsia"/>
+          <w:lang w:val="en-US" w:eastAsia="zh-CN"/>
+        </w:rPr>
+      </w:pPr>
+    </w:p>
+    <w:p>
+      <w:pPr>
+        <w:widowControl w:val="0"/>
+        <w:numPr>
+          <w:ilvl w:val="0"/>
+          <w:numId w:val="7"/>
         </w:numPr>
         <w:ind w:left="840" w:leftChars="0" w:hanging="420" w:firstLineChars="0"/>
-        <w:rPr>
-          <w:rFonts w:hint="eastAsia"/>
-          <w:lang w:val="en-US" w:eastAsia="zh-CN"/>
-        </w:rPr>
-      </w:pPr>
-      <w:r>
-        <w:rPr>
-          <w:rFonts w:hint="eastAsia"/>
-          <w:lang w:val="en-US" w:eastAsia="zh-CN"/>
-        </w:rPr>
-        <w:t>图片显示：创建画布--&gt;显示图像--&gt;显示时间--&gt;销毁窗口</w:t>
-      </w:r>
-    </w:p>
-    <w:p>
-      <w:pPr>
-        <w:widowControl w:val="0"/>
-        <w:numPr>
-          <w:numId w:val="0"/>
-        </w:numPr>
-        <w:ind w:left="840" w:leftChars="0" w:firstLine="420" w:firstLineChars="0"/>
-        <w:jc w:val="both"/>
-        <w:rPr>
-          <w:rFonts w:hint="eastAsia"/>
-          <w:lang w:val="en-US" w:eastAsia="zh-CN"/>
-        </w:rPr>
-      </w:pPr>
-      <w:r>
-        <w:rPr>
-          <w:rFonts w:hint="eastAsia"/>
-          <w:lang w:val="en-US" w:eastAsia="zh-CN"/>
-        </w:rPr>
-        <w:t>cv2.namedWindow(</w:t>
-      </w:r>
-      <w:r>
-        <w:rPr>
-          <w:rFonts w:hint="default"/>
-          <w:lang w:val="en-US" w:eastAsia="zh-CN"/>
-        </w:rPr>
-        <w:t>“</w:t>
-      </w:r>
-      <w:r>
-        <w:rPr>
-          <w:rFonts w:hint="eastAsia"/>
-          <w:lang w:val="en-US" w:eastAsia="zh-CN"/>
-        </w:rPr>
-        <w:t>windowName</w:t>
-      </w:r>
-      <w:r>
-        <w:rPr>
-          <w:rFonts w:hint="default"/>
-          <w:lang w:val="en-US" w:eastAsia="zh-CN"/>
-        </w:rPr>
-        <w:t>”</w:t>
-      </w:r>
-      <w:r>
-        <w:rPr>
-          <w:rFonts w:hint="eastAsia"/>
-          <w:lang w:val="en-US" w:eastAsia="zh-CN"/>
-        </w:rPr>
-        <w:t>,cv2.WINDOW_NORMAL)</w:t>
-      </w:r>
-    </w:p>
-    <w:p>
-      <w:pPr>
-        <w:widowControl w:val="0"/>
-        <w:numPr>
-          <w:numId w:val="0"/>
-        </w:numPr>
-        <w:ind w:left="840" w:leftChars="0" w:firstLine="420" w:firstLineChars="0"/>
-        <w:jc w:val="both"/>
-        <w:rPr>
-          <w:rFonts w:hint="eastAsia"/>
-          <w:lang w:val="en-US" w:eastAsia="zh-CN"/>
-        </w:rPr>
-      </w:pPr>
-      <w:r>
-        <w:rPr>
-          <w:rFonts w:hint="eastAsia"/>
-          <w:lang w:val="en-US" w:eastAsia="zh-CN"/>
-        </w:rPr>
-        <w:t>cv2.imshow(</w:t>
-      </w:r>
-      <w:r>
-        <w:rPr>
-          <w:rFonts w:hint="default"/>
-          <w:lang w:val="en-US" w:eastAsia="zh-CN"/>
-        </w:rPr>
-        <w:t>“</w:t>
-      </w:r>
-      <w:r>
-        <w:rPr>
-          <w:rFonts w:hint="eastAsia"/>
-          <w:lang w:val="en-US" w:eastAsia="zh-CN"/>
-        </w:rPr>
-        <w:t>windowName</w:t>
-      </w:r>
-      <w:r>
-        <w:rPr>
-          <w:rFonts w:hint="default"/>
-          <w:lang w:val="en-US" w:eastAsia="zh-CN"/>
-        </w:rPr>
-        <w:t>”</w:t>
-      </w:r>
-      <w:r>
-        <w:rPr>
-          <w:rFonts w:hint="eastAsia"/>
-          <w:lang w:val="en-US" w:eastAsia="zh-CN"/>
-        </w:rPr>
-        <w:t>,img)</w:t>
-      </w:r>
-    </w:p>
-    <w:p>
-      <w:pPr>
-        <w:widowControl w:val="0"/>
-        <w:numPr>
-          <w:numId w:val="0"/>
-        </w:numPr>
-        <w:ind w:left="840" w:leftChars="0" w:firstLine="420" w:firstLineChars="0"/>
-        <w:jc w:val="both"/>
-        <w:rPr>
-          <w:rFonts w:hint="eastAsia"/>
-          <w:lang w:val="en-US" w:eastAsia="zh-CN"/>
-        </w:rPr>
-      </w:pPr>
-      <w:r>
-        <w:rPr>
-          <w:rFonts w:hint="eastAsia"/>
-          <w:lang w:val="en-US" w:eastAsia="zh-CN"/>
-        </w:rPr>
-        <w:t>cv2.waitKey(0)</w:t>
-      </w:r>
-    </w:p>
-    <w:p>
-      <w:pPr>
-        <w:widowControl w:val="0"/>
-        <w:numPr>
-          <w:numId w:val="0"/>
-        </w:numPr>
-        <w:ind w:left="840" w:leftChars="0" w:firstLine="420" w:firstLineChars="0"/>
-        <w:jc w:val="both"/>
-        <w:rPr>
-          <w:rFonts w:hint="eastAsia"/>
-          <w:lang w:val="en-US" w:eastAsia="zh-CN"/>
-        </w:rPr>
-      </w:pPr>
-      <w:r>
-        <w:rPr>
-          <w:rFonts w:hint="eastAsia"/>
-          <w:lang w:val="en-US" w:eastAsia="zh-CN"/>
-        </w:rPr>
-        <w:t>cv2.destoryAllWindows()</w:t>
-      </w:r>
-    </w:p>
-    <w:p>
-      <w:pPr>
-        <w:widowControl w:val="0"/>
-        <w:numPr>
-          <w:numId w:val="0"/>
-        </w:numPr>
-        <w:ind w:left="840" w:leftChars="0" w:firstLine="420" w:firstLineChars="0"/>
-        <w:jc w:val="both"/>
-        <w:rPr>
-          <w:rFonts w:hint="default"/>
+        <w:jc w:val="both"/>
+        <w:rPr>
+          <w:rFonts w:hint="eastAsia"/>
+          <w:lang w:val="en-US" w:eastAsia="zh-CN"/>
+        </w:rPr>
+      </w:pPr>
+      <w:r>
+        <w:rPr>
+          <w:rFonts w:hint="eastAsia"/>
+          <w:lang w:val="en-US" w:eastAsia="zh-CN"/>
+        </w:rPr>
+        <w:t>cv2.getTrackbarPos(trackbarName, windowName)</w:t>
+      </w:r>
+    </w:p>
+    <w:p>
+      <w:pPr>
+        <w:widowControl w:val="0"/>
+        <w:numPr>
+          <w:numId w:val="0"/>
+        </w:numPr>
+        <w:ind w:left="420" w:leftChars="0" w:firstLine="420" w:firstLineChars="0"/>
+        <w:jc w:val="both"/>
+        <w:rPr>
+          <w:rFonts w:hint="eastAsia"/>
+          <w:lang w:val="en-US" w:eastAsia="zh-CN"/>
+        </w:rPr>
+      </w:pPr>
+      <w:r>
+        <w:rPr>
+          <w:rFonts w:hint="eastAsia"/>
+          <w:lang w:val="en-US" w:eastAsia="zh-CN"/>
+        </w:rPr>
+        <w:t>获取指定滑动条的滑块的当前位置</w:t>
+      </w:r>
+    </w:p>
+    <w:p>
+      <w:pPr>
+        <w:widowControl w:val="0"/>
+        <w:numPr>
+          <w:ilvl w:val="0"/>
+          <w:numId w:val="0"/>
+        </w:numPr>
+        <w:jc w:val="both"/>
+        <w:rPr>
+          <w:rFonts w:hint="eastAsia"/>
+          <w:lang w:val="en-US" w:eastAsia="zh-CN"/>
+        </w:rPr>
+      </w:pPr>
+    </w:p>
+    <w:p>
+      <w:pPr>
+        <w:widowControl w:val="0"/>
+        <w:numPr>
+          <w:ilvl w:val="0"/>
+          <w:numId w:val="0"/>
+        </w:numPr>
+        <w:jc w:val="both"/>
+        <w:rPr>
+          <w:rFonts w:hint="eastAsia"/>
+          <w:lang w:val="en-US" w:eastAsia="zh-CN"/>
+        </w:rPr>
+      </w:pPr>
+    </w:p>
+    <w:p>
+      <w:pPr>
+        <w:widowControl w:val="0"/>
+        <w:numPr>
+          <w:ilvl w:val="0"/>
+          <w:numId w:val="0"/>
+        </w:numPr>
+        <w:jc w:val="both"/>
+        <w:rPr>
+          <w:rFonts w:hint="eastAsia"/>
           <w:lang w:val="en-US" w:eastAsia="zh-CN"/>
         </w:rPr>
       </w:pPr>
@@ -484,97 +6280,9 @@
     </w:p>
     <w:p>
       <w:pPr>
-        <w:numPr>
-          <w:ilvl w:val="0"/>
-          <w:numId w:val="1"/>
-        </w:numPr>
-        <w:rPr>
-          <w:rFonts w:hint="default"/>
-          <w:lang w:val="en-US" w:eastAsia="zh-CN"/>
-        </w:rPr>
-      </w:pPr>
-      <w:r>
-        <w:rPr>
-          <w:rFonts w:hint="eastAsia"/>
-          <w:lang w:val="en-US" w:eastAsia="zh-CN"/>
-        </w:rPr>
-        <w:t>视频的捕获、播放、制作（保存）；</w:t>
-      </w:r>
-    </w:p>
-    <w:p>
-      <w:pPr>
-        <w:numPr>
-          <w:ilvl w:val="0"/>
-          <w:numId w:val="1"/>
-        </w:numPr>
-        <w:rPr>
-          <w:rFonts w:hint="default"/>
-          <w:lang w:val="en-US" w:eastAsia="zh-CN"/>
-        </w:rPr>
-      </w:pPr>
-      <w:r>
-        <w:rPr>
-          <w:rFonts w:hint="eastAsia"/>
-          <w:lang w:val="en-US" w:eastAsia="zh-CN"/>
-        </w:rPr>
-        <w:t>绘图：直线、矩形、圆、椭圆、多边形和在图片上添加文字；</w:t>
-      </w:r>
-    </w:p>
-    <w:p>
-      <w:pPr>
-        <w:numPr>
-          <w:ilvl w:val="0"/>
-          <w:numId w:val="1"/>
-        </w:numPr>
-        <w:rPr>
-          <w:rFonts w:hint="default"/>
-          <w:lang w:val="en-US" w:eastAsia="zh-CN"/>
-        </w:rPr>
-      </w:pPr>
-      <w:r>
-        <w:rPr>
-          <w:rFonts w:hint="eastAsia"/>
-          <w:lang w:val="en-US" w:eastAsia="zh-CN"/>
-        </w:rPr>
-        <w:t>画笔：回调函数</w:t>
-      </w:r>
-    </w:p>
-    <w:p>
-      <w:pPr>
-        <w:numPr>
-          <w:ilvl w:val="0"/>
-          <w:numId w:val="1"/>
-        </w:numPr>
-        <w:rPr>
-          <w:rFonts w:hint="default"/>
-          <w:lang w:val="en-US" w:eastAsia="zh-CN"/>
-        </w:rPr>
-      </w:pPr>
-      <w:r>
-        <w:rPr>
-          <w:rFonts w:hint="eastAsia"/>
-          <w:lang w:val="en-US" w:eastAsia="zh-CN"/>
-        </w:rPr>
-        <w:t>滑动条</w:t>
-      </w:r>
-    </w:p>
-    <w:p>
-      <w:pPr>
-        <w:widowControl w:val="0"/>
-        <w:numPr>
-          <w:numId w:val="0"/>
-        </w:numPr>
-        <w:jc w:val="both"/>
-        <w:rPr>
-          <w:rFonts w:hint="eastAsia"/>
-          <w:lang w:val="en-US" w:eastAsia="zh-CN"/>
-        </w:rPr>
-      </w:pPr>
-    </w:p>
-    <w:p>
-      <w:pPr>
-        <w:widowControl w:val="0"/>
-        <w:numPr>
+        <w:widowControl w:val="0"/>
+        <w:numPr>
+          <w:ilvl w:val="0"/>
           <w:numId w:val="0"/>
         </w:numPr>
         <w:jc w:val="both"/>
@@ -596,7 +6304,7 @@
         <w:widowControl w:val="0"/>
         <w:numPr>
           <w:ilvl w:val="0"/>
-          <w:numId w:val="3"/>
+          <w:numId w:val="8"/>
         </w:numPr>
         <w:tabs>
           <w:tab w:val="left" w:pos="213"/>
@@ -620,7 +6328,7 @@
         <w:widowControl w:val="0"/>
         <w:numPr>
           <w:ilvl w:val="0"/>
-          <w:numId w:val="4"/>
+          <w:numId w:val="9"/>
         </w:numPr>
         <w:tabs>
           <w:tab w:val="left" w:pos="499"/>
@@ -645,7 +6353,7 @@
         <w:widowControl w:val="0"/>
         <w:numPr>
           <w:ilvl w:val="0"/>
-          <w:numId w:val="4"/>
+          <w:numId w:val="9"/>
         </w:numPr>
         <w:ind w:left="0" w:leftChars="0" w:firstLine="420" w:firstLineChars="200"/>
         <w:jc w:val="both"/>
@@ -667,7 +6375,7 @@
         <w:widowControl w:val="0"/>
         <w:numPr>
           <w:ilvl w:val="0"/>
-          <w:numId w:val="4"/>
+          <w:numId w:val="9"/>
         </w:numPr>
         <w:ind w:left="0" w:leftChars="0" w:firstLine="420" w:firstLineChars="200"/>
         <w:jc w:val="both"/>
@@ -689,7 +6397,7 @@
         <w:widowControl w:val="0"/>
         <w:numPr>
           <w:ilvl w:val="0"/>
-          <w:numId w:val="4"/>
+          <w:numId w:val="9"/>
         </w:numPr>
         <w:ind w:left="0" w:leftChars="0" w:firstLine="420" w:firstLineChars="200"/>
         <w:jc w:val="both"/>
@@ -711,7 +6419,7 @@
         <w:widowControl w:val="0"/>
         <w:numPr>
           <w:ilvl w:val="0"/>
-          <w:numId w:val="4"/>
+          <w:numId w:val="9"/>
         </w:numPr>
         <w:ind w:left="0" w:leftChars="0" w:firstLine="420" w:firstLineChars="200"/>
         <w:jc w:val="both"/>
@@ -733,7 +6441,7 @@
         <w:widowControl w:val="0"/>
         <w:numPr>
           <w:ilvl w:val="0"/>
-          <w:numId w:val="3"/>
+          <w:numId w:val="8"/>
         </w:numPr>
         <w:jc w:val="both"/>
         <w:rPr>
@@ -754,7 +6462,7 @@
         <w:widowControl w:val="0"/>
         <w:numPr>
           <w:ilvl w:val="0"/>
-          <w:numId w:val="5"/>
+          <w:numId w:val="10"/>
         </w:numPr>
         <w:tabs>
           <w:tab w:val="left" w:pos="553"/>
@@ -779,7 +6487,7 @@
         <w:widowControl w:val="0"/>
         <w:numPr>
           <w:ilvl w:val="0"/>
-          <w:numId w:val="5"/>
+          <w:numId w:val="10"/>
         </w:numPr>
         <w:ind w:left="0" w:leftChars="0" w:firstLine="420" w:firstLineChars="200"/>
         <w:jc w:val="both"/>
@@ -801,7 +6509,7 @@
         <w:widowControl w:val="0"/>
         <w:numPr>
           <w:ilvl w:val="0"/>
-          <w:numId w:val="5"/>
+          <w:numId w:val="10"/>
         </w:numPr>
         <w:ind w:left="0" w:leftChars="0" w:firstLine="420" w:firstLineChars="200"/>
         <w:jc w:val="both"/>
@@ -822,19 +6530,21 @@
       <w:pPr>
         <w:widowControl w:val="0"/>
         <w:numPr>
-          <w:numId w:val="0"/>
-        </w:numPr>
-        <w:jc w:val="both"/>
-        <w:rPr>
-          <w:rFonts w:hint="eastAsia"/>
-          <w:lang w:val="en-US" w:eastAsia="zh-CN"/>
-        </w:rPr>
-      </w:pPr>
-    </w:p>
-    <w:p>
-      <w:pPr>
-        <w:widowControl w:val="0"/>
-        <w:numPr>
+          <w:ilvl w:val="0"/>
+          <w:numId w:val="0"/>
+        </w:numPr>
+        <w:jc w:val="both"/>
+        <w:rPr>
+          <w:rFonts w:hint="eastAsia"/>
+          <w:lang w:val="en-US" w:eastAsia="zh-CN"/>
+        </w:rPr>
+      </w:pPr>
+    </w:p>
+    <w:p>
+      <w:pPr>
+        <w:widowControl w:val="0"/>
+        <w:numPr>
+          <w:ilvl w:val="0"/>
           <w:numId w:val="0"/>
         </w:numPr>
         <w:jc w:val="both"/>
@@ -856,7 +6566,7 @@
         <w:widowControl w:val="0"/>
         <w:numPr>
           <w:ilvl w:val="0"/>
-          <w:numId w:val="6"/>
+          <w:numId w:val="11"/>
         </w:numPr>
         <w:tabs>
           <w:tab w:val="left" w:pos="281"/>
@@ -880,7 +6590,7 @@
         <w:widowControl w:val="0"/>
         <w:numPr>
           <w:ilvl w:val="0"/>
-          <w:numId w:val="6"/>
+          <w:numId w:val="11"/>
         </w:numPr>
         <w:jc w:val="both"/>
         <w:rPr>
@@ -901,7 +6611,7 @@
         <w:widowControl w:val="0"/>
         <w:numPr>
           <w:ilvl w:val="0"/>
-          <w:numId w:val="7"/>
+          <w:numId w:val="12"/>
         </w:numPr>
         <w:tabs>
           <w:tab w:val="left" w:pos="826"/>
@@ -926,7 +6636,7 @@
         <w:widowControl w:val="0"/>
         <w:numPr>
           <w:ilvl w:val="0"/>
-          <w:numId w:val="7"/>
+          <w:numId w:val="12"/>
         </w:numPr>
         <w:ind w:left="0" w:leftChars="0" w:firstLine="420" w:firstLineChars="200"/>
         <w:jc w:val="both"/>
@@ -948,7 +6658,7 @@
         <w:widowControl w:val="0"/>
         <w:numPr>
           <w:ilvl w:val="0"/>
-          <w:numId w:val="7"/>
+          <w:numId w:val="12"/>
         </w:numPr>
         <w:ind w:left="0" w:leftChars="0" w:firstLine="420" w:firstLineChars="200"/>
         <w:jc w:val="both"/>
@@ -970,7 +6680,7 @@
         <w:widowControl w:val="0"/>
         <w:numPr>
           <w:ilvl w:val="0"/>
-          <w:numId w:val="7"/>
+          <w:numId w:val="12"/>
         </w:numPr>
         <w:ind w:left="0" w:leftChars="0" w:firstLine="420" w:firstLineChars="200"/>
         <w:jc w:val="both"/>
@@ -992,7 +6702,7 @@
         <w:widowControl w:val="0"/>
         <w:numPr>
           <w:ilvl w:val="0"/>
-          <w:numId w:val="7"/>
+          <w:numId w:val="12"/>
         </w:numPr>
         <w:ind w:left="0" w:leftChars="0" w:firstLine="420" w:firstLineChars="200"/>
         <w:jc w:val="both"/>
@@ -1014,7 +6724,7 @@
         <w:widowControl w:val="0"/>
         <w:numPr>
           <w:ilvl w:val="0"/>
-          <w:numId w:val="6"/>
+          <w:numId w:val="11"/>
         </w:numPr>
         <w:jc w:val="both"/>
         <w:rPr>
@@ -1035,7 +6745,7 @@
         <w:widowControl w:val="0"/>
         <w:numPr>
           <w:ilvl w:val="0"/>
-          <w:numId w:val="8"/>
+          <w:numId w:val="13"/>
         </w:numPr>
         <w:tabs>
           <w:tab w:val="left" w:pos="567"/>
@@ -1060,7 +6770,7 @@
         <w:widowControl w:val="0"/>
         <w:numPr>
           <w:ilvl w:val="0"/>
-          <w:numId w:val="8"/>
+          <w:numId w:val="13"/>
         </w:numPr>
         <w:ind w:left="0" w:leftChars="0" w:firstLine="420" w:firstLineChars="200"/>
         <w:jc w:val="both"/>
@@ -1082,7 +6792,7 @@
         <w:widowControl w:val="0"/>
         <w:numPr>
           <w:ilvl w:val="0"/>
-          <w:numId w:val="8"/>
+          <w:numId w:val="13"/>
         </w:numPr>
         <w:ind w:left="0" w:leftChars="0" w:firstLine="420" w:firstLineChars="200"/>
         <w:jc w:val="both"/>
@@ -1104,7 +6814,7 @@
         <w:widowControl w:val="0"/>
         <w:numPr>
           <w:ilvl w:val="0"/>
-          <w:numId w:val="6"/>
+          <w:numId w:val="11"/>
         </w:numPr>
         <w:jc w:val="both"/>
         <w:rPr>
@@ -1125,7 +6835,7 @@
         <w:widowControl w:val="0"/>
         <w:numPr>
           <w:ilvl w:val="0"/>
-          <w:numId w:val="9"/>
+          <w:numId w:val="14"/>
         </w:numPr>
         <w:tabs>
           <w:tab w:val="left" w:pos="513"/>
@@ -1150,7 +6860,7 @@
         <w:widowControl w:val="0"/>
         <w:numPr>
           <w:ilvl w:val="0"/>
-          <w:numId w:val="9"/>
+          <w:numId w:val="14"/>
         </w:numPr>
         <w:ind w:left="0" w:leftChars="0" w:firstLine="420" w:firstLineChars="200"/>
         <w:jc w:val="both"/>
@@ -1172,7 +6882,7 @@
         <w:widowControl w:val="0"/>
         <w:numPr>
           <w:ilvl w:val="0"/>
-          <w:numId w:val="9"/>
+          <w:numId w:val="14"/>
         </w:numPr>
         <w:ind w:left="0" w:leftChars="0" w:firstLine="420" w:firstLineChars="200"/>
         <w:jc w:val="both"/>
@@ -1194,7 +6904,7 @@
         <w:widowControl w:val="0"/>
         <w:numPr>
           <w:ilvl w:val="0"/>
-          <w:numId w:val="9"/>
+          <w:numId w:val="14"/>
         </w:numPr>
         <w:ind w:left="0" w:leftChars="0" w:firstLine="420" w:firstLineChars="200"/>
         <w:jc w:val="both"/>
@@ -1216,7 +6926,7 @@
         <w:widowControl w:val="0"/>
         <w:numPr>
           <w:ilvl w:val="0"/>
-          <w:numId w:val="6"/>
+          <w:numId w:val="11"/>
         </w:numPr>
         <w:jc w:val="both"/>
         <w:rPr>
@@ -1237,7 +6947,7 @@
         <w:widowControl w:val="0"/>
         <w:numPr>
           <w:ilvl w:val="0"/>
-          <w:numId w:val="10"/>
+          <w:numId w:val="15"/>
         </w:numPr>
         <w:tabs>
           <w:tab w:val="left" w:pos="567"/>
@@ -1262,7 +6972,7 @@
         <w:widowControl w:val="0"/>
         <w:numPr>
           <w:ilvl w:val="0"/>
-          <w:numId w:val="10"/>
+          <w:numId w:val="15"/>
         </w:numPr>
         <w:ind w:left="0" w:leftChars="0" w:firstLine="420" w:firstLineChars="200"/>
         <w:jc w:val="both"/>
@@ -1284,7 +6994,7 @@
         <w:widowControl w:val="0"/>
         <w:numPr>
           <w:ilvl w:val="0"/>
-          <w:numId w:val="10"/>
+          <w:numId w:val="15"/>
         </w:numPr>
         <w:ind w:left="0" w:leftChars="0" w:firstLine="420" w:firstLineChars="200"/>
         <w:jc w:val="both"/>
@@ -1306,7 +7016,7 @@
         <w:widowControl w:val="0"/>
         <w:numPr>
           <w:ilvl w:val="0"/>
-          <w:numId w:val="10"/>
+          <w:numId w:val="15"/>
         </w:numPr>
         <w:ind w:left="0" w:leftChars="0" w:firstLine="420" w:firstLineChars="200"/>
         <w:jc w:val="both"/>
@@ -1328,7 +7038,7 @@
         <w:widowControl w:val="0"/>
         <w:numPr>
           <w:ilvl w:val="0"/>
-          <w:numId w:val="6"/>
+          <w:numId w:val="11"/>
         </w:numPr>
         <w:jc w:val="both"/>
         <w:rPr>
@@ -1349,7 +7059,7 @@
         <w:widowControl w:val="0"/>
         <w:numPr>
           <w:ilvl w:val="0"/>
-          <w:numId w:val="6"/>
+          <w:numId w:val="11"/>
         </w:numPr>
         <w:jc w:val="both"/>
         <w:rPr>
@@ -1370,7 +7080,7 @@
         <w:widowControl w:val="0"/>
         <w:numPr>
           <w:ilvl w:val="0"/>
-          <w:numId w:val="6"/>
+          <w:numId w:val="11"/>
         </w:numPr>
         <w:jc w:val="both"/>
         <w:rPr>
@@ -1391,7 +7101,7 @@
         <w:widowControl w:val="0"/>
         <w:numPr>
           <w:ilvl w:val="0"/>
-          <w:numId w:val="6"/>
+          <w:numId w:val="11"/>
         </w:numPr>
         <w:jc w:val="both"/>
         <w:rPr>
@@ -1412,7 +7122,7 @@
         <w:widowControl w:val="0"/>
         <w:numPr>
           <w:ilvl w:val="0"/>
-          <w:numId w:val="11"/>
+          <w:numId w:val="16"/>
         </w:numPr>
         <w:tabs>
           <w:tab w:val="left" w:pos="663"/>
@@ -1437,8 +7147,95 @@
         <w:widowControl w:val="0"/>
         <w:numPr>
           <w:ilvl w:val="0"/>
+          <w:numId w:val="16"/>
+        </w:numPr>
+        <w:ind w:left="0" w:leftChars="0" w:firstLine="420" w:firstLineChars="200"/>
+        <w:jc w:val="both"/>
+        <w:rPr>
+          <w:rFonts w:hint="default"/>
+          <w:lang w:val="en-US" w:eastAsia="zh-CN"/>
+        </w:rPr>
+      </w:pPr>
+      <w:r>
+        <w:rPr>
+          <w:rFonts w:hint="eastAsia"/>
+          <w:lang w:val="en-US" w:eastAsia="zh-CN"/>
+        </w:rPr>
+        <w:t>轮廓的特征： 矩、轮廓面积、轮廓周长、轮廓近似、凸包检测、边界矩形、最小外接圆、椭圆拟合、直线拟合；</w:t>
+      </w:r>
+    </w:p>
+    <w:p>
+      <w:pPr>
+        <w:widowControl w:val="0"/>
+        <w:numPr>
+          <w:ilvl w:val="0"/>
+          <w:numId w:val="16"/>
+        </w:numPr>
+        <w:ind w:left="0" w:leftChars="0" w:firstLine="420" w:firstLineChars="200"/>
+        <w:jc w:val="both"/>
+        <w:rPr>
+          <w:rFonts w:hint="default"/>
+          <w:lang w:val="en-US" w:eastAsia="zh-CN"/>
+        </w:rPr>
+      </w:pPr>
+      <w:r>
+        <w:rPr>
+          <w:rFonts w:hint="eastAsia"/>
+          <w:lang w:val="en-US" w:eastAsia="zh-CN"/>
+        </w:rPr>
+        <w:t>轮廓的性质：长宽比、Extent、Solidity、方向、掩模和像素点、最大轮廓和最小轮廓、平均颜色和平均灰度、极点；</w:t>
+      </w:r>
+    </w:p>
+    <w:p>
+      <w:pPr>
+        <w:widowControl w:val="0"/>
+        <w:numPr>
+          <w:ilvl w:val="0"/>
+          <w:numId w:val="16"/>
+        </w:numPr>
+        <w:ind w:left="0" w:leftChars="0" w:firstLine="420" w:firstLineChars="200"/>
+        <w:jc w:val="both"/>
+        <w:rPr>
+          <w:rFonts w:hint="default"/>
+          <w:lang w:val="en-US" w:eastAsia="zh-CN"/>
+        </w:rPr>
+      </w:pPr>
+      <w:r>
+        <w:rPr>
+          <w:rFonts w:hint="eastAsia"/>
+          <w:lang w:val="en-US" w:eastAsia="zh-CN"/>
+        </w:rPr>
+        <w:t>轮廓的层次结构：</w:t>
+      </w:r>
+    </w:p>
+    <w:p>
+      <w:pPr>
+        <w:widowControl w:val="0"/>
+        <w:numPr>
+          <w:ilvl w:val="0"/>
           <w:numId w:val="11"/>
         </w:numPr>
+        <w:jc w:val="both"/>
+        <w:rPr>
+          <w:rFonts w:hint="default"/>
+          <w:lang w:val="en-US" w:eastAsia="zh-CN"/>
+        </w:rPr>
+      </w:pPr>
+      <w:r>
+        <w:rPr>
+          <w:rFonts w:hint="eastAsia"/>
+          <w:lang w:val="en-US" w:eastAsia="zh-CN"/>
+        </w:rPr>
+        <w:t>直方图：</w:t>
+      </w:r>
+    </w:p>
+    <w:p>
+      <w:pPr>
+        <w:widowControl w:val="0"/>
+        <w:numPr>
+          <w:ilvl w:val="0"/>
+          <w:numId w:val="17"/>
+        </w:numPr>
         <w:ind w:left="0" w:leftChars="0" w:firstLine="420" w:firstLineChars="200"/>
         <w:jc w:val="both"/>
         <w:rPr>
@@ -1451,7 +7248,73 @@
           <w:rFonts w:hint="eastAsia"/>
           <w:lang w:val="en-US" w:eastAsia="zh-CN"/>
         </w:rPr>
-        <w:t>轮廓的特征： 矩、轮廓面积、轮廓周长、轮廓近似、凸包检测、边界矩形、最小外接圆、椭圆拟合、直线拟合；</w:t>
+        <w:t>统计直方图、绘制直方图、使用掩模的直方图；</w:t>
+      </w:r>
+    </w:p>
+    <w:p>
+      <w:pPr>
+        <w:widowControl w:val="0"/>
+        <w:numPr>
+          <w:ilvl w:val="0"/>
+          <w:numId w:val="17"/>
+        </w:numPr>
+        <w:ind w:left="0" w:leftChars="0" w:firstLine="420" w:firstLineChars="200"/>
+        <w:jc w:val="both"/>
+        <w:rPr>
+          <w:rFonts w:hint="default"/>
+          <w:lang w:val="en-US" w:eastAsia="zh-CN"/>
+        </w:rPr>
+      </w:pPr>
+      <w:r>
+        <w:rPr>
+          <w:rFonts w:hint="eastAsia"/>
+          <w:lang w:val="en-US" w:eastAsia="zh-CN"/>
+        </w:rPr>
+        <w:t>直方图均衡化；</w:t>
+      </w:r>
+    </w:p>
+    <w:p>
+      <w:pPr>
+        <w:widowControl w:val="0"/>
+        <w:numPr>
+          <w:ilvl w:val="0"/>
+          <w:numId w:val="17"/>
+        </w:numPr>
+        <w:ind w:left="0" w:leftChars="0" w:firstLine="420" w:firstLineChars="200"/>
+        <w:jc w:val="both"/>
+        <w:rPr>
+          <w:rFonts w:hint="default"/>
+          <w:lang w:val="en-US" w:eastAsia="zh-CN"/>
+        </w:rPr>
+      </w:pPr>
+      <w:r>
+        <w:rPr>
+          <w:rFonts w:hint="eastAsia"/>
+          <w:lang w:val="en-US" w:eastAsia="zh-CN"/>
+        </w:rPr>
+        <w:t>2D直方图；</w:t>
+      </w:r>
+    </w:p>
+    <w:p>
+      <w:pPr>
+        <w:widowControl w:val="0"/>
+        <w:numPr>
+          <w:ilvl w:val="0"/>
+          <w:numId w:val="17"/>
+        </w:numPr>
+        <w:ind w:left="0" w:leftChars="0" w:firstLine="420" w:firstLineChars="200"/>
+        <w:jc w:val="both"/>
+        <w:rPr>
+          <w:rFonts w:hint="default"/>
+          <w:lang w:val="en-US" w:eastAsia="zh-CN"/>
+        </w:rPr>
+      </w:pPr>
+      <w:r>
+        <w:rPr>
+          <w:rFonts w:hint="eastAsia"/>
+          <w:lang w:val="en-US" w:eastAsia="zh-CN"/>
+        </w:rPr>
+        <w:t>直方图 反向投影；</w:t>
       </w:r>
     </w:p>
     <w:p>
@@ -1461,19 +7324,18 @@
           <w:ilvl w:val="0"/>
           <w:numId w:val="11"/>
         </w:numPr>
-        <w:ind w:left="0" w:leftChars="0" w:firstLine="420" w:firstLineChars="200"/>
-        <w:jc w:val="both"/>
-        <w:rPr>
-          <w:rFonts w:hint="default"/>
-          <w:lang w:val="en-US" w:eastAsia="zh-CN"/>
-        </w:rPr>
-      </w:pPr>
-      <w:r>
-        <w:rPr>
-          <w:rFonts w:hint="eastAsia"/>
-          <w:lang w:val="en-US" w:eastAsia="zh-CN"/>
-        </w:rPr>
-        <w:t>轮廓的性质：长宽比、Extent、Solidity、方向、掩模和像素点、最大轮廓和最小轮廓、平均颜色和平均灰度、极点；</w:t>
+        <w:jc w:val="both"/>
+        <w:rPr>
+          <w:rFonts w:hint="default"/>
+          <w:lang w:val="en-US" w:eastAsia="zh-CN"/>
+        </w:rPr>
+      </w:pPr>
+      <w:r>
+        <w:rPr>
+          <w:rFonts w:hint="eastAsia"/>
+          <w:lang w:val="en-US" w:eastAsia="zh-CN"/>
+        </w:rPr>
+        <w:t>图像变换： 傅里叶变换</w:t>
       </w:r>
     </w:p>
     <w:p>
@@ -1483,158 +7345,6 @@
           <w:ilvl w:val="0"/>
           <w:numId w:val="11"/>
         </w:numPr>
-        <w:ind w:left="0" w:leftChars="0" w:firstLine="420" w:firstLineChars="200"/>
-        <w:jc w:val="both"/>
-        <w:rPr>
-          <w:rFonts w:hint="default"/>
-          <w:lang w:val="en-US" w:eastAsia="zh-CN"/>
-        </w:rPr>
-      </w:pPr>
-      <w:r>
-        <w:rPr>
-          <w:rFonts w:hint="eastAsia"/>
-          <w:lang w:val="en-US" w:eastAsia="zh-CN"/>
-        </w:rPr>
-        <w:t>轮廓的层次结构：</w:t>
-      </w:r>
-    </w:p>
-    <w:p>
-      <w:pPr>
-        <w:widowControl w:val="0"/>
-        <w:numPr>
-          <w:ilvl w:val="0"/>
-          <w:numId w:val="6"/>
-        </w:numPr>
-        <w:jc w:val="both"/>
-        <w:rPr>
-          <w:rFonts w:hint="default"/>
-          <w:lang w:val="en-US" w:eastAsia="zh-CN"/>
-        </w:rPr>
-      </w:pPr>
-      <w:r>
-        <w:rPr>
-          <w:rFonts w:hint="eastAsia"/>
-          <w:lang w:val="en-US" w:eastAsia="zh-CN"/>
-        </w:rPr>
-        <w:t>直方图：</w:t>
-      </w:r>
-    </w:p>
-    <w:p>
-      <w:pPr>
-        <w:widowControl w:val="0"/>
-        <w:numPr>
-          <w:ilvl w:val="0"/>
-          <w:numId w:val="12"/>
-        </w:numPr>
-        <w:ind w:left="0" w:leftChars="0" w:firstLine="420" w:firstLineChars="200"/>
-        <w:jc w:val="both"/>
-        <w:rPr>
-          <w:rFonts w:hint="default"/>
-          <w:lang w:val="en-US" w:eastAsia="zh-CN"/>
-        </w:rPr>
-      </w:pPr>
-      <w:r>
-        <w:rPr>
-          <w:rFonts w:hint="eastAsia"/>
-          <w:lang w:val="en-US" w:eastAsia="zh-CN"/>
-        </w:rPr>
-        <w:t>统计直方图、绘制直方图、使用掩模的直方图；</w:t>
-      </w:r>
-    </w:p>
-    <w:p>
-      <w:pPr>
-        <w:widowControl w:val="0"/>
-        <w:numPr>
-          <w:ilvl w:val="0"/>
-          <w:numId w:val="12"/>
-        </w:numPr>
-        <w:ind w:left="0" w:leftChars="0" w:firstLine="420" w:firstLineChars="200"/>
-        <w:jc w:val="both"/>
-        <w:rPr>
-          <w:rFonts w:hint="default"/>
-          <w:lang w:val="en-US" w:eastAsia="zh-CN"/>
-        </w:rPr>
-      </w:pPr>
-      <w:r>
-        <w:rPr>
-          <w:rFonts w:hint="eastAsia"/>
-          <w:lang w:val="en-US" w:eastAsia="zh-CN"/>
-        </w:rPr>
-        <w:t>直方图均衡化；</w:t>
-      </w:r>
-    </w:p>
-    <w:p>
-      <w:pPr>
-        <w:widowControl w:val="0"/>
-        <w:numPr>
-          <w:ilvl w:val="0"/>
-          <w:numId w:val="12"/>
-        </w:numPr>
-        <w:ind w:left="0" w:leftChars="0" w:firstLine="420" w:firstLineChars="200"/>
-        <w:jc w:val="both"/>
-        <w:rPr>
-          <w:rFonts w:hint="default"/>
-          <w:lang w:val="en-US" w:eastAsia="zh-CN"/>
-        </w:rPr>
-      </w:pPr>
-      <w:r>
-        <w:rPr>
-          <w:rFonts w:hint="eastAsia"/>
-          <w:lang w:val="en-US" w:eastAsia="zh-CN"/>
-        </w:rPr>
-        <w:t>2D直方图；</w:t>
-      </w:r>
-    </w:p>
-    <w:p>
-      <w:pPr>
-        <w:widowControl w:val="0"/>
-        <w:numPr>
-          <w:ilvl w:val="0"/>
-          <w:numId w:val="12"/>
-        </w:numPr>
-        <w:ind w:left="0" w:leftChars="0" w:firstLine="420" w:firstLineChars="200"/>
-        <w:jc w:val="both"/>
-        <w:rPr>
-          <w:rFonts w:hint="default"/>
-          <w:lang w:val="en-US" w:eastAsia="zh-CN"/>
-        </w:rPr>
-      </w:pPr>
-      <w:r>
-        <w:rPr>
-          <w:rFonts w:hint="eastAsia"/>
-          <w:lang w:val="en-US" w:eastAsia="zh-CN"/>
-        </w:rPr>
-        <w:t>直方图 反向投影；</w:t>
-      </w:r>
-    </w:p>
-    <w:p>
-      <w:pPr>
-        <w:widowControl w:val="0"/>
-        <w:numPr>
-          <w:ilvl w:val="0"/>
-          <w:numId w:val="6"/>
-        </w:numPr>
-        <w:jc w:val="both"/>
-        <w:rPr>
-          <w:rFonts w:hint="default"/>
-          <w:lang w:val="en-US" w:eastAsia="zh-CN"/>
-        </w:rPr>
-      </w:pPr>
-      <w:r>
-        <w:rPr>
-          <w:rFonts w:hint="eastAsia"/>
-          <w:lang w:val="en-US" w:eastAsia="zh-CN"/>
-        </w:rPr>
-        <w:t>图像变换： 傅里叶变换</w:t>
-      </w:r>
-    </w:p>
-    <w:p>
-      <w:pPr>
-        <w:widowControl w:val="0"/>
-        <w:numPr>
-          <w:ilvl w:val="0"/>
-          <w:numId w:val="6"/>
-        </w:numPr>
         <w:jc w:val="both"/>
         <w:rPr>
           <w:rFonts w:hint="default"/>
@@ -1654,7 +7364,7 @@
         <w:widowControl w:val="0"/>
         <w:numPr>
           <w:ilvl w:val="0"/>
-          <w:numId w:val="6"/>
+          <w:numId w:val="11"/>
         </w:numPr>
         <w:jc w:val="both"/>
         <w:rPr>
@@ -1674,21 +7384,22 @@
       <w:pPr>
         <w:widowControl w:val="0"/>
         <w:numPr>
-          <w:numId w:val="0"/>
-        </w:numPr>
-        <w:jc w:val="both"/>
-        <w:rPr>
-          <w:rFonts w:hint="eastAsia"/>
-          <w:lang w:val="en-US" w:eastAsia="zh-CN"/>
-        </w:rPr>
-      </w:pPr>
-    </w:p>
-    <w:p>
-      <w:pPr>
-        <w:widowControl w:val="0"/>
-        <w:numPr>
-          <w:ilvl w:val="0"/>
-          <w:numId w:val="13"/>
+          <w:ilvl w:val="0"/>
+          <w:numId w:val="0"/>
+        </w:numPr>
+        <w:jc w:val="both"/>
+        <w:rPr>
+          <w:rFonts w:hint="eastAsia"/>
+          <w:lang w:val="en-US" w:eastAsia="zh-CN"/>
+        </w:rPr>
+      </w:pPr>
+    </w:p>
+    <w:p>
+      <w:pPr>
+        <w:widowControl w:val="0"/>
+        <w:numPr>
+          <w:ilvl w:val="0"/>
+          <w:numId w:val="18"/>
         </w:numPr>
         <w:tabs>
           <w:tab w:val="left" w:pos="226"/>
@@ -1712,7 +7423,7 @@
         <w:widowControl w:val="0"/>
         <w:numPr>
           <w:ilvl w:val="0"/>
-          <w:numId w:val="14"/>
+          <w:numId w:val="19"/>
         </w:numPr>
         <w:tabs>
           <w:tab w:val="left" w:pos="485"/>
@@ -1736,7 +7447,7 @@
         <w:widowControl w:val="0"/>
         <w:numPr>
           <w:ilvl w:val="0"/>
-          <w:numId w:val="14"/>
+          <w:numId w:val="19"/>
         </w:numPr>
         <w:tabs>
           <w:tab w:val="left" w:pos="513"/>
@@ -1760,7 +7471,7 @@
         <w:widowControl w:val="0"/>
         <w:numPr>
           <w:ilvl w:val="0"/>
-          <w:numId w:val="14"/>
+          <w:numId w:val="19"/>
         </w:numPr>
         <w:jc w:val="both"/>
         <w:rPr>
@@ -1781,7 +7492,7 @@
         <w:widowControl w:val="0"/>
         <w:numPr>
           <w:ilvl w:val="0"/>
-          <w:numId w:val="14"/>
+          <w:numId w:val="19"/>
         </w:numPr>
         <w:jc w:val="both"/>
         <w:rPr>
@@ -1802,7 +7513,7 @@
         <w:widowControl w:val="0"/>
         <w:numPr>
           <w:ilvl w:val="0"/>
-          <w:numId w:val="14"/>
+          <w:numId w:val="19"/>
         </w:numPr>
         <w:jc w:val="both"/>
         <w:rPr>
@@ -1822,19 +7533,21 @@
       <w:pPr>
         <w:widowControl w:val="0"/>
         <w:numPr>
-          <w:numId w:val="0"/>
-        </w:numPr>
-        <w:jc w:val="both"/>
-        <w:rPr>
-          <w:rFonts w:hint="eastAsia"/>
-          <w:lang w:val="en-US" w:eastAsia="zh-CN"/>
-        </w:rPr>
-      </w:pPr>
-    </w:p>
-    <w:p>
-      <w:pPr>
-        <w:widowControl w:val="0"/>
-        <w:numPr>
+          <w:ilvl w:val="0"/>
+          <w:numId w:val="0"/>
+        </w:numPr>
+        <w:jc w:val="both"/>
+        <w:rPr>
+          <w:rFonts w:hint="eastAsia"/>
+          <w:lang w:val="en-US" w:eastAsia="zh-CN"/>
+        </w:rPr>
+      </w:pPr>
+    </w:p>
+    <w:p>
+      <w:pPr>
+        <w:widowControl w:val="0"/>
+        <w:numPr>
+          <w:ilvl w:val="0"/>
           <w:numId w:val="0"/>
         </w:numPr>
         <w:jc w:val="both"/>
@@ -1899,6 +7612,23 @@
     </w:lvl>
   </w:abstractNum>
   <w:abstractNum w:abstractNumId="3">
+    <w:nsid w:val="C8DA0486"/>
+    <w:multiLevelType w:val="singleLevel"/>
+    <w:tmpl w:val="C8DA0486"/>
+    <w:lvl w:ilvl="0" w:tentative="0">
+      <w:start w:val="1"/>
+      <w:numFmt w:val="bullet"/>
+      <w:lvlText w:val=""/>
+      <w:lvlJc w:val="left"/>
+      <w:pPr>
+        <w:ind w:left="420" w:hanging="420"/>
+      </w:pPr>
+      <w:rPr>
+        <w:rFonts w:hint="default" w:ascii="Wingdings" w:hAnsi="Wingdings"/>
+      </w:rPr>
+    </w:lvl>
+  </w:abstractNum>
+  <w:abstractNum w:abstractNumId="4">
     <w:nsid w:val="DC1368B3"/>
     <w:multiLevelType w:val="singleLevel"/>
     <w:tmpl w:val="DC1368B3"/>
@@ -1916,7 +7646,7 @@
       </w:rPr>
     </w:lvl>
   </w:abstractNum>
-  <w:abstractNum w:abstractNumId="4">
+  <w:abstractNum w:abstractNumId="5">
     <w:nsid w:val="F8C85255"/>
     <w:multiLevelType w:val="singleLevel"/>
     <w:tmpl w:val="F8C85255"/>
@@ -1928,7 +7658,7 @@
       <w:lvlJc w:val="left"/>
     </w:lvl>
   </w:abstractNum>
-  <w:abstractNum w:abstractNumId="5">
+  <w:abstractNum w:abstractNumId="6">
     <w:nsid w:val="024EDD7C"/>
     <w:multiLevelType w:val="singleLevel"/>
     <w:tmpl w:val="024EDD7C"/>
@@ -1940,7 +7670,24 @@
       <w:lvlJc w:val="left"/>
     </w:lvl>
   </w:abstractNum>
-  <w:abstractNum w:abstractNumId="6">
+  <w:abstractNum w:abstractNumId="7">
+    <w:nsid w:val="114A7EF2"/>
+    <w:multiLevelType w:val="singleLevel"/>
+    <w:tmpl w:val="114A7EF2"/>
+    <w:lvl w:ilvl="0" w:tentative="0">
+      <w:start w:val="1"/>
+      <w:numFmt w:val="bullet"/>
+      <w:lvlText w:val=""/>
+      <w:lvlJc w:val="left"/>
+      <w:pPr>
+        <w:ind w:left="420" w:hanging="420"/>
+      </w:pPr>
+      <w:rPr>
+        <w:rFonts w:hint="default" w:ascii="Wingdings" w:hAnsi="Wingdings"/>
+      </w:rPr>
+    </w:lvl>
+  </w:abstractNum>
+  <w:abstractNum w:abstractNumId="8">
     <w:nsid w:val="1962A4EA"/>
     <w:multiLevelType w:val="singleLevel"/>
     <w:tmpl w:val="1962A4EA"/>
@@ -1957,7 +7704,19 @@
       </w:rPr>
     </w:lvl>
   </w:abstractNum>
-  <w:abstractNum w:abstractNumId="7">
+  <w:abstractNum w:abstractNumId="9">
+    <w:nsid w:val="210019E3"/>
+    <w:multiLevelType w:val="singleLevel"/>
+    <w:tmpl w:val="210019E3"/>
+    <w:lvl w:ilvl="0" w:tentative="0">
+      <w:start w:val="1"/>
+      <w:numFmt w:val="decimal"/>
+      <w:suff w:val="nothing"/>
+      <w:lvlText w:val="%1、"/>
+      <w:lvlJc w:val="left"/>
+    </w:lvl>
+  </w:abstractNum>
+  <w:abstractNum w:abstractNumId="10">
     <w:nsid w:val="2E2DA6CE"/>
     <w:multiLevelType w:val="singleLevel"/>
     <w:tmpl w:val="2E2DA6CE"/>
@@ -1975,7 +7734,7 @@
       </w:rPr>
     </w:lvl>
   </w:abstractNum>
-  <w:abstractNum w:abstractNumId="8">
+  <w:abstractNum w:abstractNumId="11">
     <w:nsid w:val="2F59B986"/>
     <w:multiLevelType w:val="singleLevel"/>
     <w:tmpl w:val="2F59B986"/>
@@ -1993,7 +7752,7 @@
       </w:rPr>
     </w:lvl>
   </w:abstractNum>
-  <w:abstractNum w:abstractNumId="9">
+  <w:abstractNum w:abstractNumId="12">
     <w:nsid w:val="309CB957"/>
     <w:multiLevelType w:val="singleLevel"/>
     <w:tmpl w:val="309CB957"/>
@@ -2011,7 +7770,24 @@
       </w:rPr>
     </w:lvl>
   </w:abstractNum>
-  <w:abstractNum w:abstractNumId="10">
+  <w:abstractNum w:abstractNumId="13">
+    <w:nsid w:val="30B4FAA5"/>
+    <w:multiLevelType w:val="singleLevel"/>
+    <w:tmpl w:val="30B4FAA5"/>
+    <w:lvl w:ilvl="0" w:tentative="0">
+      <w:start w:val="1"/>
+      <w:numFmt w:val="bullet"/>
+      <w:lvlText w:val=""/>
+      <w:lvlJc w:val="left"/>
+      <w:pPr>
+        <w:ind w:left="420" w:hanging="420"/>
+      </w:pPr>
+      <w:rPr>
+        <w:rFonts w:hint="default" w:ascii="Wingdings" w:hAnsi="Wingdings"/>
+      </w:rPr>
+    </w:lvl>
+  </w:abstractNum>
+  <w:abstractNum w:abstractNumId="14">
     <w:nsid w:val="47184DDC"/>
     <w:multiLevelType w:val="singleLevel"/>
     <w:tmpl w:val="47184DDC"/>
@@ -2026,7 +7802,7 @@
       </w:rPr>
     </w:lvl>
   </w:abstractNum>
-  <w:abstractNum w:abstractNumId="11">
+  <w:abstractNum w:abstractNumId="15">
     <w:nsid w:val="4BA9A305"/>
     <w:multiLevelType w:val="singleLevel"/>
     <w:tmpl w:val="4BA9A305"/>
@@ -2044,7 +7820,7 @@
       </w:rPr>
     </w:lvl>
   </w:abstractNum>
-  <w:abstractNum w:abstractNumId="12">
+  <w:abstractNum w:abstractNumId="16">
     <w:nsid w:val="569384E7"/>
     <w:multiLevelType w:val="singleLevel"/>
     <w:tmpl w:val="569384E7"/>
@@ -2062,7 +7838,7 @@
       </w:rPr>
     </w:lvl>
   </w:abstractNum>
-  <w:abstractNum w:abstractNumId="13">
+  <w:abstractNum w:abstractNumId="17">
     <w:nsid w:val="6D76B3BF"/>
     <w:multiLevelType w:val="singleLevel"/>
     <w:tmpl w:val="6D76B3BF"/>
@@ -2080,47 +7856,79 @@
       </w:rPr>
     </w:lvl>
   </w:abstractNum>
+  <w:abstractNum w:abstractNumId="18">
+    <w:nsid w:val="7A2D02F9"/>
+    <w:multiLevelType w:val="singleLevel"/>
+    <w:tmpl w:val="7A2D02F9"/>
+    <w:lvl w:ilvl="0" w:tentative="0">
+      <w:start w:val="1"/>
+      <w:numFmt w:val="bullet"/>
+      <w:lvlText w:val=""/>
+      <w:lvlJc w:val="left"/>
+      <w:pPr>
+        <w:ind w:left="420" w:hanging="420"/>
+      </w:pPr>
+      <w:rPr>
+        <w:rFonts w:hint="default" w:ascii="Wingdings" w:hAnsi="Wingdings"/>
+      </w:rPr>
+    </w:lvl>
+  </w:abstractNum>
   <w:num w:numId="1">
+    <w:abstractNumId w:val="9"/>
+  </w:num>
+  <w:num w:numId="2">
     <w:abstractNumId w:val="0"/>
   </w:num>
-  <w:num w:numId="2">
+  <w:num w:numId="3">
+    <w:abstractNumId w:val="8"/>
+  </w:num>
+  <w:num w:numId="4">
+    <w:abstractNumId w:val="18"/>
+  </w:num>
+  <w:num w:numId="5">
+    <w:abstractNumId w:val="13"/>
+  </w:num>
+  <w:num w:numId="6">
+    <w:abstractNumId w:val="3"/>
+  </w:num>
+  <w:num w:numId="7">
+    <w:abstractNumId w:val="7"/>
+  </w:num>
+  <w:num w:numId="8">
     <w:abstractNumId w:val="6"/>
   </w:num>
-  <w:num w:numId="3">
-    <w:abstractNumId w:val="5"/>
-  </w:num>
-  <w:num w:numId="4">
-    <w:abstractNumId w:val="8"/>
-  </w:num>
-  <w:num w:numId="5">
+  <w:num w:numId="9">
     <w:abstractNumId w:val="11"/>
   </w:num>
-  <w:num w:numId="6">
+  <w:num w:numId="10">
+    <w:abstractNumId w:val="15"/>
+  </w:num>
+  <w:num w:numId="11">
     <w:abstractNumId w:val="1"/>
   </w:num>
-  <w:num w:numId="7">
+  <w:num w:numId="12">
     <w:abstractNumId w:val="2"/>
   </w:num>
-  <w:num w:numId="8">
-    <w:abstractNumId w:val="3"/>
+  <w:num w:numId="13">
+    <w:abstractNumId w:val="4"/>
   </w:num>
-  <w:num w:numId="9">
+  <w:num w:numId="14">
+    <w:abstractNumId w:val="16"/>
+  </w:num>
+  <w:num w:numId="15">
+    <w:abstractNumId w:val="10"/>
+  </w:num>
+  <w:num w:numId="16">
+    <w:abstractNumId w:val="17"/>
+  </w:num>
+  <w:num w:numId="17">
     <w:abstractNumId w:val="12"/>
   </w:num>
-  <w:num w:numId="10">
-    <w:abstractNumId w:val="7"/>
+  <w:num w:numId="18">
+    <w:abstractNumId w:val="14"/>
   </w:num>
-  <w:num w:numId="11">
-    <w:abstractNumId w:val="13"/>
-  </w:num>
-  <w:num w:numId="12">
-    <w:abstractNumId w:val="9"/>
-  </w:num>
-  <w:num w:numId="13">
-    <w:abstractNumId w:val="10"/>
-  </w:num>
-  <w:num w:numId="14">
-    <w:abstractNumId w:val="4"/>
+  <w:num w:numId="19">
+    <w:abstractNumId w:val="5"/>
   </w:num>
 </w:numbering>
 </file>
@@ -2130,7 +7938,7 @@
   <w:docDefaults>
     <w:rPrDefault>
       <w:rPr>
-        <w:rFonts w:asciiTheme="minorHAnsi" w:hAnsiTheme="minorHAnsi" w:eastAsiaTheme="minorEastAsia" w:cstheme="minorBidi"/>
+        <w:rFonts w:ascii="Times New Roman" w:hAnsi="Times New Roman" w:eastAsia="宋体" w:cs="Times New Roman"/>
       </w:rPr>
     </w:rPrDefault>
   </w:docDefaults>
@@ -2283,7 +8091,7 @@
     <w:lsdException w:unhideWhenUsed="0" w:uiPriority="0" w:semiHidden="0" w:name="Table Web 2"/>
     <w:lsdException w:unhideWhenUsed="0" w:uiPriority="0" w:semiHidden="0" w:name="Table Web 3"/>
     <w:lsdException w:unhideWhenUsed="0" w:uiPriority="0" w:semiHidden="0" w:name="Balloon Text"/>
-    <w:lsdException w:unhideWhenUsed="0" w:uiPriority="0" w:semiHidden="0" w:name="Table Grid"/>
+    <w:lsdException w:qFormat="1" w:unhideWhenUsed="0" w:uiPriority="0" w:semiHidden="0" w:name="Table Grid"/>
     <w:lsdException w:unhideWhenUsed="0" w:uiPriority="0" w:semiHidden="0" w:name="Table Theme"/>
     <w:lsdException w:unhideWhenUsed="0" w:uiPriority="60" w:semiHidden="0" w:name="Light Shading"/>
     <w:lsdException w:unhideWhenUsed="0" w:uiPriority="61" w:semiHidden="0" w:name="Light List"/>
@@ -2400,7 +8208,7 @@
       <w:lang w:val="en-US" w:eastAsia="zh-CN" w:bidi="ar-SA"/>
     </w:rPr>
   </w:style>
-  <w:style w:type="character" w:default="1" w:styleId="3">
+  <w:style w:type="character" w:default="1" w:styleId="4">
     <w:name w:val="Default Paragraph Font"/>
     <w:semiHidden/>
     <w:qFormat/>
@@ -2418,6 +8226,27 @@
         <w:bottom w:w="0" w:type="dxa"/>
         <w:right w:w="108" w:type="dxa"/>
       </w:tblCellMar>
+    </w:tblPr>
+  </w:style>
+  <w:style w:type="table" w:styleId="3">
+    <w:name w:val="Table Grid"/>
+    <w:basedOn w:val="2"/>
+    <w:qFormat/>
+    <w:uiPriority w:val="0"/>
+    <w:pPr>
+      <w:widowControl w:val="0"/>
+      <w:jc w:val="both"/>
+    </w:pPr>
+    <w:tblPr>
+      <w:tblBorders>
+        <w:top w:val="single" w:color="auto" w:sz="4" w:space="0"/>
+        <w:left w:val="single" w:color="auto" w:sz="4" w:space="0"/>
+        <w:bottom w:val="single" w:color="auto" w:sz="4" w:space="0"/>
+        <w:right w:val="single" w:color="auto" w:sz="4" w:space="0"/>
+        <w:insideH w:val="single" w:color="auto" w:sz="4" w:space="0"/>
+        <w:insideV w:val="single" w:color="auto" w:sz="4" w:space="0"/>
+      </w:tblBorders>
+      <w:tblLayout w:type="fixed"/>
     </w:tblPr>
   </w:style>
 </w:styles>
@@ -2682,6 +8511,7 @@
 <s:customData xmlns="http://www.wps.cn/officeDocument/2013/wpsCustomData" xmlns:s="http://www.wps.cn/officeDocument/2013/wpsCustomData">
   <customSectProps>
     <customSectPr/>
+    <customSectPr/>
   </customSectProps>
 </s:customData>
 </file>
